--- a/_word/2020-06-10-Observations-on-ongoing-coronavirus-pandemic.docx
+++ b/_word/2020-06-10-Observations-on-ongoing-coronavirus-pandemic.docx
@@ -10,11 +10,7 @@
       </w:pPr>
       <w:r>
         <w:rPr/>
-        <w:t xml:space="preserve">Thoughts about ongoing war with CoronaVirus – Second set of   </w:t>
-      </w:r>
-      <w:r>
-        <w:rPr/>
-        <w:t>observations, Herd Immunity, Vaccines etc.</w:t>
+        <w:t>Thoughts about ongoing war with CoronaVirus – Second set of   observations, Herd Immunity, Vaccines etc.</w:t>
       </w:r>
     </w:p>
     <w:p>
@@ -54,6 +50,10 @@
     <w:p>
       <w:pPr>
         <w:pStyle w:val="Heading3"/>
+        <w:numPr>
+          <w:ilvl w:val="2"/>
+          <w:numId w:val="2"/>
+        </w:numPr>
         <w:rPr/>
       </w:pPr>
       <w:r>
@@ -157,6 +157,8 @@
         <w:pStyle w:val="TextBody"/>
         <w:rPr>
           <w:b w:val="false"/>
+          <w:b w:val="false"/>
+          <w:i w:val="false"/>
           <w:i w:val="false"/>
           <w:caps w:val="false"/>
           <w:smallCaps w:val="false"/>
@@ -210,12 +212,7 @@
     <w:p>
       <w:pPr>
         <w:pStyle w:val="TextBody"/>
-        <w:rPr>
-          <w:b w:val="false"/>
-          <w:i w:val="false"/>
-          <w:caps w:val="false"/>
-          <w:smallCaps w:val="false"/>
-        </w:rPr>
+        <w:rPr/>
       </w:pPr>
       <w:r>
         <w:rPr>
@@ -278,6 +275,8 @@
         <w:pStyle w:val="TextBody"/>
         <w:rPr>
           <w:b w:val="false"/>
+          <w:b w:val="false"/>
+          <w:i w:val="false"/>
           <w:i w:val="false"/>
           <w:caps w:val="false"/>
           <w:smallCaps w:val="false"/>
@@ -298,6 +297,8 @@
         <w:pStyle w:val="TextBody"/>
         <w:rPr>
           <w:b w:val="false"/>
+          <w:b w:val="false"/>
+          <w:i w:val="false"/>
           <w:i w:val="false"/>
           <w:caps w:val="false"/>
           <w:smallCaps w:val="false"/>
@@ -338,6 +339,8 @@
         <w:pStyle w:val="TextBody"/>
         <w:rPr>
           <w:b w:val="false"/>
+          <w:b w:val="false"/>
+          <w:i w:val="false"/>
           <w:i w:val="false"/>
           <w:caps w:val="false"/>
           <w:smallCaps w:val="false"/>
@@ -358,6 +361,8 @@
         <w:pStyle w:val="TextBody"/>
         <w:rPr>
           <w:b w:val="false"/>
+          <w:b w:val="false"/>
+          <w:i w:val="false"/>
           <w:i w:val="false"/>
           <w:caps w:val="false"/>
           <w:smallCaps w:val="false"/>
@@ -461,6 +466,10 @@
     <w:p>
       <w:pPr>
         <w:pStyle w:val="Heading3"/>
+        <w:numPr>
+          <w:ilvl w:val="2"/>
+          <w:numId w:val="2"/>
+        </w:numPr>
         <w:rPr/>
       </w:pPr>
       <w:r>
@@ -498,12 +507,10 @@
           <w:t>https://qr.ae/pNKNR5</w:t>
         </w:r>
       </w:hyperlink>
-      <w:hyperlink r:id="rId8">
-        <w:r>
-          <w:rPr/>
-          <w:t xml:space="preserve"> </w:t>
-        </w:r>
-      </w:hyperlink>
+      <w:r>
+        <w:rPr/>
+        <w:t xml:space="preserve"> </w:t>
+      </w:r>
     </w:p>
     <w:p>
       <w:pPr>
@@ -523,6 +530,8 @@
         <w:jc w:val="left"/>
         <w:rPr>
           <w:b w:val="false"/>
+          <w:b w:val="false"/>
+          <w:i w:val="false"/>
           <w:i w:val="false"/>
           <w:caps w:val="false"/>
           <w:smallCaps w:val="false"/>
@@ -543,6 +552,8 @@
         <w:pStyle w:val="TextBody"/>
         <w:rPr>
           <w:b w:val="false"/>
+          <w:b w:val="false"/>
+          <w:i w:val="false"/>
           <w:i w:val="false"/>
           <w:caps w:val="false"/>
           <w:smallCaps w:val="false"/>
@@ -563,7 +574,7 @@
         <w:pStyle w:val="TextBody"/>
         <w:numPr>
           <w:ilvl w:val="0"/>
-          <w:numId w:val="2"/>
+          <w:numId w:val="3"/>
         </w:numPr>
         <w:tabs>
           <w:tab w:val="clear" w:pos="709"/>
@@ -573,37 +584,21 @@
         <w:ind w:left="707" w:hanging="283"/>
         <w:rPr>
           <w:b w:val="false"/>
-          <w:i w:val="false"/>
-          <w:caps w:val="false"/>
-          <w:smallCaps w:val="false"/>
-        </w:rPr>
-      </w:pPr>
-      <w:r>
-        <w:rPr>
-          <w:b w:val="false"/>
-          <w:i w:val="false"/>
-          <w:caps w:val="false"/>
-          <w:smallCaps w:val="false"/>
-        </w:rPr>
-        <w:t xml:space="preserve">(Most if not all) People listen to government. They don’t think that government is sitting and doing nothing and they are cooperating with whatever steps government takes, despite </w:t>
-      </w:r>
-      <w:r>
-        <w:rPr>
-          <w:b w:val="false"/>
-          <w:i w:val="false"/>
-          <w:caps w:val="false"/>
-          <w:smallCaps w:val="false"/>
-        </w:rPr>
-        <w:t>inconveniences.</w:t>
-      </w:r>
-      <w:r>
-        <w:rPr>
-          <w:b w:val="false"/>
-          <w:i w:val="false"/>
-          <w:caps w:val="false"/>
-          <w:smallCaps w:val="false"/>
-        </w:rPr>
-        <w:t xml:space="preserve"> You can see the support for government at very grassroot levels.</w:t>
+          <w:b w:val="false"/>
+          <w:i w:val="false"/>
+          <w:i w:val="false"/>
+          <w:caps w:val="false"/>
+          <w:smallCaps w:val="false"/>
+        </w:rPr>
+      </w:pPr>
+      <w:r>
+        <w:rPr>
+          <w:b w:val="false"/>
+          <w:i w:val="false"/>
+          <w:caps w:val="false"/>
+          <w:smallCaps w:val="false"/>
+        </w:rPr>
+        <w:t>(Most if not all) People listen to government. They don’t think that government is sitting and doing nothing and they are cooperating with whatever steps government takes, despite inconveniences. You can see the support for government at very grassroot levels.</w:t>
       </w:r>
     </w:p>
     <w:p>
@@ -612,7 +607,7 @@
         <w:widowControl/>
         <w:numPr>
           <w:ilvl w:val="0"/>
-          <w:numId w:val="2"/>
+          <w:numId w:val="3"/>
         </w:numPr>
         <w:tabs>
           <w:tab w:val="clear" w:pos="709"/>
@@ -630,7 +625,7 @@
         </w:rPr>
         <w:t xml:space="preserve">Indians deal with more communicable disease outbreaks than western countries due to tropical climate and high population. ( </w:t>
       </w:r>
-      <w:hyperlink r:id="rId9" w:tgtFrame="_blank">
+      <w:hyperlink r:id="rId8" w:tgtFrame="_blank">
         <w:r>
           <w:rPr>
             <w:rStyle w:val="InternetLink"/>
@@ -651,7 +646,7 @@
         </w:rPr>
         <w:t xml:space="preserve">, </w:t>
       </w:r>
-      <w:hyperlink r:id="rId10" w:tgtFrame="_blank">
+      <w:hyperlink r:id="rId9" w:tgtFrame="_blank">
         <w:r>
           <w:rPr>
             <w:rStyle w:val="InternetLink"/>
@@ -679,7 +674,7 @@
         <w:widowControl/>
         <w:numPr>
           <w:ilvl w:val="0"/>
-          <w:numId w:val="2"/>
+          <w:numId w:val="3"/>
         </w:numPr>
         <w:tabs>
           <w:tab w:val="clear" w:pos="709"/>
@@ -705,7 +700,6 @@
     <w:p>
       <w:pPr>
         <w:pStyle w:val="TextBody"/>
-        <w:pBdr/>
         <w:rPr/>
       </w:pPr>
       <w:r>
@@ -715,6 +709,10 @@
     <w:p>
       <w:pPr>
         <w:pStyle w:val="Heading3"/>
+        <w:numPr>
+          <w:ilvl w:val="2"/>
+          <w:numId w:val="2"/>
+        </w:numPr>
         <w:rPr/>
       </w:pPr>
       <w:r>
@@ -725,26 +723,22 @@
     <w:p>
       <w:pPr>
         <w:pStyle w:val="TextBody"/>
-        <w:pBdr/>
         <w:rPr/>
       </w:pPr>
       <w:r>
         <w:rPr/>
         <w:t xml:space="preserve">Originally answered here: </w:t>
       </w:r>
-      <w:hyperlink r:id="rId12">
-        <w:r>
-          <w:rPr>
-            <w:rStyle w:val="InternetLink"/>
-          </w:rPr>
-          <w:t>https://qr.ae/pNKNRS</w:t>
-        </w:r>
-      </w:hyperlink>
-    </w:p>
-    <w:p>
-      <w:pPr>
-        <w:pStyle w:val="TextBody"/>
-        <w:pBdr/>
+      <w:r>
+        <w:rPr>
+          <w:rStyle w:val="InternetLink"/>
+        </w:rPr>
+        <w:t>https://qr.ae/pNKNRS</w:t>
+      </w:r>
+    </w:p>
+    <w:p>
+      <w:pPr>
+        <w:pStyle w:val="TextBody"/>
         <w:rPr/>
       </w:pPr>
       <w:r>
@@ -756,7 +750,7 @@
         </w:rPr>
         <w:t xml:space="preserve">I have written an extensive answer here : </w:t>
       </w:r>
-      <w:hyperlink r:id="rId13" w:tgtFrame="_top">
+      <w:hyperlink r:id="rId10" w:tgtFrame="_top">
         <w:r>
           <w:rPr>
             <w:rStyle w:val="InternetLink"/>
@@ -774,6 +768,8 @@
         <w:pStyle w:val="TextBody"/>
         <w:rPr>
           <w:b w:val="false"/>
+          <w:b w:val="false"/>
+          <w:i w:val="false"/>
           <w:i w:val="false"/>
           <w:caps w:val="false"/>
           <w:smallCaps w:val="false"/>
@@ -794,6 +790,8 @@
         <w:pStyle w:val="TextBody"/>
         <w:rPr>
           <w:b w:val="false"/>
+          <w:b w:val="false"/>
+          <w:i w:val="false"/>
           <w:i w:val="false"/>
           <w:caps w:val="false"/>
           <w:smallCaps w:val="false"/>
@@ -841,7 +839,7 @@
         </w:rPr>
         <w:t xml:space="preserve">It can help doctors read slides, XRays , CT Scans faster by making things simpler for them by pre-categorizing scans as +, - , confusing etc. Here is a dataset to create a COVID19 detector in XRays : </w:t>
       </w:r>
-      <w:hyperlink r:id="rId14" w:tgtFrame="_blank">
+      <w:hyperlink r:id="rId11" w:tgtFrame="_blank">
         <w:r>
           <w:rPr>
             <w:rStyle w:val="InternetLink"/>
@@ -870,7 +868,7 @@
         </w:rPr>
         <w:t xml:space="preserve">. Some relevant discussion on Fast AI : </w:t>
       </w:r>
-      <w:hyperlink r:id="rId15" w:tgtFrame="_blank">
+      <w:hyperlink r:id="rId12" w:tgtFrame="_blank">
         <w:r>
           <w:rPr>
             <w:rStyle w:val="InternetLink"/>
@@ -891,7 +889,7 @@
         </w:rPr>
         <w:t xml:space="preserve">. Here is an RSNA paper to detect COVID19 from CT Scans: </w:t>
       </w:r>
-      <w:hyperlink r:id="rId16" w:tgtFrame="_blank">
+      <w:hyperlink r:id="rId13" w:tgtFrame="_blank">
         <w:r>
           <w:rPr>
             <w:rStyle w:val="InternetLink"/>
@@ -909,6 +907,8 @@
         <w:pStyle w:val="TextBody"/>
         <w:rPr>
           <w:b w:val="false"/>
+          <w:b w:val="false"/>
+          <w:i w:val="false"/>
           <w:i w:val="false"/>
           <w:caps w:val="false"/>
           <w:smallCaps w:val="false"/>
@@ -956,7 +956,7 @@
         </w:rPr>
         <w:t xml:space="preserve">As you know that test kits for COVID19 are a important resource. Due to this their usage is rationed and triaged. A classifier can be trained to determine whether a person showing features should be tested or kept in quarentine immediately based on the locality they live in, their day-to-day interaction with people, their closest COVID19 case and other variables. An example project here: </w:t>
       </w:r>
-      <w:hyperlink r:id="rId17" w:tgtFrame="_blank">
+      <w:hyperlink r:id="rId14" w:tgtFrame="_blank">
         <w:r>
           <w:rPr>
             <w:rStyle w:val="InternetLink"/>
@@ -974,6 +974,8 @@
         <w:pStyle w:val="TextBody"/>
         <w:rPr>
           <w:b w:val="false"/>
+          <w:b w:val="false"/>
+          <w:i w:val="false"/>
           <w:i w:val="false"/>
           <w:caps w:val="false"/>
           <w:smallCaps w:val="false"/>
@@ -1014,7 +1016,7 @@
         </w:rPr>
         <w:t xml:space="preserve">Bayesian Modelling (and other Machine Learning models) can be used to forecast various effects of the pandemic. Here is some analysis by Thomas Wiecki analyzing growth. </w:t>
       </w:r>
-      <w:hyperlink r:id="rId18" w:tgtFrame="_blank">
+      <w:hyperlink r:id="rId15" w:tgtFrame="_blank">
         <w:r>
           <w:rPr>
             <w:rStyle w:val="InternetLink"/>
@@ -1032,6 +1034,8 @@
         <w:pStyle w:val="TextBody"/>
         <w:rPr>
           <w:b w:val="false"/>
+          <w:b w:val="false"/>
+          <w:i w:val="false"/>
           <w:i w:val="false"/>
           <w:caps w:val="false"/>
           <w:smallCaps w:val="false"/>
@@ -1072,7 +1076,7 @@
         </w:rPr>
         <w:t xml:space="preserve">AI can help test different drugs proteins against COVID19. You might have heard of the Deepmind AlphaFold algorithm which came out a few days back: </w:t>
       </w:r>
-      <w:hyperlink r:id="rId19" w:tgtFrame="_blank">
+      <w:hyperlink r:id="rId16" w:tgtFrame="_blank">
         <w:r>
           <w:rPr>
             <w:rStyle w:val="InternetLink"/>
@@ -1101,7 +1105,7 @@
         </w:rPr>
         <w:t xml:space="preserve">. Its now being used to predict protein structures for COVID 19: </w:t>
       </w:r>
-      <w:hyperlink r:id="rId20" w:tgtFrame="_blank">
+      <w:hyperlink r:id="rId17" w:tgtFrame="_blank">
         <w:r>
           <w:rPr>
             <w:rStyle w:val="InternetLink"/>
@@ -1129,7 +1133,7 @@
         </w:rPr>
         <w:t xml:space="preserve">. Such a Just in Time discovery. Another way is using Generative AI to create new possible compounds that can fight the disease: </w:t>
       </w:r>
-      <w:hyperlink r:id="rId21" w:tgtFrame="_blank">
+      <w:hyperlink r:id="rId18" w:tgtFrame="_blank">
         <w:r>
           <w:rPr>
             <w:rStyle w:val="InternetLink"/>
@@ -1157,7 +1161,7 @@
         </w:rPr>
         <w:t xml:space="preserve">and </w:t>
       </w:r>
-      <w:hyperlink r:id="rId22" w:tgtFrame="_blank">
+      <w:hyperlink r:id="rId19" w:tgtFrame="_blank">
         <w:r>
           <w:rPr>
             <w:rStyle w:val="InternetLink"/>
@@ -1175,6 +1179,8 @@
         <w:pStyle w:val="TextBody"/>
         <w:rPr>
           <w:b w:val="false"/>
+          <w:b w:val="false"/>
+          <w:i w:val="false"/>
           <w:i w:val="false"/>
           <w:caps w:val="false"/>
           <w:smallCaps w:val="false"/>
@@ -1222,7 +1228,7 @@
         </w:rPr>
         <w:t xml:space="preserve">Many high priority questions whose answers are needed to solve COVID19 could have already been worked on some scientists who probably don’t even know their work can save the world. This is an immense matchmaking problem. Text Mining/ Machine Learning approaches can help sift through huge research literature to find out what’s already known and can be used. There is a huge dataset on Kaggle (curated by some really serious people) where Data Scientists can participate and help discover answers : </w:t>
       </w:r>
-      <w:hyperlink r:id="rId23" w:tgtFrame="_blank">
+      <w:hyperlink r:id="rId20" w:tgtFrame="_blank">
         <w:r>
           <w:rPr>
             <w:rStyle w:val="InternetLink"/>
@@ -1240,6 +1246,8 @@
         <w:pStyle w:val="TextBody"/>
         <w:rPr>
           <w:b w:val="false"/>
+          <w:b w:val="false"/>
+          <w:i w:val="false"/>
           <w:i w:val="false"/>
           <w:caps w:val="false"/>
           <w:smallCaps w:val="false"/>
@@ -1288,7 +1296,7 @@
         </w:rPr>
         <w:t xml:space="preserve">A brilliant idea of doing a basic screening by recording sounds of breath may be achieved by Deep Learning. This can screen people on a smartphone, at their homes, for almost zero cost, without spending any money for procuring test kits, at whatever scale is desired. A project by NYU/FAIR to collect data has started here: </w:t>
       </w:r>
-      <w:hyperlink r:id="rId24" w:tgtFrame="_blank">
+      <w:hyperlink r:id="rId21" w:tgtFrame="_blank">
         <w:r>
           <w:rPr>
             <w:rStyle w:val="InternetLink"/>
@@ -1304,7 +1312,6 @@
     <w:p>
       <w:pPr>
         <w:pStyle w:val="TextBody"/>
-        <w:pBdr/>
         <w:rPr/>
       </w:pPr>
       <w:r>
@@ -1314,6 +1321,10 @@
     <w:p>
       <w:pPr>
         <w:pStyle w:val="Heading3"/>
+        <w:numPr>
+          <w:ilvl w:val="2"/>
+          <w:numId w:val="2"/>
+        </w:numPr>
         <w:rPr/>
       </w:pPr>
       <w:r>
@@ -1324,14 +1335,13 @@
     <w:p>
       <w:pPr>
         <w:pStyle w:val="TextBody"/>
-        <w:pBdr/>
         <w:rPr/>
       </w:pPr>
       <w:r>
         <w:rPr/>
         <w:t xml:space="preserve">Originally answered here: </w:t>
       </w:r>
-      <w:hyperlink r:id="rId25">
+      <w:hyperlink r:id="rId22">
         <w:r>
           <w:rPr>
             <w:rStyle w:val="InternetLink"/>
@@ -1339,17 +1349,14 @@
           <w:t>https://qr.ae/pNKNR3</w:t>
         </w:r>
       </w:hyperlink>
-      <w:hyperlink r:id="rId26">
-        <w:r>
-          <w:rPr/>
-          <w:t xml:space="preserve"> </w:t>
-        </w:r>
-      </w:hyperlink>
+      <w:r>
+        <w:rPr/>
+        <w:t xml:space="preserve"> </w:t>
+      </w:r>
     </w:p>
     <w:p>
       <w:pPr>
         <w:pStyle w:val="Normal"/>
-        <w:pBdr/>
         <w:rPr/>
       </w:pPr>
       <w:r>
@@ -1361,7 +1368,7 @@
         </w:rPr>
         <w:t xml:space="preserve">There are over 120 potential vaccines for CoronaVirus being developed : </w:t>
       </w:r>
-      <w:hyperlink r:id="rId27" w:tgtFrame="_blank">
+      <w:hyperlink r:id="rId23" w:tgtFrame="_blank">
         <w:r>
           <w:rPr>
             <w:rStyle w:val="InternetLink"/>
@@ -1379,6 +1386,8 @@
         <w:pStyle w:val="TextBody"/>
         <w:rPr>
           <w:b w:val="false"/>
+          <w:b w:val="false"/>
+          <w:i w:val="false"/>
           <w:i w:val="false"/>
           <w:caps w:val="false"/>
           <w:smallCaps w:val="false"/>
@@ -1399,6 +1408,8 @@
         <w:pStyle w:val="TextBody"/>
         <w:rPr>
           <w:b w:val="false"/>
+          <w:b w:val="false"/>
+          <w:i w:val="false"/>
           <w:i w:val="false"/>
           <w:caps w:val="false"/>
           <w:smallCaps w:val="false"/>
@@ -1430,7 +1441,7 @@
         </w:rPr>
         <w:t xml:space="preserve">What the person asking the question doesn’t understand is that unlike defense or nuclear engineering, “industrial” research in the world is almost never restricted by country boundaries. In fact, most research in vaccines is driven by financial incentive of making money for investors out of it. A lot of these vaccines are being developed by a collaboration of companies headquarters in different countries (and their research facilities located in sometimes countries where they are not officially from). Unlike say Socialist (Political Capitalist ?) China (whose public companies are sometimes still collaborating with other companies and countries), western Capitalism doesn’t work on National desires or needs or government policies, but, cater to simple supply-demand. Countries are incentivizing companies by making the financial outcome more lucrative at best : </w:t>
       </w:r>
-      <w:hyperlink r:id="rId28" w:tgtFrame="_blank">
+      <w:hyperlink r:id="rId24" w:tgtFrame="_blank">
         <w:r>
           <w:rPr>
             <w:rStyle w:val="InternetLink"/>
@@ -1468,7 +1479,7 @@
                     </pic:cNvPicPr>
                   </pic:nvPicPr>
                   <pic:blipFill>
-                    <a:blip r:embed="rId29"/>
+                    <a:blip r:embed="rId25"/>
                     <a:stretch>
                       <a:fillRect/>
                     </a:stretch>
@@ -1538,7 +1549,7 @@
                     </pic:cNvPicPr>
                   </pic:nvPicPr>
                   <pic:blipFill>
-                    <a:blip r:embed="rId30"/>
+                    <a:blip r:embed="rId26"/>
                     <a:stretch>
                       <a:fillRect/>
                     </a:stretch>
@@ -1564,6 +1575,8 @@
         <w:pStyle w:val="TextBody"/>
         <w:rPr>
           <w:b w:val="false"/>
+          <w:b w:val="false"/>
+          <w:i w:val="false"/>
           <w:i w:val="false"/>
           <w:caps w:val="false"/>
           <w:smallCaps w:val="false"/>
@@ -1584,6 +1597,8 @@
         <w:pStyle w:val="TextBody"/>
         <w:rPr>
           <w:b w:val="false"/>
+          <w:b w:val="false"/>
+          <w:i w:val="false"/>
           <w:i w:val="false"/>
           <w:caps w:val="false"/>
           <w:smallCaps w:val="false"/>
@@ -1604,15 +1619,17 @@
         <w:pStyle w:val="TextBody"/>
         <w:rPr>
           <w:b/>
-          <w:i w:val="false"/>
-          <w:caps w:val="false"/>
-          <w:smallCaps w:val="false"/>
-        </w:rPr>
-      </w:pPr>
-      <w:r>
-        <w:rPr>
           <w:b/>
           <w:i w:val="false"/>
+          <w:i w:val="false"/>
+          <w:caps w:val="false"/>
+          <w:smallCaps w:val="false"/>
+        </w:rPr>
+      </w:pPr>
+      <w:r>
+        <w:rPr>
+          <w:b/>
+          <w:i w:val="false"/>
           <w:caps w:val="false"/>
           <w:smallCaps w:val="false"/>
         </w:rPr>
@@ -1657,7 +1674,7 @@
         <w:ind w:left="24" w:right="0" w:hanging="0"/>
         <w:rPr/>
       </w:pPr>
-      <w:hyperlink r:id="rId31" w:tgtFrame="_blank">
+      <w:hyperlink r:id="rId27" w:tgtFrame="_blank">
         <w:r>
           <w:rPr>
             <w:rStyle w:val="InternetLink"/>
@@ -1695,7 +1712,7 @@
                     </pic:cNvPicPr>
                   </pic:nvPicPr>
                   <pic:blipFill>
-                    <a:blip r:embed="rId32"/>
+                    <a:blip r:embed="rId28"/>
                     <a:stretch>
                       <a:fillRect/>
                     </a:stretch>
@@ -1721,6 +1738,8 @@
         <w:pStyle w:val="TextBody"/>
         <w:rPr>
           <w:b w:val="false"/>
+          <w:b w:val="false"/>
+          <w:i w:val="false"/>
           <w:i w:val="false"/>
           <w:caps w:val="false"/>
           <w:smallCaps w:val="false"/>
@@ -1743,7 +1762,7 @@
         <w:ind w:left="24" w:right="0" w:hanging="0"/>
         <w:rPr/>
       </w:pPr>
-      <w:hyperlink r:id="rId33" w:tgtFrame="_blank">
+      <w:hyperlink r:id="rId29" w:tgtFrame="_blank">
         <w:r>
           <w:rPr>
             <w:rStyle w:val="InternetLink"/>
@@ -1781,7 +1800,7 @@
                     </pic:cNvPicPr>
                   </pic:nvPicPr>
                   <pic:blipFill>
-                    <a:blip r:embed="rId34"/>
+                    <a:blip r:embed="rId30"/>
                     <a:stretch>
                       <a:fillRect/>
                     </a:stretch>
@@ -1807,6 +1826,8 @@
         <w:pStyle w:val="TextBody"/>
         <w:rPr>
           <w:b w:val="false"/>
+          <w:b w:val="false"/>
+          <w:i w:val="false"/>
           <w:i w:val="false"/>
           <w:caps w:val="false"/>
           <w:smallCaps w:val="false"/>
@@ -1829,7 +1850,7 @@
         <w:ind w:left="24" w:right="0" w:hanging="0"/>
         <w:rPr/>
       </w:pPr>
-      <w:hyperlink r:id="rId35" w:tgtFrame="_blank">
+      <w:hyperlink r:id="rId31" w:tgtFrame="_blank">
         <w:r>
           <w:rPr>
             <w:rStyle w:val="InternetLink"/>
@@ -1867,7 +1888,7 @@
                     </pic:cNvPicPr>
                   </pic:nvPicPr>
                   <pic:blipFill>
-                    <a:blip r:embed="rId36"/>
+                    <a:blip r:embed="rId32"/>
                     <a:stretch>
                       <a:fillRect/>
                     </a:stretch>
@@ -1893,6 +1914,8 @@
         <w:pStyle w:val="TextBody"/>
         <w:rPr>
           <w:b w:val="false"/>
+          <w:b w:val="false"/>
+          <w:i w:val="false"/>
           <w:i w:val="false"/>
           <w:caps w:val="false"/>
           <w:smallCaps w:val="false"/>
@@ -1913,15 +1936,17 @@
         <w:pStyle w:val="TextBody"/>
         <w:rPr>
           <w:b/>
-          <w:i w:val="false"/>
-          <w:caps w:val="false"/>
-          <w:smallCaps w:val="false"/>
-        </w:rPr>
-      </w:pPr>
-      <w:r>
-        <w:rPr>
           <w:b/>
           <w:i w:val="false"/>
+          <w:i w:val="false"/>
+          <w:caps w:val="false"/>
+          <w:smallCaps w:val="false"/>
+        </w:rPr>
+      </w:pPr>
+      <w:r>
+        <w:rPr>
+          <w:b/>
+          <w:i w:val="false"/>
           <w:caps w:val="false"/>
           <w:smallCaps w:val="false"/>
         </w:rPr>
@@ -1971,6 +1996,8 @@
         <w:pStyle w:val="TextBody"/>
         <w:rPr>
           <w:b w:val="false"/>
+          <w:b w:val="false"/>
+          <w:i w:val="false"/>
           <w:i w:val="false"/>
           <w:caps w:val="false"/>
           <w:smallCaps w:val="false"/>
@@ -1991,6 +2018,8 @@
         <w:pStyle w:val="TextBody"/>
         <w:rPr>
           <w:b w:val="false"/>
+          <w:b w:val="false"/>
+          <w:i w:val="false"/>
           <w:i w:val="false"/>
           <w:caps w:val="false"/>
           <w:smallCaps w:val="false"/>
@@ -2022,7 +2051,7 @@
         </w:rPr>
         <w:t xml:space="preserve">The initial results (according to Moderna and Dr. Fauci) seem to be promising. </w:t>
       </w:r>
-      <w:hyperlink r:id="rId37" w:tgtFrame="_blank">
+      <w:hyperlink r:id="rId33" w:tgtFrame="_blank">
         <w:r>
           <w:rPr>
             <w:rStyle w:val="InternetLink"/>
@@ -2060,7 +2089,7 @@
                     </pic:cNvPicPr>
                   </pic:nvPicPr>
                   <pic:blipFill>
-                    <a:blip r:embed="rId38"/>
+                    <a:blip r:embed="rId34"/>
                     <a:stretch>
                       <a:fillRect/>
                     </a:stretch>
@@ -2086,6 +2115,8 @@
         <w:pStyle w:val="TextBody"/>
         <w:rPr>
           <w:b w:val="false"/>
+          <w:b w:val="false"/>
+          <w:i w:val="false"/>
           <w:i w:val="false"/>
           <w:caps w:val="false"/>
           <w:smallCaps w:val="false"/>
@@ -2108,7 +2139,7 @@
         <w:ind w:left="24" w:right="0" w:hanging="0"/>
         <w:rPr/>
       </w:pPr>
-      <w:hyperlink r:id="rId39" w:tgtFrame="_blank">
+      <w:hyperlink r:id="rId35" w:tgtFrame="_blank">
         <w:r>
           <w:rPr>
             <w:rStyle w:val="InternetLink"/>
@@ -2146,7 +2177,7 @@
                     </pic:cNvPicPr>
                   </pic:nvPicPr>
                   <pic:blipFill>
-                    <a:blip r:embed="rId40"/>
+                    <a:blip r:embed="rId36"/>
                     <a:stretch>
                       <a:fillRect/>
                     </a:stretch>
@@ -2172,6 +2203,8 @@
         <w:pStyle w:val="TextBody"/>
         <w:rPr>
           <w:b w:val="false"/>
+          <w:b w:val="false"/>
+          <w:i w:val="false"/>
           <w:i w:val="false"/>
           <w:caps w:val="false"/>
           <w:smallCaps w:val="false"/>
@@ -2194,7 +2227,7 @@
         <w:ind w:left="24" w:right="0" w:hanging="0"/>
         <w:rPr/>
       </w:pPr>
-      <w:hyperlink r:id="rId41" w:tgtFrame="_blank">
+      <w:hyperlink r:id="rId37" w:tgtFrame="_blank">
         <w:r>
           <w:rPr>
             <w:rStyle w:val="InternetLink"/>
@@ -2232,7 +2265,7 @@
                     </pic:cNvPicPr>
                   </pic:nvPicPr>
                   <pic:blipFill>
-                    <a:blip r:embed="rId42"/>
+                    <a:blip r:embed="rId38"/>
                     <a:stretch>
                       <a:fillRect/>
                     </a:stretch>
@@ -2260,7 +2293,7 @@
         <w:ind w:left="24" w:right="0" w:hanging="0"/>
         <w:rPr/>
       </w:pPr>
-      <w:hyperlink r:id="rId43" w:tgtFrame="_blank">
+      <w:hyperlink r:id="rId39" w:tgtFrame="_blank">
         <w:r>
           <w:rPr>
             <w:rStyle w:val="InternetLink"/>
@@ -2298,7 +2331,7 @@
                     </pic:cNvPicPr>
                   </pic:nvPicPr>
                   <pic:blipFill>
-                    <a:blip r:embed="rId44"/>
+                    <a:blip r:embed="rId40"/>
                     <a:stretch>
                       <a:fillRect/>
                     </a:stretch>
@@ -2324,15 +2357,17 @@
         <w:pStyle w:val="TextBody"/>
         <w:rPr>
           <w:b/>
-          <w:i w:val="false"/>
-          <w:caps w:val="false"/>
-          <w:smallCaps w:val="false"/>
-        </w:rPr>
-      </w:pPr>
-      <w:r>
-        <w:rPr>
           <w:b/>
           <w:i w:val="false"/>
+          <w:i w:val="false"/>
+          <w:caps w:val="false"/>
+          <w:smallCaps w:val="false"/>
+        </w:rPr>
+      </w:pPr>
+      <w:r>
+        <w:rPr>
+          <w:b/>
+          <w:i w:val="false"/>
           <w:caps w:val="false"/>
           <w:smallCaps w:val="false"/>
         </w:rPr>
@@ -2355,7 +2390,7 @@
         </w:rPr>
         <w:t xml:space="preserve">Now lets see about the Sinovac vaccine. Sinovac as it sounds from the name, is a Chinese public company. It has more than one candidate vaccine but there is one for which it has made some public data available. </w:t>
       </w:r>
-      <w:hyperlink r:id="rId45" w:tgtFrame="_blank">
+      <w:hyperlink r:id="rId41" w:tgtFrame="_blank">
         <w:r>
           <w:rPr>
             <w:rStyle w:val="InternetLink"/>
@@ -2373,6 +2408,8 @@
         <w:pStyle w:val="TextBody"/>
         <w:rPr>
           <w:b w:val="false"/>
+          <w:b w:val="false"/>
+          <w:i w:val="false"/>
           <w:i w:val="false"/>
           <w:caps w:val="false"/>
           <w:smallCaps w:val="false"/>
@@ -2393,6 +2430,8 @@
         <w:pStyle w:val="TextBody"/>
         <w:rPr>
           <w:b w:val="false"/>
+          <w:b w:val="false"/>
+          <w:i w:val="false"/>
           <w:i w:val="false"/>
           <w:caps w:val="false"/>
           <w:smallCaps w:val="false"/>
@@ -2415,7 +2454,7 @@
         <w:ind w:left="24" w:right="0" w:hanging="0"/>
         <w:rPr/>
       </w:pPr>
-      <w:hyperlink r:id="rId46" w:tgtFrame="_blank">
+      <w:hyperlink r:id="rId42" w:tgtFrame="_blank">
         <w:r>
           <w:rPr>
             <w:rStyle w:val="InternetLink"/>
@@ -2453,7 +2492,7 @@
                     </pic:cNvPicPr>
                   </pic:nvPicPr>
                   <pic:blipFill>
-                    <a:blip r:embed="rId47"/>
+                    <a:blip r:embed="rId43"/>
                     <a:stretch>
                       <a:fillRect/>
                     </a:stretch>
@@ -2479,6 +2518,8 @@
         <w:pStyle w:val="TextBody"/>
         <w:rPr>
           <w:b w:val="false"/>
+          <w:b w:val="false"/>
+          <w:i w:val="false"/>
           <w:i w:val="false"/>
           <w:caps w:val="false"/>
           <w:smallCaps w:val="false"/>
@@ -2501,7 +2542,7 @@
         <w:ind w:left="24" w:right="0" w:hanging="0"/>
         <w:rPr/>
       </w:pPr>
-      <w:hyperlink r:id="rId48" w:tgtFrame="_blank">
+      <w:hyperlink r:id="rId44" w:tgtFrame="_blank">
         <w:r>
           <w:rPr>
             <w:rStyle w:val="InternetLink"/>
@@ -2539,7 +2580,7 @@
                     </pic:cNvPicPr>
                   </pic:nvPicPr>
                   <pic:blipFill>
-                    <a:blip r:embed="rId49"/>
+                    <a:blip r:embed="rId45"/>
                     <a:stretch>
                       <a:fillRect/>
                     </a:stretch>
@@ -2566,6 +2607,8 @@
         <w:spacing w:before="0" w:after="0"/>
         <w:rPr>
           <w:b w:val="false"/>
+          <w:b w:val="false"/>
+          <w:i w:val="false"/>
           <w:i w:val="false"/>
           <w:caps w:val="false"/>
           <w:smallCaps w:val="false"/>
@@ -2584,7 +2627,6 @@
     <w:p>
       <w:pPr>
         <w:pStyle w:val="TextBody"/>
-        <w:pBdr/>
         <w:rPr/>
       </w:pPr>
       <w:r>
@@ -2594,6 +2636,10 @@
     <w:p>
       <w:pPr>
         <w:pStyle w:val="Heading3"/>
+        <w:numPr>
+          <w:ilvl w:val="2"/>
+          <w:numId w:val="2"/>
+        </w:numPr>
         <w:rPr/>
       </w:pPr>
       <w:r>
@@ -2604,28 +2650,26 @@
     <w:p>
       <w:pPr>
         <w:pStyle w:val="TextBody"/>
-        <w:pBdr/>
         <w:rPr/>
       </w:pPr>
       <w:r>
         <w:rPr/>
         <w:t xml:space="preserve">Originally answered here: </w:t>
       </w:r>
-      <w:hyperlink r:id="rId51">
-        <w:r>
-          <w:rPr>
-            <w:rStyle w:val="InternetLink"/>
-          </w:rPr>
-          <w:t>https://qr.ae/pNKNRd</w:t>
-        </w:r>
-      </w:hyperlink>
-    </w:p>
-    <w:p>
-      <w:pPr>
-        <w:pStyle w:val="TextBody"/>
-        <w:pBdr/>
-        <w:rPr>
-          <w:b w:val="false"/>
+      <w:r>
+        <w:rPr>
+          <w:rStyle w:val="InternetLink"/>
+        </w:rPr>
+        <w:t>https://qr.ae/pNKNRd</w:t>
+      </w:r>
+    </w:p>
+    <w:p>
+      <w:pPr>
+        <w:pStyle w:val="TextBody"/>
+        <w:rPr>
+          <w:b w:val="false"/>
+          <w:b w:val="false"/>
+          <w:i w:val="false"/>
           <w:i w:val="false"/>
           <w:caps w:val="false"/>
           <w:smallCaps w:val="false"/>
@@ -2647,7 +2691,7 @@
         <w:widowControl/>
         <w:numPr>
           <w:ilvl w:val="0"/>
-          <w:numId w:val="3"/>
+          <w:numId w:val="4"/>
         </w:numPr>
         <w:tabs>
           <w:tab w:val="clear" w:pos="709"/>
@@ -2665,7 +2709,7 @@
         </w:rPr>
         <w:t xml:space="preserve">There is some indication that it works : </w:t>
       </w:r>
-      <w:hyperlink r:id="rId52" w:tgtFrame="_blank">
+      <w:hyperlink r:id="rId46" w:tgtFrame="_blank">
         <w:r>
           <w:rPr>
             <w:rStyle w:val="InternetLink"/>
@@ -2694,7 +2738,7 @@
         </w:rPr>
         <w:t xml:space="preserve">. It is actually one of the prescriptions in recommended approach to ICU management in COVID19: </w:t>
       </w:r>
-      <w:hyperlink r:id="rId53" w:tgtFrame="_blank">
+      <w:hyperlink r:id="rId47" w:tgtFrame="_blank">
         <w:r>
           <w:rPr>
             <w:rStyle w:val="InternetLink"/>
@@ -2722,6 +2766,8 @@
         <w:ind w:left="707" w:hanging="283"/>
         <w:rPr>
           <w:b w:val="false"/>
+          <w:b w:val="false"/>
+          <w:i w:val="false"/>
           <w:i w:val="false"/>
           <w:caps w:val="false"/>
           <w:smallCaps w:val="false"/>
@@ -2752,6 +2798,8 @@
         <w:ind w:left="707" w:hanging="283"/>
         <w:rPr>
           <w:b w:val="false"/>
+          <w:b w:val="false"/>
+          <w:i w:val="false"/>
           <w:i w:val="false"/>
           <w:caps w:val="false"/>
           <w:smallCaps w:val="false"/>
@@ -2774,7 +2822,6 @@
           <w:ilvl w:val="0"/>
           <w:numId w:val="7"/>
         </w:numPr>
-        <w:pBdr/>
         <w:tabs>
           <w:tab w:val="clear" w:pos="709"/>
           <w:tab w:val="left" w:pos="0" w:leader="none"/>
@@ -2782,6 +2829,8 @@
         <w:ind w:left="707" w:hanging="283"/>
         <w:rPr>
           <w:b w:val="false"/>
+          <w:b w:val="false"/>
+          <w:i w:val="false"/>
           <w:i w:val="false"/>
           <w:caps w:val="false"/>
           <w:smallCaps w:val="false"/>
@@ -2813,7 +2862,7 @@
         </w:rPr>
         <w:t xml:space="preserve">If this question was asked in context of latest Lancet study : </w:t>
       </w:r>
-      <w:hyperlink r:id="rId54" w:tgtFrame="_blank">
+      <w:hyperlink r:id="rId48" w:tgtFrame="_blank">
         <w:r>
           <w:rPr>
             <w:rStyle w:val="InternetLink"/>
@@ -2851,7 +2900,7 @@
                     </pic:cNvPicPr>
                   </pic:nvPicPr>
                   <pic:blipFill>
-                    <a:blip r:embed="rId55"/>
+                    <a:blip r:embed="rId49"/>
                     <a:stretch>
                       <a:fillRect/>
                     </a:stretch>
@@ -2888,7 +2937,7 @@
         </w:rPr>
         <w:t xml:space="preserve">Link to the study observations here: </w:t>
       </w:r>
-      <w:hyperlink r:id="rId56" w:tgtFrame="_blank">
+      <w:hyperlink r:id="rId50" w:tgtFrame="_blank">
         <w:r>
           <w:rPr>
             <w:rStyle w:val="InternetLink"/>
@@ -2906,6 +2955,8 @@
         <w:pStyle w:val="TextBody"/>
         <w:rPr>
           <w:b w:val="false"/>
+          <w:b w:val="false"/>
+          <w:i w:val="false"/>
           <w:i w:val="false"/>
           <w:caps w:val="false"/>
           <w:smallCaps w:val="false"/>
@@ -2937,7 +2988,7 @@
         </w:rPr>
         <w:t xml:space="preserve">This study seems to have some grave issues : </w:t>
       </w:r>
-      <w:hyperlink r:id="rId57" w:tgtFrame="_blank">
+      <w:hyperlink r:id="rId51" w:tgtFrame="_blank">
         <w:r>
           <w:rPr>
             <w:rStyle w:val="InternetLink"/>
@@ -2975,7 +3026,7 @@
                     </pic:cNvPicPr>
                   </pic:nvPicPr>
                   <pic:blipFill>
-                    <a:blip r:embed="rId58"/>
+                    <a:blip r:embed="rId52"/>
                     <a:stretch>
                       <a:fillRect/>
                     </a:stretch>
@@ -3012,7 +3063,7 @@
         </w:rPr>
         <w:t xml:space="preserve">The dataset for study was not exactly public and was not from a randomized trial. After may scientists expressed concerns, Lancet actually issued doubts about the published study itself: </w:t>
       </w:r>
-      <w:hyperlink r:id="rId59" w:tgtFrame="_blank">
+      <w:hyperlink r:id="rId53" w:tgtFrame="_blank">
         <w:r>
           <w:rPr>
             <w:rStyle w:val="InternetLink"/>
@@ -3030,6 +3081,8 @@
         <w:pStyle w:val="TextBody"/>
         <w:rPr>
           <w:b w:val="false"/>
+          <w:b w:val="false"/>
+          <w:i w:val="false"/>
           <w:i w:val="false"/>
           <w:caps w:val="false"/>
           <w:smallCaps w:val="false"/>
@@ -3052,7 +3105,7 @@
         <w:ind w:left="24" w:right="0" w:hanging="0"/>
         <w:rPr/>
       </w:pPr>
-      <w:hyperlink r:id="rId60" w:tgtFrame="_blank">
+      <w:hyperlink r:id="rId54" w:tgtFrame="_blank">
         <w:r>
           <w:rPr>
             <w:rStyle w:val="InternetLink"/>
@@ -3090,7 +3143,7 @@
                     </pic:cNvPicPr>
                   </pic:nvPicPr>
                   <pic:blipFill>
-                    <a:blip r:embed="rId61"/>
+                    <a:blip r:embed="rId55"/>
                     <a:stretch>
                       <a:fillRect/>
                     </a:stretch>
@@ -3117,6 +3170,8 @@
         <w:spacing w:before="0" w:after="0"/>
         <w:rPr>
           <w:b w:val="false"/>
+          <w:b w:val="false"/>
+          <w:i w:val="false"/>
           <w:i w:val="false"/>
           <w:caps w:val="false"/>
           <w:smallCaps w:val="false"/>
@@ -3135,7 +3190,6 @@
     <w:p>
       <w:pPr>
         <w:pStyle w:val="TextBody"/>
-        <w:pBdr/>
         <w:rPr/>
       </w:pPr>
       <w:r>
@@ -3145,6 +3199,10 @@
     <w:p>
       <w:pPr>
         <w:pStyle w:val="Heading3"/>
+        <w:numPr>
+          <w:ilvl w:val="2"/>
+          <w:numId w:val="2"/>
+        </w:numPr>
         <w:rPr/>
       </w:pPr>
       <w:r>
@@ -3155,14 +3213,13 @@
     <w:p>
       <w:pPr>
         <w:pStyle w:val="TextBody"/>
-        <w:pBdr/>
         <w:rPr/>
       </w:pPr>
       <w:r>
         <w:rPr/>
         <w:t xml:space="preserve">Originally answered here: </w:t>
       </w:r>
-      <w:hyperlink r:id="rId62">
+      <w:hyperlink r:id="rId56">
         <w:r>
           <w:rPr>
             <w:rStyle w:val="InternetLink"/>
@@ -3170,19 +3227,18 @@
           <w:t>https://qr.ae/pNKN88</w:t>
         </w:r>
       </w:hyperlink>
-      <w:hyperlink r:id="rId63">
-        <w:r>
-          <w:rPr/>
-          <w:t xml:space="preserve"> </w:t>
-        </w:r>
-      </w:hyperlink>
-    </w:p>
-    <w:p>
-      <w:pPr>
-        <w:pStyle w:val="TextBody"/>
-        <w:pBdr/>
-        <w:rPr>
-          <w:b w:val="false"/>
+      <w:r>
+        <w:rPr/>
+        <w:t xml:space="preserve"> </w:t>
+      </w:r>
+    </w:p>
+    <w:p>
+      <w:pPr>
+        <w:pStyle w:val="TextBody"/>
+        <w:rPr>
+          <w:b w:val="false"/>
+          <w:b w:val="false"/>
+          <w:i w:val="false"/>
           <w:i w:val="false"/>
           <w:caps w:val="false"/>
           <w:smallCaps w:val="false"/>
@@ -3205,7 +3261,7 @@
         <w:ind w:left="24" w:right="0" w:hanging="0"/>
         <w:rPr/>
       </w:pPr>
-      <w:hyperlink r:id="rId64" w:tgtFrame="_blank">
+      <w:hyperlink r:id="rId57" w:tgtFrame="_blank">
         <w:r>
           <w:rPr>
             <w:rStyle w:val="InternetLink"/>
@@ -3225,7 +3281,7 @@
         <w:ind w:left="24" w:right="0" w:hanging="0"/>
         <w:rPr/>
       </w:pPr>
-      <w:hyperlink r:id="rId65" w:tgtFrame="_blank">
+      <w:hyperlink r:id="rId58" w:tgtFrame="_blank">
         <w:r>
           <w:rPr>
             <w:rStyle w:val="InternetLink"/>
@@ -3263,7 +3319,7 @@
                     </pic:cNvPicPr>
                   </pic:nvPicPr>
                   <pic:blipFill>
-                    <a:blip r:embed="rId66"/>
+                    <a:blip r:embed="rId59"/>
                     <a:stretch>
                       <a:fillRect/>
                     </a:stretch>
@@ -3291,7 +3347,7 @@
         <w:ind w:left="24" w:right="0" w:hanging="0"/>
         <w:rPr/>
       </w:pPr>
-      <w:hyperlink r:id="rId67" w:tgtFrame="_blank">
+      <w:hyperlink r:id="rId60" w:tgtFrame="_blank">
         <w:r>
           <w:rPr>
             <w:rStyle w:val="InternetLink"/>
@@ -3329,7 +3385,7 @@
                     </pic:cNvPicPr>
                   </pic:nvPicPr>
                   <pic:blipFill>
-                    <a:blip r:embed="rId68"/>
+                    <a:blip r:embed="rId61"/>
                     <a:stretch>
                       <a:fillRect/>
                     </a:stretch>
@@ -3355,6 +3411,8 @@
         <w:pStyle w:val="TextBody"/>
         <w:rPr>
           <w:b w:val="false"/>
+          <w:b w:val="false"/>
+          <w:i w:val="false"/>
           <w:i w:val="false"/>
           <w:caps w:val="false"/>
           <w:smallCaps w:val="false"/>
@@ -3377,7 +3435,7 @@
         <w:ind w:left="24" w:right="0" w:hanging="0"/>
         <w:rPr/>
       </w:pPr>
-      <w:hyperlink r:id="rId69" w:tgtFrame="_blank">
+      <w:hyperlink r:id="rId62" w:tgtFrame="_blank">
         <w:r>
           <w:rPr>
             <w:rStyle w:val="InternetLink"/>
@@ -3415,7 +3473,7 @@
                     </pic:cNvPicPr>
                   </pic:nvPicPr>
                   <pic:blipFill>
-                    <a:blip r:embed="rId70"/>
+                    <a:blip r:embed="rId63"/>
                     <a:stretch>
                       <a:fillRect/>
                     </a:stretch>
@@ -3443,7 +3501,7 @@
         <w:ind w:left="24" w:right="0" w:hanging="0"/>
         <w:rPr/>
       </w:pPr>
-      <w:hyperlink r:id="rId71" w:tgtFrame="_blank">
+      <w:hyperlink r:id="rId64" w:tgtFrame="_blank">
         <w:r>
           <w:rPr>
             <w:rStyle w:val="InternetLink"/>
@@ -3481,7 +3539,7 @@
                     </pic:cNvPicPr>
                   </pic:nvPicPr>
                   <pic:blipFill>
-                    <a:blip r:embed="rId72"/>
+                    <a:blip r:embed="rId65"/>
                     <a:stretch>
                       <a:fillRect/>
                     </a:stretch>
@@ -3507,6 +3565,8 @@
         <w:pStyle w:val="TextBody"/>
         <w:rPr>
           <w:b w:val="false"/>
+          <w:b w:val="false"/>
+          <w:i w:val="false"/>
           <w:i w:val="false"/>
           <w:caps w:val="false"/>
           <w:smallCaps w:val="false"/>
@@ -3547,7 +3607,7 @@
                     </pic:cNvPicPr>
                   </pic:nvPicPr>
                   <pic:blipFill>
-                    <a:blip r:embed="rId73"/>
+                    <a:blip r:embed="rId66"/>
                     <a:stretch>
                       <a:fillRect/>
                     </a:stretch>
@@ -3573,6 +3633,8 @@
         <w:pStyle w:val="TextBody"/>
         <w:rPr>
           <w:b w:val="false"/>
+          <w:b w:val="false"/>
+          <w:i w:val="false"/>
           <w:i w:val="false"/>
           <w:caps w:val="false"/>
           <w:smallCaps w:val="false"/>
@@ -3595,7 +3657,7 @@
         <w:ind w:left="24" w:right="0" w:hanging="0"/>
         <w:rPr/>
       </w:pPr>
-      <w:hyperlink r:id="rId74" w:tgtFrame="_blank">
+      <w:hyperlink r:id="rId67" w:tgtFrame="_blank">
         <w:r>
           <w:rPr>
             <w:rStyle w:val="InternetLink"/>
@@ -3613,6 +3675,8 @@
         <w:pStyle w:val="TextBody"/>
         <w:rPr>
           <w:b w:val="false"/>
+          <w:b w:val="false"/>
+          <w:i w:val="false"/>
           <w:i w:val="false"/>
           <w:caps w:val="false"/>
           <w:smallCaps w:val="false"/>
@@ -3633,6 +3697,8 @@
         <w:pStyle w:val="TextBody"/>
         <w:rPr>
           <w:b w:val="false"/>
+          <w:b w:val="false"/>
+          <w:i w:val="false"/>
           <w:i w:val="false"/>
           <w:caps w:val="false"/>
           <w:smallCaps w:val="false"/>
@@ -3673,7 +3739,7 @@
                     </pic:cNvPicPr>
                   </pic:nvPicPr>
                   <pic:blipFill>
-                    <a:blip r:embed="rId75"/>
+                    <a:blip r:embed="rId68"/>
                     <a:stretch>
                       <a:fillRect/>
                     </a:stretch>
@@ -3699,6 +3765,8 @@
         <w:pStyle w:val="TextBody"/>
         <w:rPr>
           <w:b w:val="false"/>
+          <w:b w:val="false"/>
+          <w:i w:val="false"/>
           <w:i w:val="false"/>
           <w:caps w:val="false"/>
           <w:smallCaps w:val="false"/>
@@ -3721,7 +3789,7 @@
         <w:ind w:left="24" w:right="0" w:hanging="0"/>
         <w:rPr/>
       </w:pPr>
-      <w:hyperlink r:id="rId76" w:tgtFrame="_blank">
+      <w:hyperlink r:id="rId69" w:tgtFrame="_blank">
         <w:r>
           <w:rPr>
             <w:rStyle w:val="InternetLink"/>
@@ -3739,6 +3807,8 @@
         <w:pStyle w:val="TextBody"/>
         <w:rPr>
           <w:b w:val="false"/>
+          <w:b w:val="false"/>
+          <w:i w:val="false"/>
           <w:i w:val="false"/>
           <w:caps w:val="false"/>
           <w:smallCaps w:val="false"/>
@@ -3768,25 +3838,7 @@
           <w:caps w:val="false"/>
           <w:smallCaps w:val="false"/>
         </w:rPr>
-        <w:t xml:space="preserve">Herd Immunity without </w:t>
-      </w:r>
-      <w:r>
-        <w:rPr>
-          <w:b w:val="false"/>
-          <w:i w:val="false"/>
-          <w:caps w:val="false"/>
-          <w:smallCaps w:val="false"/>
-        </w:rPr>
-        <w:t>vaccine</w:t>
-      </w:r>
-      <w:r>
-        <w:rPr>
-          <w:b w:val="false"/>
-          <w:i w:val="false"/>
-          <w:caps w:val="false"/>
-          <w:smallCaps w:val="false"/>
-        </w:rPr>
-        <w:t xml:space="preserve"> is a joke.</w:t>
+        <w:t>Herd Immunity without vaccine is a joke.</w:t>
       </w:r>
     </w:p>
     <w:p>
@@ -3796,18 +3848,29 @@
         <w:spacing w:before="0" w:after="0"/>
         <w:rPr>
           <w:b w:val="false"/>
-          <w:i w:val="false"/>
-          <w:caps w:val="false"/>
-          <w:smallCaps w:val="false"/>
-        </w:rPr>
-      </w:pPr>
-      <w:r>
-        <w:rPr/>
+          <w:b w:val="false"/>
+          <w:i w:val="false"/>
+          <w:i w:val="false"/>
+          <w:caps w:val="false"/>
+          <w:smallCaps w:val="false"/>
+        </w:rPr>
+      </w:pPr>
+      <w:r>
+        <w:rPr>
+          <w:b w:val="false"/>
+          <w:i w:val="false"/>
+          <w:caps w:val="false"/>
+          <w:smallCaps w:val="false"/>
+        </w:rPr>
       </w:r>
     </w:p>
     <w:p>
       <w:pPr>
         <w:pStyle w:val="Heading3"/>
+        <w:numPr>
+          <w:ilvl w:val="2"/>
+          <w:numId w:val="2"/>
+        </w:numPr>
         <w:rPr/>
       </w:pPr>
       <w:r>
@@ -3831,7 +3894,7 @@
         </w:rPr>
         <w:t xml:space="preserve">Originally answered here: </w:t>
       </w:r>
-      <w:hyperlink r:id="rId77">
+      <w:hyperlink r:id="rId70">
         <w:r>
           <w:rPr>
             <w:rStyle w:val="InternetLink"/>
@@ -3843,17 +3906,15 @@
           <w:t>https://qr.ae/pNKN8G</w:t>
         </w:r>
       </w:hyperlink>
-      <w:hyperlink r:id="rId78">
-        <w:r>
-          <w:rPr>
-            <w:b w:val="false"/>
-            <w:i w:val="false"/>
-            <w:caps w:val="false"/>
-            <w:smallCaps w:val="false"/>
-          </w:rPr>
-          <w:t xml:space="preserve"> </w:t>
-        </w:r>
-      </w:hyperlink>
+      <w:r>
+        <w:rPr>
+          <w:b w:val="false"/>
+          <w:i w:val="false"/>
+          <w:caps w:val="false"/>
+          <w:smallCaps w:val="false"/>
+        </w:rPr>
+        <w:t xml:space="preserve"> </w:t>
+      </w:r>
     </w:p>
     <w:p>
       <w:pPr>
@@ -3871,7 +3932,7 @@
         </w:rPr>
         <w:t xml:space="preserve">No. Herd Immunity is not a practical solution : </w:t>
       </w:r>
-      <w:hyperlink r:id="rId79" w:tgtFrame="_top">
+      <w:hyperlink r:id="rId71" w:tgtFrame="_top">
         <w:r>
           <w:rPr>
             <w:rStyle w:val="InternetLink"/>
@@ -3898,6 +3959,8 @@
         <w:pStyle w:val="TextBody"/>
         <w:rPr>
           <w:b w:val="false"/>
+          <w:b w:val="false"/>
+          <w:i w:val="false"/>
           <w:i w:val="false"/>
           <w:caps w:val="false"/>
           <w:smallCaps w:val="false"/>
@@ -3928,6 +3991,8 @@
         <w:ind w:left="707" w:hanging="283"/>
         <w:rPr>
           <w:b w:val="false"/>
+          <w:b w:val="false"/>
+          <w:i w:val="false"/>
           <w:i w:val="false"/>
           <w:caps w:val="false"/>
           <w:smallCaps w:val="false"/>
@@ -3950,7 +4015,6 @@
           <w:ilvl w:val="0"/>
           <w:numId w:val="5"/>
         </w:numPr>
-        <w:pBdr/>
         <w:tabs>
           <w:tab w:val="clear" w:pos="709"/>
           <w:tab w:val="left" w:pos="0" w:leader="none"/>
@@ -3958,6 +4022,8 @@
         <w:ind w:left="707" w:hanging="283"/>
         <w:rPr>
           <w:b w:val="false"/>
+          <w:b w:val="false"/>
+          <w:i w:val="false"/>
           <w:i w:val="false"/>
           <w:caps w:val="false"/>
           <w:smallCaps w:val="false"/>
@@ -3978,6 +4044,8 @@
         <w:pStyle w:val="TextBody"/>
         <w:rPr>
           <w:b w:val="false"/>
+          <w:b w:val="false"/>
+          <w:i w:val="false"/>
           <w:i w:val="false"/>
           <w:caps w:val="false"/>
           <w:smallCaps w:val="false"/>
@@ -4008,6 +4076,8 @@
         <w:ind w:left="707" w:hanging="283"/>
         <w:rPr>
           <w:b w:val="false"/>
+          <w:b w:val="false"/>
+          <w:i w:val="false"/>
           <w:i w:val="false"/>
           <w:caps w:val="false"/>
           <w:smallCaps w:val="false"/>
@@ -4038,6 +4108,8 @@
         <w:ind w:left="707" w:hanging="283"/>
         <w:rPr>
           <w:b w:val="false"/>
+          <w:b w:val="false"/>
+          <w:i w:val="false"/>
           <w:i w:val="false"/>
           <w:caps w:val="false"/>
           <w:smallCaps w:val="false"/>
@@ -4068,6 +4140,8 @@
         <w:ind w:left="707" w:hanging="283"/>
         <w:rPr>
           <w:b w:val="false"/>
+          <w:b w:val="false"/>
+          <w:i w:val="false"/>
           <w:i w:val="false"/>
           <w:caps w:val="false"/>
           <w:smallCaps w:val="false"/>
@@ -4098,6 +4172,8 @@
         <w:ind w:left="707" w:hanging="283"/>
         <w:rPr>
           <w:b w:val="false"/>
+          <w:b w:val="false"/>
+          <w:i w:val="false"/>
           <w:i w:val="false"/>
           <w:caps w:val="false"/>
           <w:smallCaps w:val="false"/>
@@ -4120,7 +4196,6 @@
           <w:ilvl w:val="0"/>
           <w:numId w:val="6"/>
         </w:numPr>
-        <w:pBdr/>
         <w:tabs>
           <w:tab w:val="clear" w:pos="709"/>
           <w:tab w:val="left" w:pos="0" w:leader="none"/>
@@ -4128,6 +4203,8 @@
         <w:ind w:left="707" w:hanging="283"/>
         <w:rPr>
           <w:b w:val="false"/>
+          <w:b w:val="false"/>
+          <w:i w:val="false"/>
           <w:i w:val="false"/>
           <w:caps w:val="false"/>
           <w:smallCaps w:val="false"/>
@@ -4148,6 +4225,8 @@
         <w:pStyle w:val="TextBody"/>
         <w:rPr>
           <w:b w:val="false"/>
+          <w:b w:val="false"/>
+          <w:i w:val="false"/>
           <w:i w:val="false"/>
           <w:caps w:val="false"/>
           <w:smallCaps w:val="false"/>
@@ -4170,15 +4249,22 @@
         <w:spacing w:before="0" w:after="0"/>
         <w:rPr>
           <w:b w:val="false"/>
-          <w:i w:val="false"/>
-          <w:caps w:val="false"/>
-          <w:smallCaps w:val="false"/>
-        </w:rPr>
-      </w:pPr>
-      <w:r>
-        <w:rPr/>
+          <w:b w:val="false"/>
+          <w:i w:val="false"/>
+          <w:i w:val="false"/>
+          <w:caps w:val="false"/>
+          <w:smallCaps w:val="false"/>
+        </w:rPr>
+      </w:pPr>
+      <w:r>
+        <w:rPr>
+          <w:b w:val="false"/>
+          <w:i w:val="false"/>
+          <w:caps w:val="false"/>
+          <w:smallCaps w:val="false"/>
+        </w:rPr>
         <w:drawing>
-          <wp:anchor behindDoc="0" distT="0" distB="0" distL="0" distR="0" simplePos="0" locked="0" layoutInCell="1" allowOverlap="1" relativeHeight="22">
+          <wp:anchor behindDoc="0" distT="0" distB="0" distL="0" distR="0" simplePos="0" locked="0" layoutInCell="1" allowOverlap="1" relativeHeight="2">
             <wp:simplePos x="0" y="0"/>
             <wp:positionH relativeFrom="column">
               <wp:align>center</wp:align>
@@ -4203,7 +4289,7 @@
                     </pic:cNvPicPr>
                   </pic:nvPicPr>
                   <pic:blipFill>
-                    <a:blip r:embed="rId80"/>
+                    <a:blip r:embed="rId72"/>
                     <a:stretch>
                       <a:fillRect/>
                     </a:stretch>
@@ -4231,13 +4317,20 @@
         <w:spacing w:before="0" w:after="0"/>
         <w:rPr>
           <w:b w:val="false"/>
-          <w:i w:val="false"/>
-          <w:caps w:val="false"/>
-          <w:smallCaps w:val="false"/>
-        </w:rPr>
-      </w:pPr>
-      <w:r>
-        <w:rPr/>
+          <w:b w:val="false"/>
+          <w:i w:val="false"/>
+          <w:i w:val="false"/>
+          <w:caps w:val="false"/>
+          <w:smallCaps w:val="false"/>
+        </w:rPr>
+      </w:pPr>
+      <w:r>
+        <w:rPr>
+          <w:b w:val="false"/>
+          <w:i w:val="false"/>
+          <w:caps w:val="false"/>
+          <w:smallCaps w:val="false"/>
+        </w:rPr>
       </w:r>
     </w:p>
     <w:p>
@@ -4247,13 +4340,20 @@
         <w:spacing w:before="0" w:after="0"/>
         <w:rPr>
           <w:b w:val="false"/>
-          <w:i w:val="false"/>
-          <w:caps w:val="false"/>
-          <w:smallCaps w:val="false"/>
-        </w:rPr>
-      </w:pPr>
-      <w:r>
-        <w:rPr/>
+          <w:b w:val="false"/>
+          <w:i w:val="false"/>
+          <w:i w:val="false"/>
+          <w:caps w:val="false"/>
+          <w:smallCaps w:val="false"/>
+        </w:rPr>
+      </w:pPr>
+      <w:r>
+        <w:rPr>
+          <w:b w:val="false"/>
+          <w:i w:val="false"/>
+          <w:caps w:val="false"/>
+          <w:smallCaps w:val="false"/>
+        </w:rPr>
       </w:r>
     </w:p>
     <w:p>
@@ -4263,13 +4363,20 @@
         <w:spacing w:before="0" w:after="0"/>
         <w:rPr>
           <w:b w:val="false"/>
-          <w:i w:val="false"/>
-          <w:caps w:val="false"/>
-          <w:smallCaps w:val="false"/>
-        </w:rPr>
-      </w:pPr>
-      <w:r>
-        <w:rPr/>
+          <w:b w:val="false"/>
+          <w:i w:val="false"/>
+          <w:i w:val="false"/>
+          <w:caps w:val="false"/>
+          <w:smallCaps w:val="false"/>
+        </w:rPr>
+      </w:pPr>
+      <w:r>
+        <w:rPr>
+          <w:b w:val="false"/>
+          <w:i w:val="false"/>
+          <w:caps w:val="false"/>
+          <w:smallCaps w:val="false"/>
+        </w:rPr>
       </w:r>
     </w:p>
     <w:p>
@@ -4279,13 +4386,20 @@
         <w:spacing w:before="0" w:after="0"/>
         <w:rPr>
           <w:b w:val="false"/>
-          <w:i w:val="false"/>
-          <w:caps w:val="false"/>
-          <w:smallCaps w:val="false"/>
-        </w:rPr>
-      </w:pPr>
-      <w:r>
-        <w:rPr/>
+          <w:b w:val="false"/>
+          <w:i w:val="false"/>
+          <w:i w:val="false"/>
+          <w:caps w:val="false"/>
+          <w:smallCaps w:val="false"/>
+        </w:rPr>
+      </w:pPr>
+      <w:r>
+        <w:rPr>
+          <w:b w:val="false"/>
+          <w:i w:val="false"/>
+          <w:caps w:val="false"/>
+          <w:smallCaps w:val="false"/>
+        </w:rPr>
       </w:r>
     </w:p>
     <w:p>
@@ -4295,13 +4409,20 @@
         <w:spacing w:before="0" w:after="0"/>
         <w:rPr>
           <w:b w:val="false"/>
-          <w:i w:val="false"/>
-          <w:caps w:val="false"/>
-          <w:smallCaps w:val="false"/>
-        </w:rPr>
-      </w:pPr>
-      <w:r>
-        <w:rPr/>
+          <w:b w:val="false"/>
+          <w:i w:val="false"/>
+          <w:i w:val="false"/>
+          <w:caps w:val="false"/>
+          <w:smallCaps w:val="false"/>
+        </w:rPr>
+      </w:pPr>
+      <w:r>
+        <w:rPr>
+          <w:b w:val="false"/>
+          <w:i w:val="false"/>
+          <w:caps w:val="false"/>
+          <w:smallCaps w:val="false"/>
+        </w:rPr>
       </w:r>
     </w:p>
     <w:p>
@@ -4311,13 +4432,20 @@
         <w:spacing w:before="0" w:after="0"/>
         <w:rPr>
           <w:b w:val="false"/>
-          <w:i w:val="false"/>
-          <w:caps w:val="false"/>
-          <w:smallCaps w:val="false"/>
-        </w:rPr>
-      </w:pPr>
-      <w:r>
-        <w:rPr/>
+          <w:b w:val="false"/>
+          <w:i w:val="false"/>
+          <w:i w:val="false"/>
+          <w:caps w:val="false"/>
+          <w:smallCaps w:val="false"/>
+        </w:rPr>
+      </w:pPr>
+      <w:r>
+        <w:rPr>
+          <w:b w:val="false"/>
+          <w:i w:val="false"/>
+          <w:caps w:val="false"/>
+          <w:smallCaps w:val="false"/>
+        </w:rPr>
       </w:r>
     </w:p>
     <w:p>
@@ -4327,13 +4455,20 @@
         <w:spacing w:before="0" w:after="0"/>
         <w:rPr>
           <w:b w:val="false"/>
-          <w:i w:val="false"/>
-          <w:caps w:val="false"/>
-          <w:smallCaps w:val="false"/>
-        </w:rPr>
-      </w:pPr>
-      <w:r>
-        <w:rPr/>
+          <w:b w:val="false"/>
+          <w:i w:val="false"/>
+          <w:i w:val="false"/>
+          <w:caps w:val="false"/>
+          <w:smallCaps w:val="false"/>
+        </w:rPr>
+      </w:pPr>
+      <w:r>
+        <w:rPr>
+          <w:b w:val="false"/>
+          <w:i w:val="false"/>
+          <w:caps w:val="false"/>
+          <w:smallCaps w:val="false"/>
+        </w:rPr>
       </w:r>
     </w:p>
     <w:p>
@@ -4343,13 +4478,20 @@
         <w:spacing w:before="0" w:after="0"/>
         <w:rPr>
           <w:b w:val="false"/>
-          <w:i w:val="false"/>
-          <w:caps w:val="false"/>
-          <w:smallCaps w:val="false"/>
-        </w:rPr>
-      </w:pPr>
-      <w:r>
-        <w:rPr/>
+          <w:b w:val="false"/>
+          <w:i w:val="false"/>
+          <w:i w:val="false"/>
+          <w:caps w:val="false"/>
+          <w:smallCaps w:val="false"/>
+        </w:rPr>
+      </w:pPr>
+      <w:r>
+        <w:rPr>
+          <w:b w:val="false"/>
+          <w:i w:val="false"/>
+          <w:caps w:val="false"/>
+          <w:smallCaps w:val="false"/>
+        </w:rPr>
       </w:r>
     </w:p>
     <w:p>
@@ -4359,13 +4501,20 @@
         <w:spacing w:before="0" w:after="0"/>
         <w:rPr>
           <w:b w:val="false"/>
-          <w:i w:val="false"/>
-          <w:caps w:val="false"/>
-          <w:smallCaps w:val="false"/>
-        </w:rPr>
-      </w:pPr>
-      <w:r>
-        <w:rPr/>
+          <w:b w:val="false"/>
+          <w:i w:val="false"/>
+          <w:i w:val="false"/>
+          <w:caps w:val="false"/>
+          <w:smallCaps w:val="false"/>
+        </w:rPr>
+      </w:pPr>
+      <w:r>
+        <w:rPr>
+          <w:b w:val="false"/>
+          <w:i w:val="false"/>
+          <w:caps w:val="false"/>
+          <w:smallCaps w:val="false"/>
+        </w:rPr>
       </w:r>
     </w:p>
     <w:p>
@@ -4375,13 +4524,20 @@
         <w:spacing w:before="0" w:after="0"/>
         <w:rPr>
           <w:b w:val="false"/>
-          <w:i w:val="false"/>
-          <w:caps w:val="false"/>
-          <w:smallCaps w:val="false"/>
-        </w:rPr>
-      </w:pPr>
-      <w:r>
-        <w:rPr/>
+          <w:b w:val="false"/>
+          <w:i w:val="false"/>
+          <w:i w:val="false"/>
+          <w:caps w:val="false"/>
+          <w:smallCaps w:val="false"/>
+        </w:rPr>
+      </w:pPr>
+      <w:r>
+        <w:rPr>
+          <w:b w:val="false"/>
+          <w:i w:val="false"/>
+          <w:caps w:val="false"/>
+          <w:smallCaps w:val="false"/>
+        </w:rPr>
       </w:r>
     </w:p>
     <w:p>
@@ -4391,13 +4547,20 @@
         <w:spacing w:before="0" w:after="0"/>
         <w:rPr>
           <w:b w:val="false"/>
-          <w:i w:val="false"/>
-          <w:caps w:val="false"/>
-          <w:smallCaps w:val="false"/>
-        </w:rPr>
-      </w:pPr>
-      <w:r>
-        <w:rPr/>
+          <w:b w:val="false"/>
+          <w:i w:val="false"/>
+          <w:i w:val="false"/>
+          <w:caps w:val="false"/>
+          <w:smallCaps w:val="false"/>
+        </w:rPr>
+      </w:pPr>
+      <w:r>
+        <w:rPr>
+          <w:b w:val="false"/>
+          <w:i w:val="false"/>
+          <w:caps w:val="false"/>
+          <w:smallCaps w:val="false"/>
+        </w:rPr>
       </w:r>
     </w:p>
     <w:p>
@@ -4407,13 +4570,20 @@
         <w:spacing w:before="0" w:after="0"/>
         <w:rPr>
           <w:b w:val="false"/>
-          <w:i w:val="false"/>
-          <w:caps w:val="false"/>
-          <w:smallCaps w:val="false"/>
-        </w:rPr>
-      </w:pPr>
-      <w:r>
-        <w:rPr/>
+          <w:b w:val="false"/>
+          <w:i w:val="false"/>
+          <w:i w:val="false"/>
+          <w:caps w:val="false"/>
+          <w:smallCaps w:val="false"/>
+        </w:rPr>
+      </w:pPr>
+      <w:r>
+        <w:rPr>
+          <w:b w:val="false"/>
+          <w:i w:val="false"/>
+          <w:caps w:val="false"/>
+          <w:smallCaps w:val="false"/>
+        </w:rPr>
       </w:r>
     </w:p>
     <w:p>
@@ -4423,13 +4593,20 @@
         <w:spacing w:before="0" w:after="0"/>
         <w:rPr>
           <w:b w:val="false"/>
-          <w:i w:val="false"/>
-          <w:caps w:val="false"/>
-          <w:smallCaps w:val="false"/>
-        </w:rPr>
-      </w:pPr>
-      <w:r>
-        <w:rPr/>
+          <w:b w:val="false"/>
+          <w:i w:val="false"/>
+          <w:i w:val="false"/>
+          <w:caps w:val="false"/>
+          <w:smallCaps w:val="false"/>
+        </w:rPr>
+      </w:pPr>
+      <w:r>
+        <w:rPr>
+          <w:b w:val="false"/>
+          <w:i w:val="false"/>
+          <w:caps w:val="false"/>
+          <w:smallCaps w:val="false"/>
+        </w:rPr>
       </w:r>
     </w:p>
     <w:p>
@@ -4439,13 +4616,20 @@
         <w:spacing w:before="0" w:after="0"/>
         <w:rPr>
           <w:b w:val="false"/>
-          <w:i w:val="false"/>
-          <w:caps w:val="false"/>
-          <w:smallCaps w:val="false"/>
-        </w:rPr>
-      </w:pPr>
-      <w:r>
-        <w:rPr/>
+          <w:b w:val="false"/>
+          <w:i w:val="false"/>
+          <w:i w:val="false"/>
+          <w:caps w:val="false"/>
+          <w:smallCaps w:val="false"/>
+        </w:rPr>
+      </w:pPr>
+      <w:r>
+        <w:rPr>
+          <w:b w:val="false"/>
+          <w:i w:val="false"/>
+          <w:caps w:val="false"/>
+          <w:smallCaps w:val="false"/>
+        </w:rPr>
       </w:r>
     </w:p>
     <w:p>
@@ -4455,13 +4639,20 @@
         <w:spacing w:before="0" w:after="0"/>
         <w:rPr>
           <w:b w:val="false"/>
-          <w:i w:val="false"/>
-          <w:caps w:val="false"/>
-          <w:smallCaps w:val="false"/>
-        </w:rPr>
-      </w:pPr>
-      <w:r>
-        <w:rPr/>
+          <w:b w:val="false"/>
+          <w:i w:val="false"/>
+          <w:i w:val="false"/>
+          <w:caps w:val="false"/>
+          <w:smallCaps w:val="false"/>
+        </w:rPr>
+      </w:pPr>
+      <w:r>
+        <w:rPr>
+          <w:b w:val="false"/>
+          <w:i w:val="false"/>
+          <w:caps w:val="false"/>
+          <w:smallCaps w:val="false"/>
+        </w:rPr>
       </w:r>
     </w:p>
     <w:p>
@@ -4471,18 +4662,16 @@
         <w:spacing w:before="0" w:after="0"/>
         <w:rPr/>
       </w:pPr>
-      <w:hyperlink r:id="rId82">
-        <w:r>
-          <w:rPr>
-            <w:rStyle w:val="InternetLink"/>
-            <w:b w:val="false"/>
-            <w:i w:val="false"/>
-            <w:caps w:val="false"/>
-            <w:smallCaps w:val="false"/>
-          </w:rPr>
-          <w:t>https://youtu.be/fXUVFqKKcBM</w:t>
-        </w:r>
-      </w:hyperlink>
+      <w:r>
+        <w:rPr>
+          <w:rStyle w:val="InternetLink"/>
+          <w:b w:val="false"/>
+          <w:i w:val="false"/>
+          <w:caps w:val="false"/>
+          <w:smallCaps w:val="false"/>
+        </w:rPr>
+        <w:t>https://youtu.be/fXUVFqKKcBM</w:t>
+      </w:r>
     </w:p>
     <w:p>
       <w:pPr>
@@ -4515,6 +4704,8 @@
         <w:pStyle w:val="TextBody"/>
         <w:rPr>
           <w:b w:val="false"/>
+          <w:b w:val="false"/>
+          <w:i w:val="false"/>
           <w:i w:val="false"/>
           <w:caps w:val="false"/>
           <w:smallCaps w:val="false"/>
@@ -4546,7 +4737,7 @@
         </w:rPr>
         <w:t xml:space="preserve">We now have capability to test lot of people: </w:t>
       </w:r>
-      <w:hyperlink r:id="rId83" w:tgtFrame="_blank">
+      <w:hyperlink r:id="rId73" w:tgtFrame="_blank">
         <w:r>
           <w:rPr>
             <w:rStyle w:val="InternetLink"/>
@@ -4584,7 +4775,7 @@
                     </pic:cNvPicPr>
                   </pic:nvPicPr>
                   <pic:blipFill>
-                    <a:blip r:embed="rId84"/>
+                    <a:blip r:embed="rId74"/>
                     <a:stretch>
                       <a:fillRect/>
                     </a:stretch>
@@ -4610,6 +4801,8 @@
         <w:pStyle w:val="TextBody"/>
         <w:rPr>
           <w:b w:val="false"/>
+          <w:b w:val="false"/>
+          <w:i w:val="false"/>
           <w:i w:val="false"/>
           <w:caps w:val="false"/>
           <w:smallCaps w:val="false"/>
@@ -4632,7 +4825,7 @@
         <w:ind w:left="24" w:right="0" w:hanging="0"/>
         <w:rPr/>
       </w:pPr>
-      <w:hyperlink r:id="rId85" w:tgtFrame="_blank">
+      <w:hyperlink r:id="rId75" w:tgtFrame="_blank">
         <w:r>
           <w:rPr>
             <w:rStyle w:val="InternetLink"/>
@@ -4670,7 +4863,7 @@
                     </pic:cNvPicPr>
                   </pic:nvPicPr>
                   <pic:blipFill>
-                    <a:blip r:embed="rId86"/>
+                    <a:blip r:embed="rId76"/>
                     <a:stretch>
                       <a:fillRect/>
                     </a:stretch>
@@ -4696,6 +4889,8 @@
         <w:pStyle w:val="TextBody"/>
         <w:rPr>
           <w:b w:val="false"/>
+          <w:b w:val="false"/>
+          <w:i w:val="false"/>
           <w:i w:val="false"/>
           <w:caps w:val="false"/>
           <w:smallCaps w:val="false"/>
@@ -4716,6 +4911,8 @@
         <w:pStyle w:val="TextBody"/>
         <w:rPr>
           <w:b w:val="false"/>
+          <w:b w:val="false"/>
+          <w:i w:val="false"/>
           <w:i w:val="false"/>
           <w:caps w:val="false"/>
           <w:smallCaps w:val="false"/>
@@ -4737,6 +4934,8 @@
         <w:spacing w:before="0" w:after="0"/>
         <w:rPr>
           <w:b w:val="false"/>
+          <w:b w:val="false"/>
+          <w:i w:val="false"/>
           <w:i w:val="false"/>
           <w:caps w:val="false"/>
           <w:smallCaps w:val="false"/>
@@ -4757,12 +4956,922 @@
         <w:pStyle w:val="TextBody"/>
         <w:widowControl/>
         <w:spacing w:before="0" w:after="0"/>
-        <w:rPr>
-          <w:b w:val="false"/>
-          <w:i w:val="false"/>
-          <w:caps w:val="false"/>
-          <w:smallCaps w:val="false"/>
-        </w:rPr>
+        <w:rPr/>
+      </w:pPr>
+      <w:r>
+        <w:rPr/>
+      </w:r>
+    </w:p>
+    <w:p>
+      <w:pPr>
+        <w:pStyle w:val="Heading3"/>
+        <w:rPr/>
+      </w:pPr>
+      <w:r>
+        <w:rPr/>
+        <w:t>My answer to “ Is India successfully ‘flattening the curve’? ”</w:t>
+      </w:r>
+    </w:p>
+    <w:p>
+      <w:pPr>
+        <w:pStyle w:val="TextBody"/>
+        <w:widowControl/>
+        <w:spacing w:before="0" w:after="0"/>
+        <w:rPr/>
+      </w:pPr>
+      <w:r>
+        <w:rPr/>
+        <w:t xml:space="preserve">Original answer here: </w:t>
+      </w:r>
+      <w:hyperlink r:id="rId78">
+        <w:r>
+          <w:rPr>
+            <w:rStyle w:val="InternetLink"/>
+          </w:rPr>
+          <w:t>https://qr.ae/pNCrKI</w:t>
+        </w:r>
+      </w:hyperlink>
+    </w:p>
+    <w:p>
+      <w:pPr>
+        <w:pStyle w:val="TextBody"/>
+        <w:widowControl/>
+        <w:spacing w:before="0" w:after="0"/>
+        <w:rPr/>
+      </w:pPr>
+      <w:r>
+        <w:rPr/>
+      </w:r>
+    </w:p>
+    <w:p>
+      <w:pPr>
+        <w:pStyle w:val="TextBody"/>
+        <w:widowControl/>
+        <w:spacing w:before="0" w:after="0"/>
+        <w:rPr/>
+      </w:pPr>
+      <w:r>
+        <w:rPr/>
+        <w:t xml:space="preserve"> </w:t>
+      </w:r>
+      <w:r>
+        <w:rPr>
+          <w:b w:val="false"/>
+          <w:i w:val="false"/>
+          <w:caps w:val="false"/>
+          <w:smallCaps w:val="false"/>
+        </w:rPr>
+        <w:t>Based on what “experts” predicted at the start of the pandemic, given India’s infrastructure and capabilities, I guess Yes !</w:t>
+      </w:r>
+    </w:p>
+    <w:p>
+      <w:pPr>
+        <w:pStyle w:val="TextBody"/>
+        <w:widowControl/>
+        <w:ind w:left="24" w:right="0" w:hanging="0"/>
+        <w:rPr/>
+      </w:pPr>
+      <w:hyperlink r:id="rId79" w:tgtFrame="_blank">
+        <w:r>
+          <w:rPr>
+            <w:rStyle w:val="InternetLink"/>
+            <w:b w:val="false"/>
+            <w:i w:val="false"/>
+            <w:caps w:val="false"/>
+            <w:smallCaps w:val="false"/>
+          </w:rPr>
+          <w:t>"300-500 million Corona cases in India"</w:t>
+        </w:r>
+      </w:hyperlink>
+    </w:p>
+    <w:p>
+      <w:pPr>
+        <w:pStyle w:val="TextBody"/>
+        <w:widowControl/>
+        <w:spacing w:before="0" w:after="0"/>
+        <w:rPr/>
+      </w:pPr>
+      <w:r>
+        <w:rPr/>
+        <w:drawing>
+          <wp:anchor behindDoc="0" distT="0" distB="0" distL="0" distR="0" simplePos="0" locked="0" layoutInCell="1" allowOverlap="1" relativeHeight="25">
+            <wp:simplePos x="0" y="0"/>
+            <wp:positionH relativeFrom="column">
+              <wp:align>center</wp:align>
+            </wp:positionH>
+            <wp:positionV relativeFrom="paragraph">
+              <wp:posOffset>635</wp:posOffset>
+            </wp:positionV>
+            <wp:extent cx="4587240" cy="2529840"/>
+            <wp:effectExtent l="0" t="0" r="0" b="0"/>
+            <wp:wrapSquare wrapText="largest"/>
+            <wp:docPr id="24" name="Image24" descr=""/>
+            <wp:cNvGraphicFramePr>
+              <a:graphicFrameLocks xmlns:a="http://schemas.openxmlformats.org/drawingml/2006/main" noChangeAspect="1"/>
+            </wp:cNvGraphicFramePr>
+            <a:graphic xmlns:a="http://schemas.openxmlformats.org/drawingml/2006/main">
+              <a:graphicData uri="http://schemas.openxmlformats.org/drawingml/2006/picture">
+                <pic:pic xmlns:pic="http://schemas.openxmlformats.org/drawingml/2006/picture">
+                  <pic:nvPicPr>
+                    <pic:cNvPr id="24" name="Image24" descr=""/>
+                    <pic:cNvPicPr>
+                      <a:picLocks noChangeAspect="1" noChangeArrowheads="1"/>
+                    </pic:cNvPicPr>
+                  </pic:nvPicPr>
+                  <pic:blipFill>
+                    <a:blip r:embed="rId80"/>
+                    <a:stretch>
+                      <a:fillRect/>
+                    </a:stretch>
+                  </pic:blipFill>
+                  <pic:spPr bwMode="auto">
+                    <a:xfrm>
+                      <a:off x="0" y="0"/>
+                      <a:ext cx="4587240" cy="2529840"/>
+                    </a:xfrm>
+                    <a:prstGeom prst="rect">
+                      <a:avLst/>
+                    </a:prstGeom>
+                  </pic:spPr>
+                </pic:pic>
+              </a:graphicData>
+            </a:graphic>
+          </wp:anchor>
+        </w:drawing>
+      </w:r>
+    </w:p>
+    <w:p>
+      <w:pPr>
+        <w:pStyle w:val="TextBody"/>
+        <w:widowControl/>
+        <w:spacing w:before="0" w:after="0"/>
+        <w:rPr/>
+      </w:pPr>
+      <w:r>
+        <w:rPr/>
+      </w:r>
+    </w:p>
+    <w:p>
+      <w:pPr>
+        <w:pStyle w:val="TextBody"/>
+        <w:widowControl/>
+        <w:spacing w:before="0" w:after="0"/>
+        <w:rPr/>
+      </w:pPr>
+      <w:r>
+        <w:rPr/>
+      </w:r>
+    </w:p>
+    <w:p>
+      <w:pPr>
+        <w:pStyle w:val="TextBody"/>
+        <w:widowControl/>
+        <w:spacing w:before="0" w:after="0"/>
+        <w:rPr/>
+      </w:pPr>
+      <w:r>
+        <w:rPr/>
+      </w:r>
+    </w:p>
+    <w:p>
+      <w:pPr>
+        <w:pStyle w:val="TextBody"/>
+        <w:widowControl/>
+        <w:spacing w:before="0" w:after="0"/>
+        <w:rPr/>
+      </w:pPr>
+      <w:r>
+        <w:rPr/>
+      </w:r>
+    </w:p>
+    <w:p>
+      <w:pPr>
+        <w:pStyle w:val="TextBody"/>
+        <w:widowControl/>
+        <w:spacing w:before="0" w:after="0"/>
+        <w:rPr/>
+      </w:pPr>
+      <w:r>
+        <w:rPr/>
+      </w:r>
+    </w:p>
+    <w:p>
+      <w:pPr>
+        <w:pStyle w:val="TextBody"/>
+        <w:widowControl/>
+        <w:spacing w:before="0" w:after="0"/>
+        <w:rPr/>
+      </w:pPr>
+      <w:r>
+        <w:rPr/>
+      </w:r>
+    </w:p>
+    <w:p>
+      <w:pPr>
+        <w:pStyle w:val="TextBody"/>
+        <w:widowControl/>
+        <w:spacing w:before="0" w:after="0"/>
+        <w:rPr/>
+      </w:pPr>
+      <w:r>
+        <w:rPr/>
+      </w:r>
+    </w:p>
+    <w:p>
+      <w:pPr>
+        <w:pStyle w:val="TextBody"/>
+        <w:widowControl/>
+        <w:spacing w:before="0" w:after="0"/>
+        <w:rPr/>
+      </w:pPr>
+      <w:r>
+        <w:rPr/>
+      </w:r>
+    </w:p>
+    <w:p>
+      <w:pPr>
+        <w:pStyle w:val="TextBody"/>
+        <w:widowControl/>
+        <w:spacing w:before="0" w:after="0"/>
+        <w:rPr/>
+      </w:pPr>
+      <w:r>
+        <w:rPr/>
+      </w:r>
+    </w:p>
+    <w:p>
+      <w:pPr>
+        <w:pStyle w:val="TextBody"/>
+        <w:widowControl/>
+        <w:spacing w:before="0" w:after="0"/>
+        <w:rPr/>
+      </w:pPr>
+      <w:r>
+        <w:rPr/>
+      </w:r>
+    </w:p>
+    <w:p>
+      <w:pPr>
+        <w:pStyle w:val="TextBody"/>
+        <w:widowControl/>
+        <w:spacing w:before="0" w:after="0"/>
+        <w:rPr/>
+      </w:pPr>
+      <w:r>
+        <w:rPr/>
+      </w:r>
+    </w:p>
+    <w:p>
+      <w:pPr>
+        <w:pStyle w:val="TextBody"/>
+        <w:widowControl/>
+        <w:spacing w:before="0" w:after="0"/>
+        <w:rPr/>
+      </w:pPr>
+      <w:r>
+        <w:rPr/>
+      </w:r>
+    </w:p>
+    <w:p>
+      <w:pPr>
+        <w:pStyle w:val="Normal"/>
+        <w:widowControl/>
+        <w:spacing w:before="0" w:after="0"/>
+        <w:rPr/>
+      </w:pPr>
+      <w:r>
+        <w:rPr>
+          <w:b w:val="false"/>
+          <w:i w:val="false"/>
+          <w:caps w:val="false"/>
+          <w:smallCaps w:val="false"/>
+        </w:rPr>
+        <w:t xml:space="preserve">We have lost many people, around 75,000 people by early September, but I guess we have controlled the spread as compared to what this expert believed. More about the expert here: </w:t>
+      </w:r>
+      <w:hyperlink r:id="rId81" w:tgtFrame="_blank">
+        <w:r>
+          <w:rPr>
+            <w:rStyle w:val="InternetLink"/>
+            <w:b w:val="false"/>
+            <w:i w:val="false"/>
+            <w:caps w:val="false"/>
+            <w:smallCaps w:val="false"/>
+          </w:rPr>
+          <w:t>Ramanan Laxminarayan - Wikipedia</w:t>
+        </w:r>
+      </w:hyperlink>
+    </w:p>
+    <w:p>
+      <w:pPr>
+        <w:pStyle w:val="TextBody"/>
+        <w:rPr>
+          <w:b w:val="false"/>
+          <w:i w:val="false"/>
+          <w:caps w:val="false"/>
+          <w:smallCaps w:val="false"/>
+        </w:rPr>
+      </w:pPr>
+      <w:r>
+        <w:rPr>
+          <w:b w:val="false"/>
+          <w:i w:val="false"/>
+          <w:caps w:val="false"/>
+          <w:smallCaps w:val="false"/>
+        </w:rPr>
+        <w:t>.</w:t>
+      </w:r>
+    </w:p>
+    <w:p>
+      <w:pPr>
+        <w:pStyle w:val="TextBody"/>
+        <w:widowControl/>
+        <w:ind w:left="24" w:right="0" w:hanging="0"/>
+        <w:rPr/>
+      </w:pPr>
+      <w:r>
+        <w:rPr>
+          <w:b w:val="false"/>
+          <w:i w:val="false"/>
+          <w:caps w:val="false"/>
+          <w:smallCaps w:val="false"/>
+        </w:rPr>
+        <w:t xml:space="preserve">Here is Imperial College predicting that 3% of people between 20–30 years would be hospitalized by May 2020 in India : </w:t>
+      </w:r>
+      <w:hyperlink r:id="rId82" w:tgtFrame="_blank">
+        <w:r>
+          <w:rPr>
+            <w:rStyle w:val="InternetLink"/>
+            <w:b w:val="false"/>
+            <w:i w:val="false"/>
+            <w:caps w:val="false"/>
+            <w:smallCaps w:val="false"/>
+          </w:rPr>
+          <w:t>Coronavirus vs. poverty: Is India doing enough to incentivise isolation?</w:t>
+        </w:r>
+      </w:hyperlink>
+    </w:p>
+    <w:p>
+      <w:pPr>
+        <w:pStyle w:val="TextBody"/>
+        <w:widowControl/>
+        <w:spacing w:before="0" w:after="0"/>
+        <w:rPr/>
+      </w:pPr>
+      <w:r>
+        <w:rPr/>
+        <w:drawing>
+          <wp:anchor behindDoc="0" distT="0" distB="0" distL="0" distR="0" simplePos="0" locked="0" layoutInCell="1" allowOverlap="1" relativeHeight="26">
+            <wp:simplePos x="0" y="0"/>
+            <wp:positionH relativeFrom="column">
+              <wp:posOffset>872490</wp:posOffset>
+            </wp:positionH>
+            <wp:positionV relativeFrom="paragraph">
+              <wp:posOffset>635</wp:posOffset>
+            </wp:positionV>
+            <wp:extent cx="4587240" cy="1470660"/>
+            <wp:effectExtent l="0" t="0" r="0" b="0"/>
+            <wp:wrapSquare wrapText="largest"/>
+            <wp:docPr id="25" name="Image25" descr=""/>
+            <wp:cNvGraphicFramePr>
+              <a:graphicFrameLocks xmlns:a="http://schemas.openxmlformats.org/drawingml/2006/main" noChangeAspect="1"/>
+            </wp:cNvGraphicFramePr>
+            <a:graphic xmlns:a="http://schemas.openxmlformats.org/drawingml/2006/main">
+              <a:graphicData uri="http://schemas.openxmlformats.org/drawingml/2006/picture">
+                <pic:pic xmlns:pic="http://schemas.openxmlformats.org/drawingml/2006/picture">
+                  <pic:nvPicPr>
+                    <pic:cNvPr id="25" name="Image25" descr=""/>
+                    <pic:cNvPicPr>
+                      <a:picLocks noChangeAspect="1" noChangeArrowheads="1"/>
+                    </pic:cNvPicPr>
+                  </pic:nvPicPr>
+                  <pic:blipFill>
+                    <a:blip r:embed="rId83"/>
+                    <a:stretch>
+                      <a:fillRect/>
+                    </a:stretch>
+                  </pic:blipFill>
+                  <pic:spPr bwMode="auto">
+                    <a:xfrm>
+                      <a:off x="0" y="0"/>
+                      <a:ext cx="4587240" cy="1470660"/>
+                    </a:xfrm>
+                    <a:prstGeom prst="rect">
+                      <a:avLst/>
+                    </a:prstGeom>
+                  </pic:spPr>
+                </pic:pic>
+              </a:graphicData>
+            </a:graphic>
+          </wp:anchor>
+        </w:drawing>
+      </w:r>
+    </w:p>
+    <w:p>
+      <w:pPr>
+        <w:pStyle w:val="TextBody"/>
+        <w:widowControl/>
+        <w:spacing w:before="0" w:after="0"/>
+        <w:rPr/>
+      </w:pPr>
+      <w:r>
+        <w:rPr/>
+      </w:r>
+    </w:p>
+    <w:p>
+      <w:pPr>
+        <w:pStyle w:val="TextBody"/>
+        <w:widowControl/>
+        <w:spacing w:before="0" w:after="0"/>
+        <w:rPr/>
+      </w:pPr>
+      <w:r>
+        <w:rPr/>
+      </w:r>
+    </w:p>
+    <w:p>
+      <w:pPr>
+        <w:pStyle w:val="TextBody"/>
+        <w:widowControl/>
+        <w:spacing w:before="0" w:after="0"/>
+        <w:rPr/>
+      </w:pPr>
+      <w:r>
+        <w:rPr/>
+      </w:r>
+    </w:p>
+    <w:p>
+      <w:pPr>
+        <w:pStyle w:val="TextBody"/>
+        <w:widowControl/>
+        <w:spacing w:before="0" w:after="0"/>
+        <w:rPr/>
+      </w:pPr>
+      <w:r>
+        <w:rPr/>
+      </w:r>
+    </w:p>
+    <w:p>
+      <w:pPr>
+        <w:pStyle w:val="TextBody"/>
+        <w:widowControl/>
+        <w:spacing w:before="0" w:after="0"/>
+        <w:rPr/>
+      </w:pPr>
+      <w:r>
+        <w:rPr/>
+      </w:r>
+    </w:p>
+    <w:p>
+      <w:pPr>
+        <w:pStyle w:val="TextBody"/>
+        <w:widowControl/>
+        <w:spacing w:before="0" w:after="0"/>
+        <w:rPr/>
+      </w:pPr>
+      <w:r>
+        <w:rPr/>
+      </w:r>
+    </w:p>
+    <w:p>
+      <w:pPr>
+        <w:pStyle w:val="TextBody"/>
+        <w:widowControl/>
+        <w:spacing w:before="0" w:after="0"/>
+        <w:rPr/>
+      </w:pPr>
+      <w:r>
+        <w:rPr/>
+      </w:r>
+    </w:p>
+    <w:p>
+      <w:pPr>
+        <w:pStyle w:val="TextBody"/>
+        <w:widowControl/>
+        <w:spacing w:before="0" w:after="0"/>
+        <w:rPr/>
+      </w:pPr>
+      <w:r>
+        <w:rPr/>
+      </w:r>
+    </w:p>
+    <w:p>
+      <w:pPr>
+        <w:pStyle w:val="TextBody"/>
+        <w:widowControl/>
+        <w:spacing w:before="0" w:after="0"/>
+        <w:rPr/>
+      </w:pPr>
+      <w:r>
+        <w:rPr/>
+      </w:r>
+    </w:p>
+    <w:p>
+      <w:pPr>
+        <w:pStyle w:val="TextBody"/>
+        <w:widowControl/>
+        <w:spacing w:before="0" w:after="0"/>
+        <w:rPr>
+          <w:b w:val="false"/>
+          <w:i w:val="false"/>
+          <w:caps w:val="false"/>
+          <w:smallCaps w:val="false"/>
+        </w:rPr>
+      </w:pPr>
+      <w:r>
+        <w:rPr>
+          <w:b w:val="false"/>
+          <w:i w:val="false"/>
+          <w:caps w:val="false"/>
+          <w:smallCaps w:val="false"/>
+        </w:rPr>
+        <w:t>So yes, we had not had the worst possible outbreak. Italy for example had a spike that its health services could not manage despite having the best healthcare system as the curve was steep.</w:t>
+      </w:r>
+    </w:p>
+    <w:p>
+      <w:pPr>
+        <w:pStyle w:val="TextBody"/>
+        <w:widowControl/>
+        <w:rPr/>
+      </w:pPr>
+      <w:r>
+        <w:rPr>
+          <w:b w:val="false"/>
+          <w:i w:val="false"/>
+          <w:caps w:val="false"/>
+          <w:smallCaps w:val="false"/>
+        </w:rPr>
+        <w:t xml:space="preserve">We first need to understand what “Flattening the Curve” is. (And why its one of the strategies to overcome a pandemic, but not the best). Flattening the Curve basically means to not allow disease to grow faster than how fast a country can expand its health infrastructure. India’s health infrastructure was not really capable to handle the pandemic, so we had to screw up our economics for almost a full quarter and wait for health infrastructure to grow enough to reopen and not starve people to death. Delaying the onset also means we would use clinical care practices other outbreaks would help humanity come up with. So using this definition, for sometime, India has been trying to flatten the curve only. Regular local lockdowns have been imposed if cases grew at a fast velocity in a locality and we have been trying to keep the number of cases in step with the available healthcare. The problem with flattening the curve is that you will see spike in numbers whenever you reopen and it will be an ongoing battle for a long time till a vaccine comes in or we reach herd immunity. I am writing this answer from a remote corner of Uttar Pradesh (a state not really known for its public services’ diligence) and there are free testing booths on every few blocks for free testing and isolation, could not have thought of it say even 3 months back. Herd Immunity is very long drawn stupid battle </w:t>
+      </w:r>
+      <w:hyperlink r:id="rId84" w:tgtFrame="_top">
+        <w:r>
+          <w:rPr>
+            <w:rStyle w:val="InternetLink"/>
+            <w:b w:val="false"/>
+            <w:i w:val="false"/>
+            <w:caps w:val="false"/>
+            <w:smallCaps w:val="false"/>
+          </w:rPr>
+          <w:t>Muktabh Mayank's answer to What is herd immunity, and how can it be effective for countries like India?</w:t>
+        </w:r>
+      </w:hyperlink>
+      <w:r>
+        <w:rPr>
+          <w:caps w:val="false"/>
+          <w:smallCaps w:val="false"/>
+        </w:rPr>
+        <w:t xml:space="preserve"> </w:t>
+      </w:r>
+      <w:r>
+        <w:rPr>
+          <w:b w:val="false"/>
+          <w:i w:val="false"/>
+          <w:caps w:val="false"/>
+          <w:smallCaps w:val="false"/>
+        </w:rPr>
+        <w:t>and thus India is actually batting for a vaccine. To answer your question, yes, we are trying to flatten the curve itself. Just that in most flatten the curve graphs you see, there is an assumption of health services being static and hence you see the required infected persons curve to be FLAT. This assumption was for maybe for 2–3 months for a country with a small population, not a Billion people and 3 quarters and hence you dont see “flatness of curve” in India.</w:t>
+      </w:r>
+    </w:p>
+    <w:p>
+      <w:pPr>
+        <w:pStyle w:val="TextBody"/>
+        <w:widowControl/>
+        <w:ind w:left="24" w:right="0" w:hanging="0"/>
+        <w:rPr/>
+      </w:pPr>
+      <w:r>
+        <w:rPr>
+          <w:b w:val="false"/>
+          <w:i w:val="false"/>
+          <w:caps w:val="false"/>
+          <w:smallCaps w:val="false"/>
+        </w:rPr>
+        <w:t xml:space="preserve">As of 8th September 2020, here is the curve we see: ( taken from </w:t>
+      </w:r>
+      <w:hyperlink r:id="rId85" w:tgtFrame="_blank">
+        <w:r>
+          <w:rPr>
+            <w:rStyle w:val="InternetLink"/>
+            <w:b w:val="false"/>
+            <w:i w:val="false"/>
+            <w:caps w:val="false"/>
+            <w:smallCaps w:val="false"/>
+          </w:rPr>
+          <w:t>Coronavirus in India: Latest Map and Case Count</w:t>
+        </w:r>
+      </w:hyperlink>
+      <w:r>
+        <w:rPr>
+          <w:b w:val="false"/>
+          <w:i w:val="false"/>
+          <w:caps w:val="false"/>
+          <w:smallCaps w:val="false"/>
+        </w:rPr>
+        <w:t xml:space="preserve"> )</w:t>
+      </w:r>
+    </w:p>
+    <w:p>
+      <w:pPr>
+        <w:pStyle w:val="TextBody"/>
+        <w:widowControl/>
+        <w:ind w:left="24" w:right="0" w:hanging="0"/>
+        <w:rPr>
+          <w:b w:val="false"/>
+          <w:i w:val="false"/>
+          <w:caps w:val="false"/>
+          <w:smallCaps w:val="false"/>
+        </w:rPr>
+      </w:pPr>
+      <w:r>
+        <w:rPr/>
+        <w:drawing>
+          <wp:anchor behindDoc="0" distT="0" distB="0" distL="0" distR="0" simplePos="0" locked="0" layoutInCell="1" allowOverlap="1" relativeHeight="27">
+            <wp:simplePos x="0" y="0"/>
+            <wp:positionH relativeFrom="column">
+              <wp:align>center</wp:align>
+            </wp:positionH>
+            <wp:positionV relativeFrom="paragraph">
+              <wp:posOffset>635</wp:posOffset>
+            </wp:positionV>
+            <wp:extent cx="4587240" cy="2240280"/>
+            <wp:effectExtent l="0" t="0" r="0" b="0"/>
+            <wp:wrapSquare wrapText="largest"/>
+            <wp:docPr id="26" name="Image26" descr=""/>
+            <wp:cNvGraphicFramePr>
+              <a:graphicFrameLocks xmlns:a="http://schemas.openxmlformats.org/drawingml/2006/main" noChangeAspect="1"/>
+            </wp:cNvGraphicFramePr>
+            <a:graphic xmlns:a="http://schemas.openxmlformats.org/drawingml/2006/main">
+              <a:graphicData uri="http://schemas.openxmlformats.org/drawingml/2006/picture">
+                <pic:pic xmlns:pic="http://schemas.openxmlformats.org/drawingml/2006/picture">
+                  <pic:nvPicPr>
+                    <pic:cNvPr id="26" name="Image26" descr=""/>
+                    <pic:cNvPicPr>
+                      <a:picLocks noChangeAspect="1" noChangeArrowheads="1"/>
+                    </pic:cNvPicPr>
+                  </pic:nvPicPr>
+                  <pic:blipFill>
+                    <a:blip r:embed="rId86"/>
+                    <a:stretch>
+                      <a:fillRect/>
+                    </a:stretch>
+                  </pic:blipFill>
+                  <pic:spPr bwMode="auto">
+                    <a:xfrm>
+                      <a:off x="0" y="0"/>
+                      <a:ext cx="4587240" cy="2240280"/>
+                    </a:xfrm>
+                    <a:prstGeom prst="rect">
+                      <a:avLst/>
+                    </a:prstGeom>
+                  </pic:spPr>
+                </pic:pic>
+              </a:graphicData>
+            </a:graphic>
+          </wp:anchor>
+        </w:drawing>
+      </w:r>
+    </w:p>
+    <w:p>
+      <w:pPr>
+        <w:pStyle w:val="TextBody"/>
+        <w:widowControl/>
+        <w:ind w:left="24" w:right="0" w:hanging="0"/>
+        <w:rPr>
+          <w:b w:val="false"/>
+          <w:i w:val="false"/>
+          <w:caps w:val="false"/>
+          <w:smallCaps w:val="false"/>
+        </w:rPr>
+      </w:pPr>
+      <w:r>
+        <w:rPr/>
+      </w:r>
+    </w:p>
+    <w:p>
+      <w:pPr>
+        <w:pStyle w:val="TextBody"/>
+        <w:widowControl/>
+        <w:ind w:left="24" w:right="0" w:hanging="0"/>
+        <w:rPr>
+          <w:b w:val="false"/>
+          <w:i w:val="false"/>
+          <w:caps w:val="false"/>
+          <w:smallCaps w:val="false"/>
+        </w:rPr>
+      </w:pPr>
+      <w:r>
+        <w:rPr/>
+      </w:r>
+    </w:p>
+    <w:p>
+      <w:pPr>
+        <w:pStyle w:val="TextBody"/>
+        <w:widowControl/>
+        <w:ind w:left="24" w:right="0" w:hanging="0"/>
+        <w:rPr>
+          <w:b w:val="false"/>
+          <w:i w:val="false"/>
+          <w:caps w:val="false"/>
+          <w:smallCaps w:val="false"/>
+        </w:rPr>
+      </w:pPr>
+      <w:r>
+        <w:rPr/>
+      </w:r>
+    </w:p>
+    <w:p>
+      <w:pPr>
+        <w:pStyle w:val="TextBody"/>
+        <w:widowControl/>
+        <w:ind w:left="24" w:right="0" w:hanging="0"/>
+        <w:rPr>
+          <w:b w:val="false"/>
+          <w:i w:val="false"/>
+          <w:caps w:val="false"/>
+          <w:smallCaps w:val="false"/>
+        </w:rPr>
+      </w:pPr>
+      <w:r>
+        <w:rPr/>
+      </w:r>
+    </w:p>
+    <w:p>
+      <w:pPr>
+        <w:pStyle w:val="TextBody"/>
+        <w:widowControl/>
+        <w:ind w:left="24" w:right="0" w:hanging="0"/>
+        <w:rPr>
+          <w:b w:val="false"/>
+          <w:i w:val="false"/>
+          <w:caps w:val="false"/>
+          <w:smallCaps w:val="false"/>
+        </w:rPr>
+      </w:pPr>
+      <w:r>
+        <w:rPr/>
+      </w:r>
+    </w:p>
+    <w:p>
+      <w:pPr>
+        <w:pStyle w:val="TextBody"/>
+        <w:widowControl/>
+        <w:ind w:left="24" w:right="0" w:hanging="0"/>
+        <w:rPr>
+          <w:b w:val="false"/>
+          <w:i w:val="false"/>
+          <w:caps w:val="false"/>
+          <w:smallCaps w:val="false"/>
+        </w:rPr>
+      </w:pPr>
+      <w:r>
+        <w:rPr/>
+      </w:r>
+    </w:p>
+    <w:p>
+      <w:pPr>
+        <w:pStyle w:val="TextBody"/>
+        <w:widowControl/>
+        <w:ind w:left="24" w:right="0" w:hanging="0"/>
+        <w:rPr>
+          <w:b w:val="false"/>
+          <w:i w:val="false"/>
+          <w:caps w:val="false"/>
+          <w:smallCaps w:val="false"/>
+        </w:rPr>
+      </w:pPr>
+      <w:r>
+        <w:rPr/>
+      </w:r>
+    </w:p>
+    <w:p>
+      <w:pPr>
+        <w:pStyle w:val="TextBody"/>
+        <w:widowControl/>
+        <w:ind w:left="24" w:right="0" w:hanging="0"/>
+        <w:rPr>
+          <w:b w:val="false"/>
+          <w:i w:val="false"/>
+          <w:caps w:val="false"/>
+          <w:smallCaps w:val="false"/>
+        </w:rPr>
+      </w:pPr>
+      <w:r>
+        <w:rPr>
+          <w:b w:val="false"/>
+          <w:i w:val="false"/>
+          <w:caps w:val="false"/>
+          <w:smallCaps w:val="false"/>
+        </w:rPr>
+        <w:t>Ok. now what is the best way to get over the pandemic ? it is “Smash the curve”. The austere strict sister of curve flattening. Basically lot of testing, compulsory masks and regional lockdowns before you freely reopen the economy on reaching Zero Cases. Countries with small populations and relatively richer populations have been able to pull it off like NewZealand, but its just hard to stop economic activity in a large country like US, Brazil, India etc without starving the poor and middle class. We would have liked the cases to reach Zero during lockdowns, but some orthodox religious people and other careless covidiots made us elongate the lockdowns and thus later India’s poor and businesses couldn’t bear with the lockdown reducing the efficiency. Net net, you can lockdown only for so long, because it slowly kills your economy, and India was forced to reopen without smashing the curve. The only option we have at this level of pandemic is to flatten the curve. People expecting to see zero cases probably are not understanding how the economy functions maybe.</w:t>
+      </w:r>
+    </w:p>
+    <w:p>
+      <w:pPr>
+        <w:pStyle w:val="TextBody"/>
+        <w:rPr>
+          <w:b w:val="false"/>
+          <w:i w:val="false"/>
+          <w:caps w:val="false"/>
+          <w:smallCaps w:val="false"/>
+        </w:rPr>
+      </w:pPr>
+      <w:r>
+        <w:rPr>
+          <w:b w:val="false"/>
+          <w:i w:val="false"/>
+          <w:caps w:val="false"/>
+          <w:smallCaps w:val="false"/>
+        </w:rPr>
+        <w:t>More about smash the curve strategy :</w:t>
+      </w:r>
+    </w:p>
+    <w:p>
+      <w:pPr>
+        <w:pStyle w:val="Quotations"/>
+        <w:bidi w:val="0"/>
+        <w:rPr/>
+      </w:pPr>
+      <w:r>
+        <w:rPr>
+          <w:lang w:val="en-US"/>
+        </w:rPr>
+        <w:t xml:space="preserve">COVID-19: Crush the curve video </w:t>
+      </w:r>
+      <w:hyperlink r:id="rId87">
+        <w:r>
+          <w:rPr>
+            <w:rStyle w:val="InternetLink"/>
+            <w:lang w:val="en-US"/>
+          </w:rPr>
+          <w:t>https://t.co/G6KqIsHyJ2</w:t>
+        </w:r>
+      </w:hyperlink>
+    </w:p>
+    <w:p>
+      <w:pPr>
+        <w:pStyle w:val="Quotations"/>
+        <w:rPr/>
+      </w:pPr>
+      <w:r>
+        <w:rPr/>
+        <w:t xml:space="preserve">— </w:t>
+      </w:r>
+      <w:r>
+        <w:rPr/>
+        <w:t xml:space="preserve">Yaneer Bar-Yam (@yaneerbaryam) </w:t>
+      </w:r>
+      <w:hyperlink r:id="rId88">
+        <w:r>
+          <w:rPr>
+            <w:rStyle w:val="InternetLink"/>
+          </w:rPr>
+          <w:t>April 6, 2020</w:t>
+        </w:r>
+      </w:hyperlink>
+    </w:p>
+    <w:p>
+      <w:pPr>
+        <w:pStyle w:val="TextBody"/>
+        <w:widowControl/>
+        <w:ind w:left="24" w:right="0" w:hanging="0"/>
+        <w:rPr/>
+      </w:pPr>
+      <w:r>
+        <w:fldChar w:fldCharType="begin"/>
+      </w:r>
+      <w:r>
+        <w:rPr>
+          <w:rStyle w:val="InternetLink"/>
+        </w:rPr>
+        <w:instrText> HYPERLINK "https://static1.squarespace.com/static/5e7b914b3b5f9a42199b3337/t/5ec2c0a70a471b4ca7e82122/1589821608242/9+Essential+Actions+to+" \l "CrushtheCurve+(Short).pdf"</w:instrText>
+      </w:r>
+      <w:r>
+        <w:rPr>
+          <w:rStyle w:val="InternetLink"/>
+        </w:rPr>
+        <w:fldChar w:fldCharType="separate"/>
+      </w:r>
+      <w:hyperlink r:id="rId89">
+        <w:r>
+          <w:rPr>
+            <w:rStyle w:val="InternetLink"/>
+          </w:rPr>
+          <w:t>https://static1.squarespace.com/static/5e7b914b3b5f9a42199b3337/t/5ec2c0a70a471b4ca7e82122/1589821608242/9+Essential+Actions+to+#CrushtheCurve+(Short).pdf</w:t>
+        </w:r>
+      </w:hyperlink>
+      <w:r>
+        <w:rPr>
+          <w:rStyle w:val="InternetLink"/>
+        </w:rPr>
+        <w:fldChar w:fldCharType="end"/>
+      </w:r>
+    </w:p>
+    <w:p>
+      <w:pPr>
+        <w:pStyle w:val="TextBody"/>
+        <w:widowControl/>
+        <w:spacing w:before="0" w:after="140"/>
+        <w:ind w:left="24" w:right="0" w:hanging="0"/>
+        <w:rPr/>
       </w:pPr>
       <w:r>
         <w:rPr/>
@@ -4879,120 +5988,93 @@
   <w:abstractNum w:abstractNumId="2">
     <w:lvl w:ilvl="0">
       <w:start w:val="1"/>
-      <w:numFmt w:val="decimal"/>
-      <w:lvlText w:val="%1."/>
+      <w:numFmt w:val="none"/>
+      <w:suff w:val="nothing"/>
+      <w:lvlText w:val=""/>
       <w:lvlJc w:val="left"/>
       <w:pPr>
-        <w:tabs>
-          <w:tab w:val="num" w:pos="707"/>
-        </w:tabs>
-        <w:ind w:left="707" w:hanging="283"/>
-      </w:pPr>
-      <w:rPr/>
+        <w:ind w:left="0" w:hanging="0"/>
+      </w:pPr>
     </w:lvl>
     <w:lvl w:ilvl="1">
       <w:start w:val="1"/>
-      <w:numFmt w:val="decimal"/>
-      <w:lvlText w:val="%2."/>
+      <w:numFmt w:val="none"/>
+      <w:suff w:val="nothing"/>
+      <w:lvlText w:val=""/>
       <w:lvlJc w:val="left"/>
       <w:pPr>
-        <w:tabs>
-          <w:tab w:val="num" w:pos="1414"/>
-        </w:tabs>
-        <w:ind w:left="1414" w:hanging="283"/>
-      </w:pPr>
-      <w:rPr/>
+        <w:ind w:left="0" w:hanging="0"/>
+      </w:pPr>
     </w:lvl>
     <w:lvl w:ilvl="2">
       <w:start w:val="1"/>
-      <w:numFmt w:val="decimal"/>
-      <w:lvlText w:val="%3."/>
+      <w:numFmt w:val="none"/>
+      <w:suff w:val="nothing"/>
+      <w:lvlText w:val=""/>
       <w:lvlJc w:val="left"/>
       <w:pPr>
-        <w:tabs>
-          <w:tab w:val="num" w:pos="2121"/>
-        </w:tabs>
-        <w:ind w:left="2121" w:hanging="283"/>
-      </w:pPr>
-      <w:rPr/>
+        <w:ind w:left="0" w:hanging="0"/>
+      </w:pPr>
     </w:lvl>
     <w:lvl w:ilvl="3">
       <w:start w:val="1"/>
-      <w:numFmt w:val="decimal"/>
-      <w:lvlText w:val="%4."/>
+      <w:numFmt w:val="none"/>
+      <w:suff w:val="nothing"/>
+      <w:lvlText w:val=""/>
       <w:lvlJc w:val="left"/>
       <w:pPr>
-        <w:tabs>
-          <w:tab w:val="num" w:pos="2828"/>
-        </w:tabs>
-        <w:ind w:left="2828" w:hanging="283"/>
-      </w:pPr>
-      <w:rPr/>
+        <w:ind w:left="0" w:hanging="0"/>
+      </w:pPr>
     </w:lvl>
     <w:lvl w:ilvl="4">
       <w:start w:val="1"/>
-      <w:numFmt w:val="decimal"/>
-      <w:lvlText w:val="%5."/>
+      <w:numFmt w:val="none"/>
+      <w:suff w:val="nothing"/>
+      <w:lvlText w:val=""/>
       <w:lvlJc w:val="left"/>
       <w:pPr>
-        <w:tabs>
-          <w:tab w:val="num" w:pos="3535"/>
-        </w:tabs>
-        <w:ind w:left="3535" w:hanging="283"/>
-      </w:pPr>
-      <w:rPr/>
+        <w:ind w:left="0" w:hanging="0"/>
+      </w:pPr>
     </w:lvl>
     <w:lvl w:ilvl="5">
       <w:start w:val="1"/>
-      <w:numFmt w:val="decimal"/>
-      <w:lvlText w:val="%6."/>
+      <w:numFmt w:val="none"/>
+      <w:suff w:val="nothing"/>
+      <w:lvlText w:val=""/>
       <w:lvlJc w:val="left"/>
       <w:pPr>
-        <w:tabs>
-          <w:tab w:val="num" w:pos="4242"/>
-        </w:tabs>
-        <w:ind w:left="4242" w:hanging="283"/>
-      </w:pPr>
-      <w:rPr/>
+        <w:ind w:left="0" w:hanging="0"/>
+      </w:pPr>
     </w:lvl>
     <w:lvl w:ilvl="6">
       <w:start w:val="1"/>
-      <w:numFmt w:val="decimal"/>
-      <w:lvlText w:val="%7."/>
+      <w:numFmt w:val="none"/>
+      <w:suff w:val="nothing"/>
+      <w:lvlText w:val=""/>
       <w:lvlJc w:val="left"/>
       <w:pPr>
-        <w:tabs>
-          <w:tab w:val="num" w:pos="4949"/>
-        </w:tabs>
-        <w:ind w:left="4949" w:hanging="283"/>
-      </w:pPr>
-      <w:rPr/>
+        <w:ind w:left="0" w:hanging="0"/>
+      </w:pPr>
     </w:lvl>
     <w:lvl w:ilvl="7">
       <w:start w:val="1"/>
-      <w:numFmt w:val="decimal"/>
-      <w:lvlText w:val="%8."/>
+      <w:numFmt w:val="none"/>
+      <w:suff w:val="nothing"/>
+      <w:lvlText w:val=""/>
       <w:lvlJc w:val="left"/>
       <w:pPr>
-        <w:tabs>
-          <w:tab w:val="num" w:pos="5656"/>
-        </w:tabs>
-        <w:ind w:left="5656" w:hanging="283"/>
-      </w:pPr>
-      <w:rPr/>
+        <w:ind w:left="0" w:hanging="0"/>
+      </w:pPr>
     </w:lvl>
     <w:lvl w:ilvl="8">
       <w:start w:val="1"/>
-      <w:numFmt w:val="decimal"/>
-      <w:lvlText w:val="%9."/>
+      <w:numFmt w:val="none"/>
+      <w:suff w:val="nothing"/>
+      <w:lvlText w:val=""/>
       <w:lvlJc w:val="left"/>
       <w:pPr>
-        <w:tabs>
-          <w:tab w:val="num" w:pos="6363"/>
-        </w:tabs>
-        <w:ind w:left="6363" w:hanging="283"/>
-      </w:pPr>
-      <w:rPr/>
+        <w:ind w:left="0" w:hanging="0"/>
+      </w:pPr>
     </w:lvl>
   </w:abstractNum>
   <w:abstractNum w:abstractNumId="3">
@@ -5007,7 +6089,6 @@
         </w:tabs>
         <w:ind w:left="707" w:hanging="283"/>
       </w:pPr>
-      <w:rPr/>
     </w:lvl>
     <w:lvl w:ilvl="1">
       <w:start w:val="1"/>
@@ -5020,7 +6101,6 @@
         </w:tabs>
         <w:ind w:left="1414" w:hanging="283"/>
       </w:pPr>
-      <w:rPr/>
     </w:lvl>
     <w:lvl w:ilvl="2">
       <w:start w:val="1"/>
@@ -5033,7 +6113,6 @@
         </w:tabs>
         <w:ind w:left="2121" w:hanging="283"/>
       </w:pPr>
-      <w:rPr/>
     </w:lvl>
     <w:lvl w:ilvl="3">
       <w:start w:val="1"/>
@@ -5046,7 +6125,6 @@
         </w:tabs>
         <w:ind w:left="2828" w:hanging="283"/>
       </w:pPr>
-      <w:rPr/>
     </w:lvl>
     <w:lvl w:ilvl="4">
       <w:start w:val="1"/>
@@ -5059,7 +6137,6 @@
         </w:tabs>
         <w:ind w:left="3535" w:hanging="283"/>
       </w:pPr>
-      <w:rPr/>
     </w:lvl>
     <w:lvl w:ilvl="5">
       <w:start w:val="1"/>
@@ -5072,7 +6149,6 @@
         </w:tabs>
         <w:ind w:left="4242" w:hanging="283"/>
       </w:pPr>
-      <w:rPr/>
     </w:lvl>
     <w:lvl w:ilvl="6">
       <w:start w:val="1"/>
@@ -5085,7 +6161,6 @@
         </w:tabs>
         <w:ind w:left="4949" w:hanging="283"/>
       </w:pPr>
-      <w:rPr/>
     </w:lvl>
     <w:lvl w:ilvl="7">
       <w:start w:val="1"/>
@@ -5098,7 +6173,6 @@
         </w:tabs>
         <w:ind w:left="5656" w:hanging="283"/>
       </w:pPr>
-      <w:rPr/>
     </w:lvl>
     <w:lvl w:ilvl="8">
       <w:start w:val="1"/>
@@ -5111,7 +6185,6 @@
         </w:tabs>
         <w:ind w:left="6363" w:hanging="283"/>
       </w:pPr>
-      <w:rPr/>
     </w:lvl>
   </w:abstractNum>
   <w:abstractNum w:abstractNumId="4">
@@ -5126,7 +6199,6 @@
         </w:tabs>
         <w:ind w:left="707" w:hanging="283"/>
       </w:pPr>
-      <w:rPr/>
     </w:lvl>
     <w:lvl w:ilvl="1">
       <w:start w:val="1"/>
@@ -5139,7 +6211,6 @@
         </w:tabs>
         <w:ind w:left="1414" w:hanging="283"/>
       </w:pPr>
-      <w:rPr/>
     </w:lvl>
     <w:lvl w:ilvl="2">
       <w:start w:val="1"/>
@@ -5152,7 +6223,6 @@
         </w:tabs>
         <w:ind w:left="2121" w:hanging="283"/>
       </w:pPr>
-      <w:rPr/>
     </w:lvl>
     <w:lvl w:ilvl="3">
       <w:start w:val="1"/>
@@ -5165,7 +6235,6 @@
         </w:tabs>
         <w:ind w:left="2828" w:hanging="283"/>
       </w:pPr>
-      <w:rPr/>
     </w:lvl>
     <w:lvl w:ilvl="4">
       <w:start w:val="1"/>
@@ -5178,7 +6247,6 @@
         </w:tabs>
         <w:ind w:left="3535" w:hanging="283"/>
       </w:pPr>
-      <w:rPr/>
     </w:lvl>
     <w:lvl w:ilvl="5">
       <w:start w:val="1"/>
@@ -5191,7 +6259,6 @@
         </w:tabs>
         <w:ind w:left="4242" w:hanging="283"/>
       </w:pPr>
-      <w:rPr/>
     </w:lvl>
     <w:lvl w:ilvl="6">
       <w:start w:val="1"/>
@@ -5204,7 +6271,6 @@
         </w:tabs>
         <w:ind w:left="4949" w:hanging="283"/>
       </w:pPr>
-      <w:rPr/>
     </w:lvl>
     <w:lvl w:ilvl="7">
       <w:start w:val="1"/>
@@ -5217,7 +6283,6 @@
         </w:tabs>
         <w:ind w:left="5656" w:hanging="283"/>
       </w:pPr>
-      <w:rPr/>
     </w:lvl>
     <w:lvl w:ilvl="8">
       <w:start w:val="1"/>
@@ -5230,7 +6295,6 @@
         </w:tabs>
         <w:ind w:left="6363" w:hanging="283"/>
       </w:pPr>
-      <w:rPr/>
     </w:lvl>
   </w:abstractNum>
   <w:abstractNum w:abstractNumId="5">
@@ -5245,7 +6309,6 @@
         </w:tabs>
         <w:ind w:left="707" w:hanging="283"/>
       </w:pPr>
-      <w:rPr/>
     </w:lvl>
     <w:lvl w:ilvl="1">
       <w:start w:val="1"/>
@@ -5258,7 +6321,6 @@
         </w:tabs>
         <w:ind w:left="1414" w:hanging="283"/>
       </w:pPr>
-      <w:rPr/>
     </w:lvl>
     <w:lvl w:ilvl="2">
       <w:start w:val="1"/>
@@ -5271,7 +6333,6 @@
         </w:tabs>
         <w:ind w:left="2121" w:hanging="283"/>
       </w:pPr>
-      <w:rPr/>
     </w:lvl>
     <w:lvl w:ilvl="3">
       <w:start w:val="1"/>
@@ -5284,7 +6345,6 @@
         </w:tabs>
         <w:ind w:left="2828" w:hanging="283"/>
       </w:pPr>
-      <w:rPr/>
     </w:lvl>
     <w:lvl w:ilvl="4">
       <w:start w:val="1"/>
@@ -5297,7 +6357,6 @@
         </w:tabs>
         <w:ind w:left="3535" w:hanging="283"/>
       </w:pPr>
-      <w:rPr/>
     </w:lvl>
     <w:lvl w:ilvl="5">
       <w:start w:val="1"/>
@@ -5310,7 +6369,6 @@
         </w:tabs>
         <w:ind w:left="4242" w:hanging="283"/>
       </w:pPr>
-      <w:rPr/>
     </w:lvl>
     <w:lvl w:ilvl="6">
       <w:start w:val="1"/>
@@ -5323,7 +6381,6 @@
         </w:tabs>
         <w:ind w:left="4949" w:hanging="283"/>
       </w:pPr>
-      <w:rPr/>
     </w:lvl>
     <w:lvl w:ilvl="7">
       <w:start w:val="1"/>
@@ -5336,7 +6393,6 @@
         </w:tabs>
         <w:ind w:left="5656" w:hanging="283"/>
       </w:pPr>
-      <w:rPr/>
     </w:lvl>
     <w:lvl w:ilvl="8">
       <w:start w:val="1"/>
@@ -5349,7 +6405,6 @@
         </w:tabs>
         <w:ind w:left="6363" w:hanging="283"/>
       </w:pPr>
-      <w:rPr/>
     </w:lvl>
   </w:abstractNum>
   <w:abstractNum w:abstractNumId="6">
@@ -5364,7 +6419,6 @@
         </w:tabs>
         <w:ind w:left="707" w:hanging="283"/>
       </w:pPr>
-      <w:rPr/>
     </w:lvl>
     <w:lvl w:ilvl="1">
       <w:start w:val="1"/>
@@ -5377,7 +6431,6 @@
         </w:tabs>
         <w:ind w:left="1414" w:hanging="283"/>
       </w:pPr>
-      <w:rPr/>
     </w:lvl>
     <w:lvl w:ilvl="2">
       <w:start w:val="1"/>
@@ -5390,7 +6443,6 @@
         </w:tabs>
         <w:ind w:left="2121" w:hanging="283"/>
       </w:pPr>
-      <w:rPr/>
     </w:lvl>
     <w:lvl w:ilvl="3">
       <w:start w:val="1"/>
@@ -5403,7 +6455,6 @@
         </w:tabs>
         <w:ind w:left="2828" w:hanging="283"/>
       </w:pPr>
-      <w:rPr/>
     </w:lvl>
     <w:lvl w:ilvl="4">
       <w:start w:val="1"/>
@@ -5416,7 +6467,6 @@
         </w:tabs>
         <w:ind w:left="3535" w:hanging="283"/>
       </w:pPr>
-      <w:rPr/>
     </w:lvl>
     <w:lvl w:ilvl="5">
       <w:start w:val="1"/>
@@ -5429,7 +6479,6 @@
         </w:tabs>
         <w:ind w:left="4242" w:hanging="283"/>
       </w:pPr>
-      <w:rPr/>
     </w:lvl>
     <w:lvl w:ilvl="6">
       <w:start w:val="1"/>
@@ -5442,7 +6491,6 @@
         </w:tabs>
         <w:ind w:left="4949" w:hanging="283"/>
       </w:pPr>
-      <w:rPr/>
     </w:lvl>
     <w:lvl w:ilvl="7">
       <w:start w:val="1"/>
@@ -5455,7 +6503,6 @@
         </w:tabs>
         <w:ind w:left="5656" w:hanging="283"/>
       </w:pPr>
-      <w:rPr/>
     </w:lvl>
     <w:lvl w:ilvl="8">
       <w:start w:val="1"/>
@@ -5468,7 +6515,6 @@
         </w:tabs>
         <w:ind w:left="6363" w:hanging="283"/>
       </w:pPr>
-      <w:rPr/>
     </w:lvl>
   </w:abstractNum>
   <w:abstractNum w:abstractNumId="7">
@@ -5483,7 +6529,6 @@
         </w:tabs>
         <w:ind w:left="707" w:hanging="283"/>
       </w:pPr>
-      <w:rPr/>
     </w:lvl>
     <w:lvl w:ilvl="1">
       <w:start w:val="1"/>
@@ -5496,7 +6541,6 @@
         </w:tabs>
         <w:ind w:left="1414" w:hanging="283"/>
       </w:pPr>
-      <w:rPr/>
     </w:lvl>
     <w:lvl w:ilvl="2">
       <w:start w:val="1"/>
@@ -5509,7 +6553,6 @@
         </w:tabs>
         <w:ind w:left="2121" w:hanging="283"/>
       </w:pPr>
-      <w:rPr/>
     </w:lvl>
     <w:lvl w:ilvl="3">
       <w:start w:val="1"/>
@@ -5522,7 +6565,6 @@
         </w:tabs>
         <w:ind w:left="2828" w:hanging="283"/>
       </w:pPr>
-      <w:rPr/>
     </w:lvl>
     <w:lvl w:ilvl="4">
       <w:start w:val="1"/>
@@ -5535,7 +6577,6 @@
         </w:tabs>
         <w:ind w:left="3535" w:hanging="283"/>
       </w:pPr>
-      <w:rPr/>
     </w:lvl>
     <w:lvl w:ilvl="5">
       <w:start w:val="1"/>
@@ -5548,7 +6589,6 @@
         </w:tabs>
         <w:ind w:left="4242" w:hanging="283"/>
       </w:pPr>
-      <w:rPr/>
     </w:lvl>
     <w:lvl w:ilvl="6">
       <w:start w:val="1"/>
@@ -5561,7 +6601,6 @@
         </w:tabs>
         <w:ind w:left="4949" w:hanging="283"/>
       </w:pPr>
-      <w:rPr/>
     </w:lvl>
     <w:lvl w:ilvl="7">
       <w:start w:val="1"/>
@@ -5574,7 +6613,6 @@
         </w:tabs>
         <w:ind w:left="5656" w:hanging="283"/>
       </w:pPr>
-      <w:rPr/>
     </w:lvl>
     <w:lvl w:ilvl="8">
       <w:start w:val="1"/>
@@ -5587,7 +6625,6 @@
         </w:tabs>
         <w:ind w:left="6363" w:hanging="283"/>
       </w:pPr>
-      <w:rPr/>
     </w:lvl>
   </w:abstractNum>
   <w:num w:numId="1">
@@ -5621,6 +6658,7 @@
       <w:rPr>
         <w:rFonts w:ascii="Liberation Serif" w:hAnsi="Liberation Serif" w:eastAsia="SimSun" w:cs="Mangal"/>
         <w:kern w:val="2"/>
+        <w:sz w:val="20"/>
         <w:szCs w:val="24"/>
         <w:lang w:val="en-US" w:eastAsia="zh-CN" w:bidi="hi-IN"/>
       </w:rPr>
@@ -5634,7 +6672,7 @@
     <w:qFormat/>
     <w:pPr>
       <w:widowControl/>
-      <w:overflowPunct w:val="false"/>
+      <w:overflowPunct w:val="true"/>
       <w:bidi w:val="0"/>
       <w:spacing w:before="0" w:after="0"/>
       <w:jc w:val="left"/>
@@ -5761,5 +6799,15 @@
       <w:szCs w:val="56"/>
     </w:rPr>
   </w:style>
+  <w:style w:type="paragraph" w:styleId="Quotations">
+    <w:name w:val="Quotations"/>
+    <w:basedOn w:val="Normal"/>
+    <w:qFormat/>
+    <w:pPr>
+      <w:spacing w:before="0" w:after="283"/>
+      <w:ind w:left="567" w:right="567" w:hanging="0"/>
+    </w:pPr>
+    <w:rPr/>
+  </w:style>
 </w:styles>
 </file>
--- a/_word/2020-06-10-Observations-on-ongoing-coronavirus-pandemic.docx
+++ b/_word/2020-06-10-Observations-on-ongoing-coronavirus-pandemic.docx
@@ -52,7 +52,7 @@
         <w:pStyle w:val="Heading3"/>
         <w:numPr>
           <w:ilvl w:val="2"/>
-          <w:numId w:val="2"/>
+          <w:numId w:val="3"/>
         </w:numPr>
         <w:rPr/>
       </w:pPr>
@@ -468,7 +468,7 @@
         <w:pStyle w:val="Heading3"/>
         <w:numPr>
           <w:ilvl w:val="2"/>
-          <w:numId w:val="2"/>
+          <w:numId w:val="3"/>
         </w:numPr>
         <w:rPr/>
       </w:pPr>
@@ -574,7 +574,7 @@
         <w:pStyle w:val="TextBody"/>
         <w:numPr>
           <w:ilvl w:val="0"/>
-          <w:numId w:val="3"/>
+          <w:numId w:val="4"/>
         </w:numPr>
         <w:tabs>
           <w:tab w:val="clear" w:pos="709"/>
@@ -607,7 +607,7 @@
         <w:widowControl/>
         <w:numPr>
           <w:ilvl w:val="0"/>
-          <w:numId w:val="3"/>
+          <w:numId w:val="4"/>
         </w:numPr>
         <w:tabs>
           <w:tab w:val="clear" w:pos="709"/>
@@ -674,7 +674,7 @@
         <w:widowControl/>
         <w:numPr>
           <w:ilvl w:val="0"/>
-          <w:numId w:val="3"/>
+          <w:numId w:val="4"/>
         </w:numPr>
         <w:tabs>
           <w:tab w:val="clear" w:pos="709"/>
@@ -711,7 +711,7 @@
         <w:pStyle w:val="Heading3"/>
         <w:numPr>
           <w:ilvl w:val="2"/>
-          <w:numId w:val="2"/>
+          <w:numId w:val="3"/>
         </w:numPr>
         <w:rPr/>
       </w:pPr>
@@ -1323,7 +1323,7 @@
         <w:pStyle w:val="Heading3"/>
         <w:numPr>
           <w:ilvl w:val="2"/>
-          <w:numId w:val="2"/>
+          <w:numId w:val="3"/>
         </w:numPr>
         <w:rPr/>
       </w:pPr>
@@ -2638,7 +2638,7 @@
         <w:pStyle w:val="Heading3"/>
         <w:numPr>
           <w:ilvl w:val="2"/>
-          <w:numId w:val="2"/>
+          <w:numId w:val="3"/>
         </w:numPr>
         <w:rPr/>
       </w:pPr>
@@ -2691,7 +2691,7 @@
         <w:widowControl/>
         <w:numPr>
           <w:ilvl w:val="0"/>
-          <w:numId w:val="4"/>
+          <w:numId w:val="5"/>
         </w:numPr>
         <w:tabs>
           <w:tab w:val="clear" w:pos="709"/>
@@ -2756,7 +2756,7 @@
         <w:pStyle w:val="TextBody"/>
         <w:numPr>
           <w:ilvl w:val="0"/>
-          <w:numId w:val="7"/>
+          <w:numId w:val="8"/>
         </w:numPr>
         <w:tabs>
           <w:tab w:val="clear" w:pos="709"/>
@@ -2788,7 +2788,7 @@
         <w:pStyle w:val="TextBody"/>
         <w:numPr>
           <w:ilvl w:val="0"/>
-          <w:numId w:val="7"/>
+          <w:numId w:val="8"/>
         </w:numPr>
         <w:tabs>
           <w:tab w:val="clear" w:pos="709"/>
@@ -2820,7 +2820,7 @@
         <w:pStyle w:val="TextBody"/>
         <w:numPr>
           <w:ilvl w:val="0"/>
-          <w:numId w:val="7"/>
+          <w:numId w:val="8"/>
         </w:numPr>
         <w:tabs>
           <w:tab w:val="clear" w:pos="709"/>
@@ -3201,7 +3201,7 @@
         <w:pStyle w:val="Heading3"/>
         <w:numPr>
           <w:ilvl w:val="2"/>
-          <w:numId w:val="2"/>
+          <w:numId w:val="3"/>
         </w:numPr>
         <w:rPr/>
       </w:pPr>
@@ -3869,7 +3869,7 @@
         <w:pStyle w:val="Heading3"/>
         <w:numPr>
           <w:ilvl w:val="2"/>
-          <w:numId w:val="2"/>
+          <w:numId w:val="3"/>
         </w:numPr>
         <w:rPr/>
       </w:pPr>
@@ -3981,7 +3981,7 @@
         <w:pStyle w:val="TextBody"/>
         <w:numPr>
           <w:ilvl w:val="0"/>
-          <w:numId w:val="5"/>
+          <w:numId w:val="6"/>
         </w:numPr>
         <w:tabs>
           <w:tab w:val="clear" w:pos="709"/>
@@ -4006,59 +4006,6 @@
           <w:smallCaps w:val="false"/>
         </w:rPr>
         <w:t>If we could just crush the curve. That is have a flattened curve in areas with virus going up. Stop movement of people and make sure the rest of the country could reopen. Eventually the hotzones would cool off too.</w:t>
-      </w:r>
-    </w:p>
-    <w:p>
-      <w:pPr>
-        <w:pStyle w:val="TextBody"/>
-        <w:numPr>
-          <w:ilvl w:val="0"/>
-          <w:numId w:val="5"/>
-        </w:numPr>
-        <w:tabs>
-          <w:tab w:val="clear" w:pos="709"/>
-          <w:tab w:val="left" w:pos="0" w:leader="none"/>
-        </w:tabs>
-        <w:ind w:left="707" w:hanging="283"/>
-        <w:rPr>
-          <w:b w:val="false"/>
-          <w:b w:val="false"/>
-          <w:i w:val="false"/>
-          <w:i w:val="false"/>
-          <w:caps w:val="false"/>
-          <w:smallCaps w:val="false"/>
-        </w:rPr>
-      </w:pPr>
-      <w:r>
-        <w:rPr>
-          <w:b w:val="false"/>
-          <w:i w:val="false"/>
-          <w:caps w:val="false"/>
-          <w:smallCaps w:val="false"/>
-        </w:rPr>
-        <w:t>We could produce enough PPEs, Hand Sanitizers, HCQ etc so that we can look after the sick.</w:t>
-      </w:r>
-    </w:p>
-    <w:p>
-      <w:pPr>
-        <w:pStyle w:val="TextBody"/>
-        <w:rPr>
-          <w:b w:val="false"/>
-          <w:b w:val="false"/>
-          <w:i w:val="false"/>
-          <w:i w:val="false"/>
-          <w:caps w:val="false"/>
-          <w:smallCaps w:val="false"/>
-        </w:rPr>
-      </w:pPr>
-      <w:r>
-        <w:rPr>
-          <w:b w:val="false"/>
-          <w:i w:val="false"/>
-          <w:caps w:val="false"/>
-          <w:smallCaps w:val="false"/>
-        </w:rPr>
-        <w:t>Here’s what Crushing the curve is:</w:t>
       </w:r>
     </w:p>
     <w:p>
@@ -4072,6 +4019,59 @@
           <w:tab w:val="clear" w:pos="709"/>
           <w:tab w:val="left" w:pos="0" w:leader="none"/>
         </w:tabs>
+        <w:ind w:left="707" w:hanging="283"/>
+        <w:rPr>
+          <w:b w:val="false"/>
+          <w:b w:val="false"/>
+          <w:i w:val="false"/>
+          <w:i w:val="false"/>
+          <w:caps w:val="false"/>
+          <w:smallCaps w:val="false"/>
+        </w:rPr>
+      </w:pPr>
+      <w:r>
+        <w:rPr>
+          <w:b w:val="false"/>
+          <w:i w:val="false"/>
+          <w:caps w:val="false"/>
+          <w:smallCaps w:val="false"/>
+        </w:rPr>
+        <w:t>We could produce enough PPEs, Hand Sanitizers, HCQ etc so that we can look after the sick.</w:t>
+      </w:r>
+    </w:p>
+    <w:p>
+      <w:pPr>
+        <w:pStyle w:val="TextBody"/>
+        <w:rPr>
+          <w:b w:val="false"/>
+          <w:b w:val="false"/>
+          <w:i w:val="false"/>
+          <w:i w:val="false"/>
+          <w:caps w:val="false"/>
+          <w:smallCaps w:val="false"/>
+        </w:rPr>
+      </w:pPr>
+      <w:r>
+        <w:rPr>
+          <w:b w:val="false"/>
+          <w:i w:val="false"/>
+          <w:caps w:val="false"/>
+          <w:smallCaps w:val="false"/>
+        </w:rPr>
+        <w:t>Here’s what Crushing the curve is:</w:t>
+      </w:r>
+    </w:p>
+    <w:p>
+      <w:pPr>
+        <w:pStyle w:val="TextBody"/>
+        <w:numPr>
+          <w:ilvl w:val="0"/>
+          <w:numId w:val="7"/>
+        </w:numPr>
+        <w:tabs>
+          <w:tab w:val="clear" w:pos="709"/>
+          <w:tab w:val="left" w:pos="0" w:leader="none"/>
+        </w:tabs>
         <w:spacing w:before="0" w:after="0"/>
         <w:ind w:left="707" w:hanging="283"/>
         <w:rPr>
@@ -4098,7 +4098,7 @@
         <w:pStyle w:val="TextBody"/>
         <w:numPr>
           <w:ilvl w:val="0"/>
-          <w:numId w:val="6"/>
+          <w:numId w:val="7"/>
         </w:numPr>
         <w:tabs>
           <w:tab w:val="clear" w:pos="709"/>
@@ -4130,7 +4130,7 @@
         <w:pStyle w:val="TextBody"/>
         <w:numPr>
           <w:ilvl w:val="0"/>
-          <w:numId w:val="6"/>
+          <w:numId w:val="7"/>
         </w:numPr>
         <w:tabs>
           <w:tab w:val="clear" w:pos="709"/>
@@ -4162,7 +4162,7 @@
         <w:pStyle w:val="TextBody"/>
         <w:numPr>
           <w:ilvl w:val="0"/>
-          <w:numId w:val="6"/>
+          <w:numId w:val="7"/>
         </w:numPr>
         <w:tabs>
           <w:tab w:val="clear" w:pos="709"/>
@@ -4194,7 +4194,7 @@
         <w:pStyle w:val="TextBody"/>
         <w:numPr>
           <w:ilvl w:val="0"/>
-          <w:numId w:val="6"/>
+          <w:numId w:val="7"/>
         </w:numPr>
         <w:tabs>
           <w:tab w:val="clear" w:pos="709"/>
@@ -4264,7 +4264,7 @@
           <w:smallCaps w:val="false"/>
         </w:rPr>
         <w:drawing>
-          <wp:anchor behindDoc="0" distT="0" distB="0" distL="0" distR="0" simplePos="0" locked="0" layoutInCell="1" allowOverlap="1" relativeHeight="2">
+          <wp:anchor behindDoc="0" distT="0" distB="0" distL="0" distR="0" simplePos="0" locked="0" layoutInCell="0" allowOverlap="1" relativeHeight="24">
             <wp:simplePos x="0" y="0"/>
             <wp:positionH relativeFrom="column">
               <wp:align>center</wp:align>
@@ -4965,6 +4965,10 @@
     <w:p>
       <w:pPr>
         <w:pStyle w:val="Heading3"/>
+        <w:numPr>
+          <w:ilvl w:val="2"/>
+          <w:numId w:val="2"/>
+        </w:numPr>
         <w:rPr/>
       </w:pPr>
       <w:r>
@@ -4983,14 +4987,12 @@
         <w:rPr/>
         <w:t xml:space="preserve">Original answer here: </w:t>
       </w:r>
-      <w:hyperlink r:id="rId78">
-        <w:r>
-          <w:rPr>
-            <w:rStyle w:val="InternetLink"/>
-          </w:rPr>
-          <w:t>https://qr.ae/pNCrKI</w:t>
-        </w:r>
-      </w:hyperlink>
+      <w:r>
+        <w:rPr>
+          <w:rStyle w:val="InternetLink"/>
+        </w:rPr>
+        <w:t>https://qr.ae/pNCrKI</w:t>
+      </w:r>
     </w:p>
     <w:p>
       <w:pPr>
@@ -5031,7 +5033,7 @@
         <w:ind w:left="24" w:right="0" w:hanging="0"/>
         <w:rPr/>
       </w:pPr>
-      <w:hyperlink r:id="rId79" w:tgtFrame="_blank">
+      <w:hyperlink r:id="rId77" w:tgtFrame="_blank">
         <w:r>
           <w:rPr>
             <w:rStyle w:val="InternetLink"/>
@@ -5054,7 +5056,7 @@
       <w:r>
         <w:rPr/>
         <w:drawing>
-          <wp:anchor behindDoc="0" distT="0" distB="0" distL="0" distR="0" simplePos="0" locked="0" layoutInCell="1" allowOverlap="1" relativeHeight="25">
+          <wp:anchor behindDoc="0" distT="0" distB="0" distL="0" distR="0" simplePos="0" locked="0" layoutInCell="0" allowOverlap="1" relativeHeight="25">
             <wp:simplePos x="0" y="0"/>
             <wp:positionH relativeFrom="column">
               <wp:align>center</wp:align>
@@ -5079,7 +5081,7 @@
                     </pic:cNvPicPr>
                   </pic:nvPicPr>
                   <pic:blipFill>
-                    <a:blip r:embed="rId80"/>
+                    <a:blip r:embed="rId78"/>
                     <a:stretch>
                       <a:fillRect/>
                     </a:stretch>
@@ -5248,7 +5250,7 @@
         </w:rPr>
         <w:t xml:space="preserve">We have lost many people, around 75,000 people by early September, but I guess we have controlled the spread as compared to what this expert believed. More about the expert here: </w:t>
       </w:r>
-      <w:hyperlink r:id="rId81" w:tgtFrame="_blank">
+      <w:hyperlink r:id="rId79" w:tgtFrame="_blank">
         <w:r>
           <w:rPr>
             <w:rStyle w:val="InternetLink"/>
@@ -5266,6 +5268,8 @@
         <w:pStyle w:val="TextBody"/>
         <w:rPr>
           <w:b w:val="false"/>
+          <w:b w:val="false"/>
+          <w:i w:val="false"/>
           <w:i w:val="false"/>
           <w:caps w:val="false"/>
           <w:smallCaps w:val="false"/>
@@ -5297,7 +5301,7 @@
         </w:rPr>
         <w:t xml:space="preserve">Here is Imperial College predicting that 3% of people between 20–30 years would be hospitalized by May 2020 in India : </w:t>
       </w:r>
-      <w:hyperlink r:id="rId82" w:tgtFrame="_blank">
+      <w:hyperlink r:id="rId80" w:tgtFrame="_blank">
         <w:r>
           <w:rPr>
             <w:rStyle w:val="InternetLink"/>
@@ -5320,7 +5324,7 @@
       <w:r>
         <w:rPr/>
         <w:drawing>
-          <wp:anchor behindDoc="0" distT="0" distB="0" distL="0" distR="0" simplePos="0" locked="0" layoutInCell="1" allowOverlap="1" relativeHeight="26">
+          <wp:anchor behindDoc="0" distT="0" distB="0" distL="0" distR="0" simplePos="0" locked="0" layoutInCell="0" allowOverlap="1" relativeHeight="26">
             <wp:simplePos x="0" y="0"/>
             <wp:positionH relativeFrom="column">
               <wp:posOffset>872490</wp:posOffset>
@@ -5345,7 +5349,7 @@
                     </pic:cNvPicPr>
                   </pic:nvPicPr>
                   <pic:blipFill>
-                    <a:blip r:embed="rId83"/>
+                    <a:blip r:embed="rId81"/>
                     <a:stretch>
                       <a:fillRect/>
                     </a:stretch>
@@ -5472,6 +5476,8 @@
         <w:spacing w:before="0" w:after="0"/>
         <w:rPr>
           <w:b w:val="false"/>
+          <w:b w:val="false"/>
+          <w:i w:val="false"/>
           <w:i w:val="false"/>
           <w:caps w:val="false"/>
           <w:smallCaps w:val="false"/>
@@ -5502,7 +5508,7 @@
         </w:rPr>
         <w:t xml:space="preserve">We first need to understand what “Flattening the Curve” is. (And why its one of the strategies to overcome a pandemic, but not the best). Flattening the Curve basically means to not allow disease to grow faster than how fast a country can expand its health infrastructure. India’s health infrastructure was not really capable to handle the pandemic, so we had to screw up our economics for almost a full quarter and wait for health infrastructure to grow enough to reopen and not starve people to death. Delaying the onset also means we would use clinical care practices other outbreaks would help humanity come up with. So using this definition, for sometime, India has been trying to flatten the curve only. Regular local lockdowns have been imposed if cases grew at a fast velocity in a locality and we have been trying to keep the number of cases in step with the available healthcare. The problem with flattening the curve is that you will see spike in numbers whenever you reopen and it will be an ongoing battle for a long time till a vaccine comes in or we reach herd immunity. I am writing this answer from a remote corner of Uttar Pradesh (a state not really known for its public services’ diligence) and there are free testing booths on every few blocks for free testing and isolation, could not have thought of it say even 3 months back. Herd Immunity is very long drawn stupid battle </w:t>
       </w:r>
-      <w:hyperlink r:id="rId84" w:tgtFrame="_top">
+      <w:hyperlink r:id="rId82" w:tgtFrame="_top">
         <w:r>
           <w:rPr>
             <w:rStyle w:val="InternetLink"/>
@@ -5547,7 +5553,7 @@
         </w:rPr>
         <w:t xml:space="preserve">As of 8th September 2020, here is the curve we see: ( taken from </w:t>
       </w:r>
-      <w:hyperlink r:id="rId85" w:tgtFrame="_blank">
+      <w:hyperlink r:id="rId83" w:tgtFrame="_blank">
         <w:r>
           <w:rPr>
             <w:rStyle w:val="InternetLink"/>
@@ -5576,15 +5582,22 @@
         <w:ind w:left="24" w:right="0" w:hanging="0"/>
         <w:rPr>
           <w:b w:val="false"/>
-          <w:i w:val="false"/>
-          <w:caps w:val="false"/>
-          <w:smallCaps w:val="false"/>
-        </w:rPr>
-      </w:pPr>
-      <w:r>
-        <w:rPr/>
+          <w:b w:val="false"/>
+          <w:i w:val="false"/>
+          <w:i w:val="false"/>
+          <w:caps w:val="false"/>
+          <w:smallCaps w:val="false"/>
+        </w:rPr>
+      </w:pPr>
+      <w:r>
+        <w:rPr>
+          <w:b w:val="false"/>
+          <w:i w:val="false"/>
+          <w:caps w:val="false"/>
+          <w:smallCaps w:val="false"/>
+        </w:rPr>
         <w:drawing>
-          <wp:anchor behindDoc="0" distT="0" distB="0" distL="0" distR="0" simplePos="0" locked="0" layoutInCell="1" allowOverlap="1" relativeHeight="27">
+          <wp:anchor behindDoc="0" distT="0" distB="0" distL="0" distR="0" simplePos="0" locked="0" layoutInCell="0" allowOverlap="1" relativeHeight="27">
             <wp:simplePos x="0" y="0"/>
             <wp:positionH relativeFrom="column">
               <wp:align>center</wp:align>
@@ -5609,7 +5622,7 @@
                     </pic:cNvPicPr>
                   </pic:nvPicPr>
                   <pic:blipFill>
-                    <a:blip r:embed="rId86"/>
+                    <a:blip r:embed="rId84"/>
                     <a:stretch>
                       <a:fillRect/>
                     </a:stretch>
@@ -5637,13 +5650,20 @@
         <w:ind w:left="24" w:right="0" w:hanging="0"/>
         <w:rPr>
           <w:b w:val="false"/>
-          <w:i w:val="false"/>
-          <w:caps w:val="false"/>
-          <w:smallCaps w:val="false"/>
-        </w:rPr>
-      </w:pPr>
-      <w:r>
-        <w:rPr/>
+          <w:b w:val="false"/>
+          <w:i w:val="false"/>
+          <w:i w:val="false"/>
+          <w:caps w:val="false"/>
+          <w:smallCaps w:val="false"/>
+        </w:rPr>
+      </w:pPr>
+      <w:r>
+        <w:rPr>
+          <w:b w:val="false"/>
+          <w:i w:val="false"/>
+          <w:caps w:val="false"/>
+          <w:smallCaps w:val="false"/>
+        </w:rPr>
       </w:r>
     </w:p>
     <w:p>
@@ -5653,13 +5673,20 @@
         <w:ind w:left="24" w:right="0" w:hanging="0"/>
         <w:rPr>
           <w:b w:val="false"/>
-          <w:i w:val="false"/>
-          <w:caps w:val="false"/>
-          <w:smallCaps w:val="false"/>
-        </w:rPr>
-      </w:pPr>
-      <w:r>
-        <w:rPr/>
+          <w:b w:val="false"/>
+          <w:i w:val="false"/>
+          <w:i w:val="false"/>
+          <w:caps w:val="false"/>
+          <w:smallCaps w:val="false"/>
+        </w:rPr>
+      </w:pPr>
+      <w:r>
+        <w:rPr>
+          <w:b w:val="false"/>
+          <w:i w:val="false"/>
+          <w:caps w:val="false"/>
+          <w:smallCaps w:val="false"/>
+        </w:rPr>
       </w:r>
     </w:p>
     <w:p>
@@ -5669,13 +5696,20 @@
         <w:ind w:left="24" w:right="0" w:hanging="0"/>
         <w:rPr>
           <w:b w:val="false"/>
-          <w:i w:val="false"/>
-          <w:caps w:val="false"/>
-          <w:smallCaps w:val="false"/>
-        </w:rPr>
-      </w:pPr>
-      <w:r>
-        <w:rPr/>
+          <w:b w:val="false"/>
+          <w:i w:val="false"/>
+          <w:i w:val="false"/>
+          <w:caps w:val="false"/>
+          <w:smallCaps w:val="false"/>
+        </w:rPr>
+      </w:pPr>
+      <w:r>
+        <w:rPr>
+          <w:b w:val="false"/>
+          <w:i w:val="false"/>
+          <w:caps w:val="false"/>
+          <w:smallCaps w:val="false"/>
+        </w:rPr>
       </w:r>
     </w:p>
     <w:p>
@@ -5685,13 +5719,20 @@
         <w:ind w:left="24" w:right="0" w:hanging="0"/>
         <w:rPr>
           <w:b w:val="false"/>
-          <w:i w:val="false"/>
-          <w:caps w:val="false"/>
-          <w:smallCaps w:val="false"/>
-        </w:rPr>
-      </w:pPr>
-      <w:r>
-        <w:rPr/>
+          <w:b w:val="false"/>
+          <w:i w:val="false"/>
+          <w:i w:val="false"/>
+          <w:caps w:val="false"/>
+          <w:smallCaps w:val="false"/>
+        </w:rPr>
+      </w:pPr>
+      <w:r>
+        <w:rPr>
+          <w:b w:val="false"/>
+          <w:i w:val="false"/>
+          <w:caps w:val="false"/>
+          <w:smallCaps w:val="false"/>
+        </w:rPr>
       </w:r>
     </w:p>
     <w:p>
@@ -5701,13 +5742,20 @@
         <w:ind w:left="24" w:right="0" w:hanging="0"/>
         <w:rPr>
           <w:b w:val="false"/>
-          <w:i w:val="false"/>
-          <w:caps w:val="false"/>
-          <w:smallCaps w:val="false"/>
-        </w:rPr>
-      </w:pPr>
-      <w:r>
-        <w:rPr/>
+          <w:b w:val="false"/>
+          <w:i w:val="false"/>
+          <w:i w:val="false"/>
+          <w:caps w:val="false"/>
+          <w:smallCaps w:val="false"/>
+        </w:rPr>
+      </w:pPr>
+      <w:r>
+        <w:rPr>
+          <w:b w:val="false"/>
+          <w:i w:val="false"/>
+          <w:caps w:val="false"/>
+          <w:smallCaps w:val="false"/>
+        </w:rPr>
       </w:r>
     </w:p>
     <w:p>
@@ -5717,13 +5765,20 @@
         <w:ind w:left="24" w:right="0" w:hanging="0"/>
         <w:rPr>
           <w:b w:val="false"/>
-          <w:i w:val="false"/>
-          <w:caps w:val="false"/>
-          <w:smallCaps w:val="false"/>
-        </w:rPr>
-      </w:pPr>
-      <w:r>
-        <w:rPr/>
+          <w:b w:val="false"/>
+          <w:i w:val="false"/>
+          <w:i w:val="false"/>
+          <w:caps w:val="false"/>
+          <w:smallCaps w:val="false"/>
+        </w:rPr>
+      </w:pPr>
+      <w:r>
+        <w:rPr>
+          <w:b w:val="false"/>
+          <w:i w:val="false"/>
+          <w:caps w:val="false"/>
+          <w:smallCaps w:val="false"/>
+        </w:rPr>
       </w:r>
     </w:p>
     <w:p>
@@ -5733,13 +5788,20 @@
         <w:ind w:left="24" w:right="0" w:hanging="0"/>
         <w:rPr>
           <w:b w:val="false"/>
-          <w:i w:val="false"/>
-          <w:caps w:val="false"/>
-          <w:smallCaps w:val="false"/>
-        </w:rPr>
-      </w:pPr>
-      <w:r>
-        <w:rPr/>
+          <w:b w:val="false"/>
+          <w:i w:val="false"/>
+          <w:i w:val="false"/>
+          <w:caps w:val="false"/>
+          <w:smallCaps w:val="false"/>
+        </w:rPr>
+      </w:pPr>
+      <w:r>
+        <w:rPr>
+          <w:b w:val="false"/>
+          <w:i w:val="false"/>
+          <w:caps w:val="false"/>
+          <w:smallCaps w:val="false"/>
+        </w:rPr>
       </w:r>
     </w:p>
     <w:p>
@@ -5749,6 +5811,8 @@
         <w:ind w:left="24" w:right="0" w:hanging="0"/>
         <w:rPr>
           <w:b w:val="false"/>
+          <w:b w:val="false"/>
+          <w:i w:val="false"/>
           <w:i w:val="false"/>
           <w:caps w:val="false"/>
           <w:smallCaps w:val="false"/>
@@ -5769,6 +5833,8 @@
         <w:pStyle w:val="TextBody"/>
         <w:rPr>
           <w:b w:val="false"/>
+          <w:b w:val="false"/>
+          <w:i w:val="false"/>
           <w:i w:val="false"/>
           <w:caps w:val="false"/>
           <w:smallCaps w:val="false"/>
@@ -5796,7 +5862,7 @@
         </w:rPr>
         <w:t xml:space="preserve">COVID-19: Crush the curve video </w:t>
       </w:r>
-      <w:hyperlink r:id="rId87">
+      <w:hyperlink r:id="rId85">
         <w:r>
           <w:rPr>
             <w:rStyle w:val="InternetLink"/>
@@ -5819,7 +5885,7 @@
         <w:rPr/>
         <w:t xml:space="preserve">Yaneer Bar-Yam (@yaneerbaryam) </w:t>
       </w:r>
-      <w:hyperlink r:id="rId88">
+      <w:hyperlink r:id="rId86">
         <w:r>
           <w:rPr>
             <w:rStyle w:val="InternetLink"/>
@@ -5850,19 +5916,655 @@
         </w:rPr>
         <w:fldChar w:fldCharType="separate"/>
       </w:r>
+      <w:r>
+        <w:rPr>
+          <w:rStyle w:val="InternetLink"/>
+        </w:rPr>
+        <w:t>https://static1.squarespace.com/static/5e7b914b3b5f9a42199b3337/t/5ec2c0a70a471b4ca7e82122/1589821608242/9+Essential+Actions+to+#CrushtheCurve+(Short).pdf</w:t>
+      </w:r>
+      <w:r>
+        <w:rPr>
+          <w:rStyle w:val="InternetLink"/>
+        </w:rPr>
+        <w:fldChar w:fldCharType="end"/>
+      </w:r>
+    </w:p>
+    <w:p>
+      <w:pPr>
+        <w:pStyle w:val="TextBody"/>
+        <w:widowControl/>
+        <w:spacing w:before="0" w:after="140"/>
+        <w:ind w:left="24" w:right="0" w:hanging="0"/>
+        <w:rPr/>
+      </w:pPr>
+      <w:r>
+        <w:rPr/>
+      </w:r>
+    </w:p>
+    <w:p>
+      <w:pPr>
+        <w:pStyle w:val="Heading3"/>
+        <w:rPr/>
+      </w:pPr>
+      <w:r>
+        <w:rPr/>
+        <w:t>My answer to “Amongst this exponentially increasing COVID-19 cases, is unlock V a good move? Why?”</w:t>
+      </w:r>
+    </w:p>
+    <w:p>
+      <w:pPr>
+        <w:pStyle w:val="TextBody"/>
+        <w:widowControl/>
+        <w:spacing w:before="0" w:after="140"/>
+        <w:ind w:left="24" w:right="0" w:hanging="0"/>
+        <w:rPr/>
+      </w:pPr>
+      <w:r>
+        <w:rPr/>
+        <w:t xml:space="preserve">Originally answered here: </w:t>
+      </w:r>
+      <w:hyperlink r:id="rId87">
+        <w:r>
+          <w:rPr>
+            <w:rStyle w:val="InternetLink"/>
+          </w:rPr>
+          <w:t>https://qr.ae/pNMilQ</w:t>
+        </w:r>
+      </w:hyperlink>
+      <w:hyperlink r:id="rId88">
+        <w:r>
+          <w:rPr/>
+          <w:t xml:space="preserve"> </w:t>
+        </w:r>
+      </w:hyperlink>
+    </w:p>
+    <w:p>
+      <w:pPr>
+        <w:pStyle w:val="TextBody"/>
+        <w:widowControl/>
+        <w:spacing w:before="0" w:after="140"/>
+        <w:ind w:left="24" w:right="0" w:hanging="0"/>
+        <w:rPr/>
+      </w:pPr>
+      <w:r>
+        <w:rPr>
+          <w:b w:val="false"/>
+          <w:i w:val="false"/>
+          <w:caps w:val="false"/>
+          <w:smallCaps w:val="false"/>
+        </w:rPr>
+        <w:t xml:space="preserve">As of 12th October number of active cases are </w:t>
+      </w:r>
+      <w:r>
+        <w:rPr>
+          <w:b/>
+          <w:i w:val="false"/>
+          <w:caps w:val="false"/>
+          <w:smallCaps w:val="false"/>
+        </w:rPr>
+        <w:t>coming down</w:t>
+      </w:r>
+      <w:r>
+        <w:rPr>
+          <w:caps w:val="false"/>
+          <w:smallCaps w:val="false"/>
+        </w:rPr>
+        <w:t xml:space="preserve"> </w:t>
+      </w:r>
+      <w:r>
+        <w:rPr>
+          <w:b w:val="false"/>
+          <w:i w:val="false"/>
+          <w:caps w:val="false"/>
+          <w:smallCaps w:val="false"/>
+        </w:rPr>
+        <w:t>in India. This has been a trend for last few days. They are not going up, not at all exponentially right now.</w:t>
+      </w:r>
+    </w:p>
+    <w:p>
+      <w:pPr>
+        <w:pStyle w:val="Quotations"/>
+        <w:bidi w:val="0"/>
+        <w:rPr/>
+      </w:pPr>
       <w:hyperlink r:id="rId89">
         <w:r>
           <w:rPr>
             <w:rStyle w:val="InternetLink"/>
+            <w:lang w:val="en-US"/>
           </w:rPr>
-          <w:t>https://static1.squarespace.com/static/5e7b914b3b5f9a42199b3337/t/5ec2c0a70a471b4ca7e82122/1589821608242/9+Essential+Actions+to+#CrushtheCurve+(Short).pdf</w:t>
+          <w:t>#DailyUpdate</w:t>
         </w:r>
       </w:hyperlink>
       <w:r>
         <w:rPr>
+          <w:lang w:val="en-US"/>
+        </w:rPr>
+        <w:t xml:space="preserve"> </w:t>
+      </w:r>
+      <w:hyperlink r:id="rId90">
+        <w:r>
+          <w:rPr>
+            <w:rStyle w:val="InternetLink"/>
+            <w:lang w:val="en-US"/>
+          </w:rPr>
+          <w:t>#COVID19India</w:t>
+        </w:r>
+      </w:hyperlink>
+      <w:r>
+        <w:rPr>
+          <w:lang w:val="en-US"/>
+        </w:rPr>
+        <w:t xml:space="preserve"> </w:t>
+        <w:br/>
+        <w:t xml:space="preserve">Growth rate of active cases = -1.1% </w:t>
+      </w:r>
+      <w:hyperlink r:id="rId91">
+        <w:r>
+          <w:rPr>
+            <w:rStyle w:val="InternetLink"/>
+            <w:lang w:val="en-US"/>
+          </w:rPr>
+          <w:t>pic.twitter.com/A1JgQwSGvh</w:t>
+        </w:r>
+      </w:hyperlink>
+    </w:p>
+    <w:p>
+      <w:pPr>
+        <w:pStyle w:val="Quotations"/>
+        <w:rPr/>
+      </w:pPr>
+      <w:r>
+        <w:rPr/>
+        <w:t xml:space="preserve">— </w:t>
+      </w:r>
+      <w:r>
+        <w:rPr/>
+        <w:t xml:space="preserve">Prof Shamika Ravi (@ShamikaRavi) </w:t>
+      </w:r>
+      <w:hyperlink r:id="rId92">
+        <w:r>
+          <w:rPr>
+            <w:rStyle w:val="InternetLink"/>
+          </w:rPr>
+          <w:t>October 12, 2020</w:t>
+        </w:r>
+      </w:hyperlink>
+    </w:p>
+    <w:p>
+      <w:pPr>
+        <w:pStyle w:val="TextBody"/>
+        <w:rPr>
+          <w:b w:val="false"/>
+          <w:i w:val="false"/>
+          <w:caps w:val="false"/>
+          <w:smallCaps w:val="false"/>
+        </w:rPr>
+      </w:pPr>
+      <w:r>
+        <w:rPr>
+          <w:b w:val="false"/>
+          <w:i w:val="false"/>
+          <w:caps w:val="false"/>
+          <w:smallCaps w:val="false"/>
+        </w:rPr>
+        <w:t>Basically the first wave of the pandemic in India has past its peak. Also the fatality rate of COVID19 has gone down not just in India but in the world:</w:t>
+      </w:r>
+    </w:p>
+    <w:p>
+      <w:pPr>
+        <w:pStyle w:val="Quotations"/>
+        <w:bidi w:val="0"/>
+        <w:rPr/>
+      </w:pPr>
+      <w:r>
+        <w:rPr>
+          <w:lang w:val="en-US"/>
+        </w:rPr>
+        <w:t xml:space="preserve">Case Fatality Rate - falling sharply over time - globally and in India. </w:t>
+      </w:r>
+      <w:hyperlink r:id="rId93">
+        <w:r>
+          <w:rPr>
+            <w:rStyle w:val="InternetLink"/>
+            <w:lang w:val="en-US"/>
+          </w:rPr>
+          <w:t>pic.twitter.com/2wHb9yRDqm</w:t>
+        </w:r>
+      </w:hyperlink>
+    </w:p>
+    <w:p>
+      <w:pPr>
+        <w:pStyle w:val="Quotations"/>
+        <w:rPr/>
+      </w:pPr>
+      <w:r>
+        <w:rPr/>
+        <w:t xml:space="preserve">— </w:t>
+      </w:r>
+      <w:r>
+        <w:rPr/>
+        <w:t xml:space="preserve">Prof Shamika Ravi (@ShamikaRavi) </w:t>
+      </w:r>
+      <w:hyperlink r:id="rId94">
+        <w:r>
+          <w:rPr>
+            <w:rStyle w:val="InternetLink"/>
+          </w:rPr>
+          <w:t>July 26, 2020</w:t>
+        </w:r>
+      </w:hyperlink>
+    </w:p>
+    <w:p>
+      <w:pPr>
+        <w:pStyle w:val="TextBody"/>
+        <w:ind w:left="24" w:right="0" w:hanging="0"/>
+        <w:rPr/>
+      </w:pPr>
+      <w:r>
+        <w:rPr>
+          <w:b w:val="false"/>
+          <w:i w:val="false"/>
+          <w:caps w:val="false"/>
+          <w:smallCaps w:val="false"/>
+        </w:rPr>
+        <w:t xml:space="preserve">Of course the best way was to just continue the restrictions for more time and let the active cases fall to Zero. </w:t>
+      </w:r>
+      <w:r>
+        <w:fldChar w:fldCharType="begin"/>
+      </w:r>
+      <w:r>
+        <w:rPr>
           <w:rStyle w:val="InternetLink"/>
+          <w:smallCaps w:val="false"/>
+          <w:caps w:val="false"/>
+          <w:i w:val="false"/>
+          <w:b w:val="false"/>
+        </w:rPr>
+        <w:instrText> HYPERLINK "https://static1.squarespace.com/static/5e7b914b3b5f9a42199b3337/t/5ec2c0a70a471b4ca7e82122/1589821608242/9+Essential+Actions+to+" \l "CrushtheCurve+(Short).pdf" \n _blank</w:instrText>
+      </w:r>
+      <w:r>
+        <w:rPr>
+          <w:rStyle w:val="InternetLink"/>
+          <w:smallCaps w:val="false"/>
+          <w:caps w:val="false"/>
+          <w:i w:val="false"/>
+          <w:b w:val="false"/>
+        </w:rPr>
+        <w:fldChar w:fldCharType="separate"/>
+      </w:r>
+      <w:r>
+        <w:rPr>
+          <w:rStyle w:val="InternetLink"/>
+          <w:b w:val="false"/>
+          <w:i w:val="false"/>
+          <w:caps w:val="false"/>
+          <w:smallCaps w:val="false"/>
+        </w:rPr>
+        <w:t>https://static1.squarespace.com/static/5e7b914b3b5f9a42199b3337/t/5ec2c0a70a471b4ca7e82122/1589821608242/9+Essential+Actions+to+%23CrushtheCurve+%28Short%29.pdf</w:t>
+      </w:r>
+      <w:r>
+        <w:rPr>
+          <w:rStyle w:val="InternetLink"/>
+          <w:smallCaps w:val="false"/>
+          <w:caps w:val="false"/>
+          <w:i w:val="false"/>
+          <w:b w:val="false"/>
         </w:rPr>
         <w:fldChar w:fldCharType="end"/>
+      </w:r>
+    </w:p>
+    <w:p>
+      <w:pPr>
+        <w:pStyle w:val="TextBody"/>
+        <w:ind w:left="24" w:right="0" w:hanging="0"/>
+        <w:rPr/>
+      </w:pPr>
+      <w:r>
+        <w:rPr>
+          <w:b w:val="false"/>
+          <w:i w:val="false"/>
+          <w:caps w:val="false"/>
+          <w:smallCaps w:val="false"/>
+        </w:rPr>
+        <w:t xml:space="preserve">. Just like how NewZealand/Singapore did. However, that is the good thing with relatively rich countries with small populations (and East Asian countries with high Mask compliance due to 2002 CoronaVirus outbreak: </w:t>
+      </w:r>
+      <w:hyperlink r:id="rId95" w:tgtFrame="_blank">
+        <w:r>
+          <w:rPr>
+            <w:rStyle w:val="InternetLink"/>
+            <w:b w:val="false"/>
+            <w:i w:val="false"/>
+            <w:caps w:val="false"/>
+            <w:smallCaps w:val="false"/>
+          </w:rPr>
+          <w:t>2002–2004 SARS outbreak - Wikipedia</w:t>
+        </w:r>
+      </w:hyperlink>
+    </w:p>
+    <w:p>
+      <w:pPr>
+        <w:pStyle w:val="TextBody"/>
+        <w:rPr>
+          <w:b w:val="false"/>
+          <w:i w:val="false"/>
+          <w:caps w:val="false"/>
+          <w:smallCaps w:val="false"/>
+        </w:rPr>
+      </w:pPr>
+      <w:r>
+        <w:rPr>
+          <w:b w:val="false"/>
+          <w:i w:val="false"/>
+          <w:caps w:val="false"/>
+          <w:smallCaps w:val="false"/>
+        </w:rPr>
+        <w:t>). They can restrict economy for enough time till the disease is eliminated. Most large countries on the other hand are playing the seesaw of letting people collect money by reopening for sometime and then closing back again when COVID cases rise in the process, hoping we will have a vaccine in a couple of iterations. Bill Gates thinks by next year sometime, at least the rich countries will be back to normal (if we are not super unlucky and vaccines dont fail) :</w:t>
+      </w:r>
+    </w:p>
+    <w:p>
+      <w:pPr>
+        <w:pStyle w:val="TextBody"/>
+        <w:ind w:left="24" w:right="0" w:hanging="0"/>
+        <w:rPr/>
+      </w:pPr>
+      <w:hyperlink r:id="rId96" w:tgtFrame="_blank">
+        <w:r>
+          <w:rPr>
+            <w:rStyle w:val="InternetLink"/>
+            <w:b w:val="false"/>
+            <w:i w:val="false"/>
+            <w:caps w:val="false"/>
+            <w:smallCaps w:val="false"/>
+          </w:rPr>
+          <w:t>Bill Gates predicts when rich countries will be 'back to normal'</w:t>
+        </w:r>
+      </w:hyperlink>
+    </w:p>
+    <w:p>
+      <w:pPr>
+        <w:pStyle w:val="TextBody"/>
+        <w:rPr/>
+      </w:pPr>
+      <w:r>
+        <w:rPr/>
+        <w:drawing>
+          <wp:inline distT="0" distB="0" distL="0" distR="0">
+            <wp:extent cx="4587240" cy="861060"/>
+            <wp:effectExtent l="0" t="0" r="0" b="0"/>
+            <wp:docPr id="27" name="Image27" descr=""/>
+            <wp:cNvGraphicFramePr>
+              <a:graphicFrameLocks xmlns:a="http://schemas.openxmlformats.org/drawingml/2006/main" noChangeAspect="1"/>
+            </wp:cNvGraphicFramePr>
+            <a:graphic xmlns:a="http://schemas.openxmlformats.org/drawingml/2006/main">
+              <a:graphicData uri="http://schemas.openxmlformats.org/drawingml/2006/picture">
+                <pic:pic xmlns:pic="http://schemas.openxmlformats.org/drawingml/2006/picture">
+                  <pic:nvPicPr>
+                    <pic:cNvPr id="27" name="Image27" descr=""/>
+                    <pic:cNvPicPr>
+                      <a:picLocks noChangeAspect="1" noChangeArrowheads="1"/>
+                    </pic:cNvPicPr>
+                  </pic:nvPicPr>
+                  <pic:blipFill>
+                    <a:blip r:embed="rId97"/>
+                    <a:stretch>
+                      <a:fillRect/>
+                    </a:stretch>
+                  </pic:blipFill>
+                  <pic:spPr bwMode="auto">
+                    <a:xfrm>
+                      <a:off x="0" y="0"/>
+                      <a:ext cx="4587240" cy="861060"/>
+                    </a:xfrm>
+                    <a:prstGeom prst="rect">
+                      <a:avLst/>
+                    </a:prstGeom>
+                  </pic:spPr>
+                </pic:pic>
+              </a:graphicData>
+            </a:graphic>
+          </wp:inline>
+        </w:drawing>
+      </w:r>
+    </w:p>
+    <w:p>
+      <w:pPr>
+        <w:pStyle w:val="TextBody"/>
+        <w:rPr>
+          <w:b w:val="false"/>
+          <w:i w:val="false"/>
+          <w:caps w:val="false"/>
+          <w:smallCaps w:val="false"/>
+        </w:rPr>
+      </w:pPr>
+      <w:r>
+        <w:rPr>
+          <w:b w:val="false"/>
+          <w:i w:val="false"/>
+          <w:caps w:val="false"/>
+          <w:smallCaps w:val="false"/>
+        </w:rPr>
+        <w:t>With respect to the rest of the world, India stayed close for a very long time. Europe and other cold countries where businesses need to open during summers for people to survive during summers, reopened earlier as soon as cases were declining so that the economy moves and people just don’t die starving. Economy is slightly ok for them now, but second wave of pandemic set in many parts of the world and hence you see news like this :</w:t>
+      </w:r>
+    </w:p>
+    <w:p>
+      <w:pPr>
+        <w:pStyle w:val="Quotations"/>
+        <w:bidi w:val="0"/>
+        <w:rPr>
+          <w:lang w:val="en-US"/>
+        </w:rPr>
+      </w:pPr>
+      <w:r>
+        <w:rPr>
+          <w:lang w:val="en-US"/>
+        </w:rPr>
+        <w:t>JUST IN: 383,359 new cases of coronavirus worldwide, the biggest daily increase since the pandemic began.</w:t>
+      </w:r>
+    </w:p>
+    <w:p>
+      <w:pPr>
+        <w:pStyle w:val="Quotations"/>
+        <w:rPr/>
+      </w:pPr>
+      <w:r>
+        <w:rPr/>
+        <w:t xml:space="preserve">— </w:t>
+      </w:r>
+      <w:r>
+        <w:rPr/>
+        <w:t xml:space="preserve">The Spectator Index (@spectatorindex) </w:t>
+      </w:r>
+      <w:hyperlink r:id="rId98">
+        <w:r>
+          <w:rPr>
+            <w:rStyle w:val="InternetLink"/>
+          </w:rPr>
+          <w:t>October 10, 2020</w:t>
+        </w:r>
+      </w:hyperlink>
+    </w:p>
+    <w:p>
+      <w:pPr>
+        <w:pStyle w:val="TextBody"/>
+        <w:rPr>
+          <w:b w:val="false"/>
+          <w:i w:val="false"/>
+          <w:caps w:val="false"/>
+          <w:smallCaps w:val="false"/>
+        </w:rPr>
+      </w:pPr>
+      <w:r>
+        <w:rPr>
+          <w:b w:val="false"/>
+          <w:i w:val="false"/>
+          <w:caps w:val="false"/>
+          <w:smallCaps w:val="false"/>
+        </w:rPr>
+        <w:t>Now the Indian festival season is starting and India is in a similar situation as cold countries were during the summer months. Most sales in India happen during Spetember-November season of festivals and marriage season thenceforth. If India doesn’t open up, earnings will become lesser and more and more people will be pushed towards bankruptcy. Economy is basically me and you going out and spending, that is what makes others earn and spend again and so on. Economy just vanishes in a string lockdown and many people stop making money, while expenses never stop. So its a delicate balance of 2 processes till we have a vaccine: 1. not letting too many people catch disease and 2. not letting too many people get bankrupt.</w:t>
+      </w:r>
+    </w:p>
+    <w:p>
+      <w:pPr>
+        <w:pStyle w:val="TextBody"/>
+        <w:rPr>
+          <w:b w:val="false"/>
+          <w:i w:val="false"/>
+          <w:caps w:val="false"/>
+          <w:smallCaps w:val="false"/>
+        </w:rPr>
+      </w:pPr>
+      <w:r>
+        <w:rPr>
+          <w:b w:val="false"/>
+          <w:i w:val="false"/>
+          <w:caps w:val="false"/>
+          <w:smallCaps w:val="false"/>
+        </w:rPr>
+        <w:t>Kerala had to reopen due to high economic activity in Onam and they are shooting up now :</w:t>
+      </w:r>
+    </w:p>
+    <w:p>
+      <w:pPr>
+        <w:pStyle w:val="TextBody"/>
+        <w:rPr/>
+      </w:pPr>
+      <w:r>
+        <w:rPr/>
+        <w:drawing>
+          <wp:inline distT="0" distB="0" distL="0" distR="0">
+            <wp:extent cx="4587240" cy="3878580"/>
+            <wp:effectExtent l="0" t="0" r="0" b="0"/>
+            <wp:docPr id="28" name="Image28" descr=""/>
+            <wp:cNvGraphicFramePr>
+              <a:graphicFrameLocks xmlns:a="http://schemas.openxmlformats.org/drawingml/2006/main" noChangeAspect="1"/>
+            </wp:cNvGraphicFramePr>
+            <a:graphic xmlns:a="http://schemas.openxmlformats.org/drawingml/2006/main">
+              <a:graphicData uri="http://schemas.openxmlformats.org/drawingml/2006/picture">
+                <pic:pic xmlns:pic="http://schemas.openxmlformats.org/drawingml/2006/picture">
+                  <pic:nvPicPr>
+                    <pic:cNvPr id="28" name="Image28" descr=""/>
+                    <pic:cNvPicPr>
+                      <a:picLocks noChangeAspect="1" noChangeArrowheads="1"/>
+                    </pic:cNvPicPr>
+                  </pic:nvPicPr>
+                  <pic:blipFill>
+                    <a:blip r:embed="rId99"/>
+                    <a:stretch>
+                      <a:fillRect/>
+                    </a:stretch>
+                  </pic:blipFill>
+                  <pic:spPr bwMode="auto">
+                    <a:xfrm>
+                      <a:off x="0" y="0"/>
+                      <a:ext cx="4587240" cy="3878580"/>
+                    </a:xfrm>
+                    <a:prstGeom prst="rect">
+                      <a:avLst/>
+                    </a:prstGeom>
+                  </pic:spPr>
+                </pic:pic>
+              </a:graphicData>
+            </a:graphic>
+          </wp:inline>
+        </w:drawing>
+      </w:r>
+    </w:p>
+    <w:p>
+      <w:pPr>
+        <w:pStyle w:val="Quotations"/>
+        <w:bidi w:val="0"/>
+        <w:rPr/>
+      </w:pPr>
+      <w:r>
+        <w:rPr>
+          <w:lang w:val="en-US"/>
+        </w:rPr>
+        <w:t xml:space="preserve">Where are NEW cases coming from? </w:t>
+      </w:r>
+      <w:hyperlink r:id="rId100">
+        <w:r>
+          <w:rPr>
+            <w:rStyle w:val="InternetLink"/>
+            <w:lang w:val="en-US"/>
+          </w:rPr>
+          <w:t>pic.twitter.com/nkRYx5qYsG</w:t>
+        </w:r>
+      </w:hyperlink>
+    </w:p>
+    <w:p>
+      <w:pPr>
+        <w:pStyle w:val="Quotations"/>
+        <w:rPr/>
+      </w:pPr>
+      <w:r>
+        <w:rPr/>
+        <w:t xml:space="preserve">— </w:t>
+      </w:r>
+      <w:r>
+        <w:rPr/>
+        <w:t xml:space="preserve">Prof Shamika Ravi (@ShamikaRavi) </w:t>
+      </w:r>
+      <w:hyperlink r:id="rId101">
+        <w:r>
+          <w:rPr>
+            <w:rStyle w:val="InternetLink"/>
+          </w:rPr>
+          <w:t>October 12, 2020</w:t>
+        </w:r>
+      </w:hyperlink>
+    </w:p>
+    <w:p>
+      <w:pPr>
+        <w:pStyle w:val="TextBody"/>
+        <w:rPr>
+          <w:b w:val="false"/>
+          <w:i w:val="false"/>
+          <w:caps w:val="false"/>
+          <w:smallCaps w:val="false"/>
+        </w:rPr>
+      </w:pPr>
+      <w:r>
+        <w:rPr>
+          <w:b w:val="false"/>
+          <w:i w:val="false"/>
+          <w:caps w:val="false"/>
+          <w:smallCaps w:val="false"/>
+        </w:rPr>
+        <w:t>I have no clue what West Bengal is doing but the rest of the states are past their first peak (Delhi past its second peak) and they will now reopen so that people spend, make money and government fills their coffers and betters the infrastructure .</w:t>
+      </w:r>
+    </w:p>
+    <w:p>
+      <w:pPr>
+        <w:pStyle w:val="TextBody"/>
+        <w:spacing w:before="0" w:after="0"/>
+        <w:rPr>
+          <w:b w:val="false"/>
+          <w:i w:val="false"/>
+          <w:caps w:val="false"/>
+          <w:smallCaps w:val="false"/>
+        </w:rPr>
+      </w:pPr>
+      <w:r>
+        <w:rPr>
+          <w:b w:val="false"/>
+          <w:i w:val="false"/>
+          <w:caps w:val="false"/>
+          <w:smallCaps w:val="false"/>
+        </w:rPr>
+        <w:t>Let’s hope that India’s mask compliance is high, social distancing is maintained and we don't get a second wave in other parts of the country. Worst case, the reopening allows people to save and governments to build infrastructure to fight any second wave.</w:t>
+      </w:r>
+    </w:p>
+    <w:p>
+      <w:pPr>
+        <w:pStyle w:val="TextBody"/>
+        <w:widowControl/>
+        <w:spacing w:before="0" w:after="140"/>
+        <w:ind w:left="24" w:right="0" w:hanging="0"/>
+        <w:rPr/>
+      </w:pPr>
+      <w:r>
+        <w:rPr/>
       </w:r>
     </w:p>
     <w:p>
@@ -5891,7 +6593,7 @@
 </file>
 
 <file path=word/numbering.xml><?xml version="1.0" encoding="utf-8"?>
-<w:numbering xmlns:w="http://schemas.openxmlformats.org/wordprocessingml/2006/main" xmlns:o="urn:schemas-microsoft-com:office:office" xmlns:r="http://schemas.openxmlformats.org/officeDocument/2006/relationships" xmlns:v="urn:schemas-microsoft-com:vml">
+<w:numbering xmlns:w="http://schemas.openxmlformats.org/wordprocessingml/2006/main" xmlns:o="urn:schemas-microsoft-com:office:office" xmlns:r="http://schemas.openxmlformats.org/officeDocument/2006/relationships" xmlns:v="urn:schemas-microsoft-com:vml" xmlns:mc="http://schemas.openxmlformats.org/markup-compatibility/2006" xmlns:w14="http://schemas.microsoft.com/office/word/2010/wordml" mc:Ignorable="w14">
   <w:abstractNum w:abstractNumId="1">
     <w:lvl w:ilvl="0">
       <w:start w:val="1"/>
@@ -5900,6 +6602,9 @@
       <w:lvlText w:val=""/>
       <w:lvlJc w:val="left"/>
       <w:pPr>
+        <w:tabs>
+          <w:tab w:val="num" w:pos="0"/>
+        </w:tabs>
         <w:ind w:left="0" w:hanging="0"/>
       </w:pPr>
     </w:lvl>
@@ -5910,6 +6615,9 @@
       <w:lvlText w:val=""/>
       <w:lvlJc w:val="left"/>
       <w:pPr>
+        <w:tabs>
+          <w:tab w:val="num" w:pos="0"/>
+        </w:tabs>
         <w:ind w:left="0" w:hanging="0"/>
       </w:pPr>
     </w:lvl>
@@ -5921,6 +6629,9 @@
       <w:lvlText w:val=""/>
       <w:lvlJc w:val="left"/>
       <w:pPr>
+        <w:tabs>
+          <w:tab w:val="num" w:pos="0"/>
+        </w:tabs>
         <w:ind w:left="0" w:hanging="0"/>
       </w:pPr>
     </w:lvl>
@@ -5931,6 +6642,9 @@
       <w:lvlText w:val=""/>
       <w:lvlJc w:val="left"/>
       <w:pPr>
+        <w:tabs>
+          <w:tab w:val="num" w:pos="0"/>
+        </w:tabs>
         <w:ind w:left="0" w:hanging="0"/>
       </w:pPr>
     </w:lvl>
@@ -5941,6 +6655,9 @@
       <w:lvlText w:val=""/>
       <w:lvlJc w:val="left"/>
       <w:pPr>
+        <w:tabs>
+          <w:tab w:val="num" w:pos="0"/>
+        </w:tabs>
         <w:ind w:left="0" w:hanging="0"/>
       </w:pPr>
     </w:lvl>
@@ -5951,6 +6668,9 @@
       <w:lvlText w:val=""/>
       <w:lvlJc w:val="left"/>
       <w:pPr>
+        <w:tabs>
+          <w:tab w:val="num" w:pos="0"/>
+        </w:tabs>
         <w:ind w:left="0" w:hanging="0"/>
       </w:pPr>
     </w:lvl>
@@ -5961,6 +6681,9 @@
       <w:lvlText w:val=""/>
       <w:lvlJc w:val="left"/>
       <w:pPr>
+        <w:tabs>
+          <w:tab w:val="num" w:pos="0"/>
+        </w:tabs>
         <w:ind w:left="0" w:hanging="0"/>
       </w:pPr>
     </w:lvl>
@@ -5971,6 +6694,9 @@
       <w:lvlText w:val=""/>
       <w:lvlJc w:val="left"/>
       <w:pPr>
+        <w:tabs>
+          <w:tab w:val="num" w:pos="0"/>
+        </w:tabs>
         <w:ind w:left="0" w:hanging="0"/>
       </w:pPr>
     </w:lvl>
@@ -5981,6 +6707,9 @@
       <w:lvlText w:val=""/>
       <w:lvlJc w:val="left"/>
       <w:pPr>
+        <w:tabs>
+          <w:tab w:val="num" w:pos="0"/>
+        </w:tabs>
         <w:ind w:left="0" w:hanging="0"/>
       </w:pPr>
     </w:lvl>
@@ -5993,6 +6722,9 @@
       <w:lvlText w:val=""/>
       <w:lvlJc w:val="left"/>
       <w:pPr>
+        <w:tabs>
+          <w:tab w:val="num" w:pos="0"/>
+        </w:tabs>
         <w:ind w:left="0" w:hanging="0"/>
       </w:pPr>
     </w:lvl>
@@ -6003,6 +6735,9 @@
       <w:lvlText w:val=""/>
       <w:lvlJc w:val="left"/>
       <w:pPr>
+        <w:tabs>
+          <w:tab w:val="num" w:pos="0"/>
+        </w:tabs>
         <w:ind w:left="0" w:hanging="0"/>
       </w:pPr>
     </w:lvl>
@@ -6013,6 +6748,9 @@
       <w:lvlText w:val=""/>
       <w:lvlJc w:val="left"/>
       <w:pPr>
+        <w:tabs>
+          <w:tab w:val="num" w:pos="0"/>
+        </w:tabs>
         <w:ind w:left="0" w:hanging="0"/>
       </w:pPr>
     </w:lvl>
@@ -6023,6 +6761,9 @@
       <w:lvlText w:val=""/>
       <w:lvlJc w:val="left"/>
       <w:pPr>
+        <w:tabs>
+          <w:tab w:val="num" w:pos="0"/>
+        </w:tabs>
         <w:ind w:left="0" w:hanging="0"/>
       </w:pPr>
     </w:lvl>
@@ -6033,6 +6774,9 @@
       <w:lvlText w:val=""/>
       <w:lvlJc w:val="left"/>
       <w:pPr>
+        <w:tabs>
+          <w:tab w:val="num" w:pos="0"/>
+        </w:tabs>
         <w:ind w:left="0" w:hanging="0"/>
       </w:pPr>
     </w:lvl>
@@ -6043,6 +6787,9 @@
       <w:lvlText w:val=""/>
       <w:lvlJc w:val="left"/>
       <w:pPr>
+        <w:tabs>
+          <w:tab w:val="num" w:pos="0"/>
+        </w:tabs>
         <w:ind w:left="0" w:hanging="0"/>
       </w:pPr>
     </w:lvl>
@@ -6053,6 +6800,9 @@
       <w:lvlText w:val=""/>
       <w:lvlJc w:val="left"/>
       <w:pPr>
+        <w:tabs>
+          <w:tab w:val="num" w:pos="0"/>
+        </w:tabs>
         <w:ind w:left="0" w:hanging="0"/>
       </w:pPr>
     </w:lvl>
@@ -6063,6 +6813,9 @@
       <w:lvlText w:val=""/>
       <w:lvlJc w:val="left"/>
       <w:pPr>
+        <w:tabs>
+          <w:tab w:val="num" w:pos="0"/>
+        </w:tabs>
         <w:ind w:left="0" w:hanging="0"/>
       </w:pPr>
     </w:lvl>
@@ -6073,6 +6826,9 @@
       <w:lvlText w:val=""/>
       <w:lvlJc w:val="left"/>
       <w:pPr>
+        <w:tabs>
+          <w:tab w:val="num" w:pos="0"/>
+        </w:tabs>
         <w:ind w:left="0" w:hanging="0"/>
       </w:pPr>
     </w:lvl>
@@ -6080,110 +6836,119 @@
   <w:abstractNum w:abstractNumId="3">
     <w:lvl w:ilvl="0">
       <w:start w:val="1"/>
-      <w:numFmt w:val="decimal"/>
-      <w:lvlText w:val="%1."/>
+      <w:numFmt w:val="none"/>
+      <w:suff w:val="nothing"/>
+      <w:lvlText w:val=""/>
       <w:lvlJc w:val="left"/>
       <w:pPr>
         <w:tabs>
-          <w:tab w:val="num" w:pos="707"/>
-        </w:tabs>
-        <w:ind w:left="707" w:hanging="283"/>
+          <w:tab w:val="num" w:pos="0"/>
+        </w:tabs>
+        <w:ind w:left="0" w:hanging="0"/>
       </w:pPr>
     </w:lvl>
     <w:lvl w:ilvl="1">
       <w:start w:val="1"/>
-      <w:numFmt w:val="decimal"/>
-      <w:lvlText w:val="%2."/>
+      <w:numFmt w:val="none"/>
+      <w:suff w:val="nothing"/>
+      <w:lvlText w:val=""/>
       <w:lvlJc w:val="left"/>
       <w:pPr>
         <w:tabs>
-          <w:tab w:val="num" w:pos="1414"/>
-        </w:tabs>
-        <w:ind w:left="1414" w:hanging="283"/>
+          <w:tab w:val="num" w:pos="0"/>
+        </w:tabs>
+        <w:ind w:left="0" w:hanging="0"/>
       </w:pPr>
     </w:lvl>
     <w:lvl w:ilvl="2">
       <w:start w:val="1"/>
-      <w:numFmt w:val="decimal"/>
-      <w:lvlText w:val="%3."/>
+      <w:numFmt w:val="none"/>
+      <w:suff w:val="nothing"/>
+      <w:lvlText w:val=""/>
       <w:lvlJc w:val="left"/>
       <w:pPr>
         <w:tabs>
-          <w:tab w:val="num" w:pos="2121"/>
-        </w:tabs>
-        <w:ind w:left="2121" w:hanging="283"/>
+          <w:tab w:val="num" w:pos="0"/>
+        </w:tabs>
+        <w:ind w:left="0" w:hanging="0"/>
       </w:pPr>
     </w:lvl>
     <w:lvl w:ilvl="3">
       <w:start w:val="1"/>
-      <w:numFmt w:val="decimal"/>
-      <w:lvlText w:val="%4."/>
+      <w:numFmt w:val="none"/>
+      <w:suff w:val="nothing"/>
+      <w:lvlText w:val=""/>
       <w:lvlJc w:val="left"/>
       <w:pPr>
         <w:tabs>
-          <w:tab w:val="num" w:pos="2828"/>
-        </w:tabs>
-        <w:ind w:left="2828" w:hanging="283"/>
+          <w:tab w:val="num" w:pos="0"/>
+        </w:tabs>
+        <w:ind w:left="0" w:hanging="0"/>
       </w:pPr>
     </w:lvl>
     <w:lvl w:ilvl="4">
       <w:start w:val="1"/>
-      <w:numFmt w:val="decimal"/>
-      <w:lvlText w:val="%5."/>
+      <w:numFmt w:val="none"/>
+      <w:suff w:val="nothing"/>
+      <w:lvlText w:val=""/>
       <w:lvlJc w:val="left"/>
       <w:pPr>
         <w:tabs>
-          <w:tab w:val="num" w:pos="3535"/>
-        </w:tabs>
-        <w:ind w:left="3535" w:hanging="283"/>
+          <w:tab w:val="num" w:pos="0"/>
+        </w:tabs>
+        <w:ind w:left="0" w:hanging="0"/>
       </w:pPr>
     </w:lvl>
     <w:lvl w:ilvl="5">
       <w:start w:val="1"/>
-      <w:numFmt w:val="decimal"/>
-      <w:lvlText w:val="%6."/>
+      <w:numFmt w:val="none"/>
+      <w:suff w:val="nothing"/>
+      <w:lvlText w:val=""/>
       <w:lvlJc w:val="left"/>
       <w:pPr>
         <w:tabs>
-          <w:tab w:val="num" w:pos="4242"/>
-        </w:tabs>
-        <w:ind w:left="4242" w:hanging="283"/>
+          <w:tab w:val="num" w:pos="0"/>
+        </w:tabs>
+        <w:ind w:left="0" w:hanging="0"/>
       </w:pPr>
     </w:lvl>
     <w:lvl w:ilvl="6">
       <w:start w:val="1"/>
-      <w:numFmt w:val="decimal"/>
-      <w:lvlText w:val="%7."/>
+      <w:numFmt w:val="none"/>
+      <w:suff w:val="nothing"/>
+      <w:lvlText w:val=""/>
       <w:lvlJc w:val="left"/>
       <w:pPr>
         <w:tabs>
-          <w:tab w:val="num" w:pos="4949"/>
-        </w:tabs>
-        <w:ind w:left="4949" w:hanging="283"/>
+          <w:tab w:val="num" w:pos="0"/>
+        </w:tabs>
+        <w:ind w:left="0" w:hanging="0"/>
       </w:pPr>
     </w:lvl>
     <w:lvl w:ilvl="7">
       <w:start w:val="1"/>
-      <w:numFmt w:val="decimal"/>
-      <w:lvlText w:val="%8."/>
+      <w:numFmt w:val="none"/>
+      <w:suff w:val="nothing"/>
+      <w:lvlText w:val=""/>
       <w:lvlJc w:val="left"/>
       <w:pPr>
         <w:tabs>
-          <w:tab w:val="num" w:pos="5656"/>
-        </w:tabs>
-        <w:ind w:left="5656" w:hanging="283"/>
+          <w:tab w:val="num" w:pos="0"/>
+        </w:tabs>
+        <w:ind w:left="0" w:hanging="0"/>
       </w:pPr>
     </w:lvl>
     <w:lvl w:ilvl="8">
       <w:start w:val="1"/>
-      <w:numFmt w:val="decimal"/>
-      <w:lvlText w:val="%9."/>
+      <w:numFmt w:val="none"/>
+      <w:suff w:val="nothing"/>
+      <w:lvlText w:val=""/>
       <w:lvlJc w:val="left"/>
       <w:pPr>
         <w:tabs>
-          <w:tab w:val="num" w:pos="6363"/>
-        </w:tabs>
-        <w:ind w:left="6363" w:hanging="283"/>
+          <w:tab w:val="num" w:pos="0"/>
+        </w:tabs>
+        <w:ind w:left="0" w:hanging="0"/>
       </w:pPr>
     </w:lvl>
   </w:abstractNum>
@@ -6518,6 +7283,116 @@
     </w:lvl>
   </w:abstractNum>
   <w:abstractNum w:abstractNumId="7">
+    <w:lvl w:ilvl="0">
+      <w:start w:val="1"/>
+      <w:numFmt w:val="decimal"/>
+      <w:lvlText w:val="%1."/>
+      <w:lvlJc w:val="left"/>
+      <w:pPr>
+        <w:tabs>
+          <w:tab w:val="num" w:pos="707"/>
+        </w:tabs>
+        <w:ind w:left="707" w:hanging="283"/>
+      </w:pPr>
+    </w:lvl>
+    <w:lvl w:ilvl="1">
+      <w:start w:val="1"/>
+      <w:numFmt w:val="decimal"/>
+      <w:lvlText w:val="%2."/>
+      <w:lvlJc w:val="left"/>
+      <w:pPr>
+        <w:tabs>
+          <w:tab w:val="num" w:pos="1414"/>
+        </w:tabs>
+        <w:ind w:left="1414" w:hanging="283"/>
+      </w:pPr>
+    </w:lvl>
+    <w:lvl w:ilvl="2">
+      <w:start w:val="1"/>
+      <w:numFmt w:val="decimal"/>
+      <w:lvlText w:val="%3."/>
+      <w:lvlJc w:val="left"/>
+      <w:pPr>
+        <w:tabs>
+          <w:tab w:val="num" w:pos="2121"/>
+        </w:tabs>
+        <w:ind w:left="2121" w:hanging="283"/>
+      </w:pPr>
+    </w:lvl>
+    <w:lvl w:ilvl="3">
+      <w:start w:val="1"/>
+      <w:numFmt w:val="decimal"/>
+      <w:lvlText w:val="%4."/>
+      <w:lvlJc w:val="left"/>
+      <w:pPr>
+        <w:tabs>
+          <w:tab w:val="num" w:pos="2828"/>
+        </w:tabs>
+        <w:ind w:left="2828" w:hanging="283"/>
+      </w:pPr>
+    </w:lvl>
+    <w:lvl w:ilvl="4">
+      <w:start w:val="1"/>
+      <w:numFmt w:val="decimal"/>
+      <w:lvlText w:val="%5."/>
+      <w:lvlJc w:val="left"/>
+      <w:pPr>
+        <w:tabs>
+          <w:tab w:val="num" w:pos="3535"/>
+        </w:tabs>
+        <w:ind w:left="3535" w:hanging="283"/>
+      </w:pPr>
+    </w:lvl>
+    <w:lvl w:ilvl="5">
+      <w:start w:val="1"/>
+      <w:numFmt w:val="decimal"/>
+      <w:lvlText w:val="%6."/>
+      <w:lvlJc w:val="left"/>
+      <w:pPr>
+        <w:tabs>
+          <w:tab w:val="num" w:pos="4242"/>
+        </w:tabs>
+        <w:ind w:left="4242" w:hanging="283"/>
+      </w:pPr>
+    </w:lvl>
+    <w:lvl w:ilvl="6">
+      <w:start w:val="1"/>
+      <w:numFmt w:val="decimal"/>
+      <w:lvlText w:val="%7."/>
+      <w:lvlJc w:val="left"/>
+      <w:pPr>
+        <w:tabs>
+          <w:tab w:val="num" w:pos="4949"/>
+        </w:tabs>
+        <w:ind w:left="4949" w:hanging="283"/>
+      </w:pPr>
+    </w:lvl>
+    <w:lvl w:ilvl="7">
+      <w:start w:val="1"/>
+      <w:numFmt w:val="decimal"/>
+      <w:lvlText w:val="%8."/>
+      <w:lvlJc w:val="left"/>
+      <w:pPr>
+        <w:tabs>
+          <w:tab w:val="num" w:pos="5656"/>
+        </w:tabs>
+        <w:ind w:left="5656" w:hanging="283"/>
+      </w:pPr>
+    </w:lvl>
+    <w:lvl w:ilvl="8">
+      <w:start w:val="1"/>
+      <w:numFmt w:val="decimal"/>
+      <w:lvlText w:val="%9."/>
+      <w:lvlJc w:val="left"/>
+      <w:pPr>
+        <w:tabs>
+          <w:tab w:val="num" w:pos="6363"/>
+        </w:tabs>
+        <w:ind w:left="6363" w:hanging="283"/>
+      </w:pPr>
+    </w:lvl>
+  </w:abstractNum>
+  <w:abstractNum w:abstractNumId="8">
     <w:lvl w:ilvl="0">
       <w:start w:val="2"/>
       <w:numFmt w:val="decimal"/>
@@ -6648,6 +7523,9 @@
   <w:num w:numId="7">
     <w:abstractNumId w:val="7"/>
   </w:num>
+  <w:num w:numId="8">
+    <w:abstractNumId w:val="8"/>
+  </w:num>
 </w:numbering>
 </file>
 
@@ -6658,13 +7536,14 @@
       <w:rPr>
         <w:rFonts w:ascii="Liberation Serif" w:hAnsi="Liberation Serif" w:eastAsia="SimSun" w:cs="Mangal"/>
         <w:kern w:val="2"/>
-        <w:sz w:val="20"/>
         <w:szCs w:val="24"/>
         <w:lang w:val="en-US" w:eastAsia="zh-CN" w:bidi="hi-IN"/>
       </w:rPr>
     </w:rPrDefault>
     <w:pPrDefault>
-      <w:pPr/>
+      <w:pPr>
+        <w:suppressAutoHyphens w:val="true"/>
+      </w:pPr>
     </w:pPrDefault>
   </w:docDefaults>
   <w:style w:type="paragraph" w:styleId="Normal">
@@ -6672,7 +7551,7 @@
     <w:qFormat/>
     <w:pPr>
       <w:widowControl/>
-      <w:overflowPunct w:val="true"/>
+      <w:overflowPunct w:val="false"/>
       <w:bidi w:val="0"/>
       <w:spacing w:before="0" w:after="0"/>
       <w:jc w:val="left"/>
@@ -6707,7 +7586,7 @@
     </w:rPr>
   </w:style>
   <w:style w:type="character" w:styleId="InternetLink">
-    <w:name w:val="Internet Link"/>
+    <w:name w:val="Hyperlink"/>
     <w:rPr>
       <w:color w:val="000080"/>
       <w:u w:val="single"/>

--- a/_word/2020-06-10-Observations-on-ongoing-coronavirus-pandemic.docx
+++ b/_word/2020-06-10-Observations-on-ongoing-coronavirus-pandemic.docx
@@ -52,7 +52,7 @@
         <w:pStyle w:val="Heading3"/>
         <w:numPr>
           <w:ilvl w:val="2"/>
-          <w:numId w:val="3"/>
+          <w:numId w:val="4"/>
         </w:numPr>
         <w:rPr/>
       </w:pPr>
@@ -468,7 +468,7 @@
         <w:pStyle w:val="Heading3"/>
         <w:numPr>
           <w:ilvl w:val="2"/>
-          <w:numId w:val="3"/>
+          <w:numId w:val="4"/>
         </w:numPr>
         <w:rPr/>
       </w:pPr>
@@ -574,7 +574,7 @@
         <w:pStyle w:val="TextBody"/>
         <w:numPr>
           <w:ilvl w:val="0"/>
-          <w:numId w:val="4"/>
+          <w:numId w:val="5"/>
         </w:numPr>
         <w:tabs>
           <w:tab w:val="clear" w:pos="709"/>
@@ -607,7 +607,7 @@
         <w:widowControl/>
         <w:numPr>
           <w:ilvl w:val="0"/>
-          <w:numId w:val="4"/>
+          <w:numId w:val="5"/>
         </w:numPr>
         <w:tabs>
           <w:tab w:val="clear" w:pos="709"/>
@@ -674,7 +674,7 @@
         <w:widowControl/>
         <w:numPr>
           <w:ilvl w:val="0"/>
-          <w:numId w:val="4"/>
+          <w:numId w:val="5"/>
         </w:numPr>
         <w:tabs>
           <w:tab w:val="clear" w:pos="709"/>
@@ -711,7 +711,7 @@
         <w:pStyle w:val="Heading3"/>
         <w:numPr>
           <w:ilvl w:val="2"/>
-          <w:numId w:val="3"/>
+          <w:numId w:val="4"/>
         </w:numPr>
         <w:rPr/>
       </w:pPr>
@@ -1323,7 +1323,7 @@
         <w:pStyle w:val="Heading3"/>
         <w:numPr>
           <w:ilvl w:val="2"/>
-          <w:numId w:val="3"/>
+          <w:numId w:val="4"/>
         </w:numPr>
         <w:rPr/>
       </w:pPr>
@@ -2638,7 +2638,7 @@
         <w:pStyle w:val="Heading3"/>
         <w:numPr>
           <w:ilvl w:val="2"/>
-          <w:numId w:val="3"/>
+          <w:numId w:val="4"/>
         </w:numPr>
         <w:rPr/>
       </w:pPr>
@@ -2691,7 +2691,7 @@
         <w:widowControl/>
         <w:numPr>
           <w:ilvl w:val="0"/>
-          <w:numId w:val="5"/>
+          <w:numId w:val="6"/>
         </w:numPr>
         <w:tabs>
           <w:tab w:val="clear" w:pos="709"/>
@@ -2756,7 +2756,7 @@
         <w:pStyle w:val="TextBody"/>
         <w:numPr>
           <w:ilvl w:val="0"/>
-          <w:numId w:val="8"/>
+          <w:numId w:val="9"/>
         </w:numPr>
         <w:tabs>
           <w:tab w:val="clear" w:pos="709"/>
@@ -2788,7 +2788,7 @@
         <w:pStyle w:val="TextBody"/>
         <w:numPr>
           <w:ilvl w:val="0"/>
-          <w:numId w:val="8"/>
+          <w:numId w:val="9"/>
         </w:numPr>
         <w:tabs>
           <w:tab w:val="clear" w:pos="709"/>
@@ -2820,7 +2820,7 @@
         <w:pStyle w:val="TextBody"/>
         <w:numPr>
           <w:ilvl w:val="0"/>
-          <w:numId w:val="8"/>
+          <w:numId w:val="9"/>
         </w:numPr>
         <w:tabs>
           <w:tab w:val="clear" w:pos="709"/>
@@ -3201,7 +3201,7 @@
         <w:pStyle w:val="Heading3"/>
         <w:numPr>
           <w:ilvl w:val="2"/>
-          <w:numId w:val="3"/>
+          <w:numId w:val="4"/>
         </w:numPr>
         <w:rPr/>
       </w:pPr>
@@ -3869,7 +3869,7 @@
         <w:pStyle w:val="Heading3"/>
         <w:numPr>
           <w:ilvl w:val="2"/>
-          <w:numId w:val="3"/>
+          <w:numId w:val="4"/>
         </w:numPr>
         <w:rPr/>
       </w:pPr>
@@ -3981,7 +3981,7 @@
         <w:pStyle w:val="TextBody"/>
         <w:numPr>
           <w:ilvl w:val="0"/>
-          <w:numId w:val="6"/>
+          <w:numId w:val="7"/>
         </w:numPr>
         <w:tabs>
           <w:tab w:val="clear" w:pos="709"/>
@@ -4006,59 +4006,6 @@
           <w:smallCaps w:val="false"/>
         </w:rPr>
         <w:t>If we could just crush the curve. That is have a flattened curve in areas with virus going up. Stop movement of people and make sure the rest of the country could reopen. Eventually the hotzones would cool off too.</w:t>
-      </w:r>
-    </w:p>
-    <w:p>
-      <w:pPr>
-        <w:pStyle w:val="TextBody"/>
-        <w:numPr>
-          <w:ilvl w:val="0"/>
-          <w:numId w:val="6"/>
-        </w:numPr>
-        <w:tabs>
-          <w:tab w:val="clear" w:pos="709"/>
-          <w:tab w:val="left" w:pos="0" w:leader="none"/>
-        </w:tabs>
-        <w:ind w:left="707" w:hanging="283"/>
-        <w:rPr>
-          <w:b w:val="false"/>
-          <w:b w:val="false"/>
-          <w:i w:val="false"/>
-          <w:i w:val="false"/>
-          <w:caps w:val="false"/>
-          <w:smallCaps w:val="false"/>
-        </w:rPr>
-      </w:pPr>
-      <w:r>
-        <w:rPr>
-          <w:b w:val="false"/>
-          <w:i w:val="false"/>
-          <w:caps w:val="false"/>
-          <w:smallCaps w:val="false"/>
-        </w:rPr>
-        <w:t>We could produce enough PPEs, Hand Sanitizers, HCQ etc so that we can look after the sick.</w:t>
-      </w:r>
-    </w:p>
-    <w:p>
-      <w:pPr>
-        <w:pStyle w:val="TextBody"/>
-        <w:rPr>
-          <w:b w:val="false"/>
-          <w:b w:val="false"/>
-          <w:i w:val="false"/>
-          <w:i w:val="false"/>
-          <w:caps w:val="false"/>
-          <w:smallCaps w:val="false"/>
-        </w:rPr>
-      </w:pPr>
-      <w:r>
-        <w:rPr>
-          <w:b w:val="false"/>
-          <w:i w:val="false"/>
-          <w:caps w:val="false"/>
-          <w:smallCaps w:val="false"/>
-        </w:rPr>
-        <w:t>Here’s what Crushing the curve is:</w:t>
       </w:r>
     </w:p>
     <w:p>
@@ -4072,6 +4019,59 @@
           <w:tab w:val="clear" w:pos="709"/>
           <w:tab w:val="left" w:pos="0" w:leader="none"/>
         </w:tabs>
+        <w:ind w:left="707" w:hanging="283"/>
+        <w:rPr>
+          <w:b w:val="false"/>
+          <w:b w:val="false"/>
+          <w:i w:val="false"/>
+          <w:i w:val="false"/>
+          <w:caps w:val="false"/>
+          <w:smallCaps w:val="false"/>
+        </w:rPr>
+      </w:pPr>
+      <w:r>
+        <w:rPr>
+          <w:b w:val="false"/>
+          <w:i w:val="false"/>
+          <w:caps w:val="false"/>
+          <w:smallCaps w:val="false"/>
+        </w:rPr>
+        <w:t>We could produce enough PPEs, Hand Sanitizers, HCQ etc so that we can look after the sick.</w:t>
+      </w:r>
+    </w:p>
+    <w:p>
+      <w:pPr>
+        <w:pStyle w:val="TextBody"/>
+        <w:rPr>
+          <w:b w:val="false"/>
+          <w:b w:val="false"/>
+          <w:i w:val="false"/>
+          <w:i w:val="false"/>
+          <w:caps w:val="false"/>
+          <w:smallCaps w:val="false"/>
+        </w:rPr>
+      </w:pPr>
+      <w:r>
+        <w:rPr>
+          <w:b w:val="false"/>
+          <w:i w:val="false"/>
+          <w:caps w:val="false"/>
+          <w:smallCaps w:val="false"/>
+        </w:rPr>
+        <w:t>Here’s what Crushing the curve is:</w:t>
+      </w:r>
+    </w:p>
+    <w:p>
+      <w:pPr>
+        <w:pStyle w:val="TextBody"/>
+        <w:numPr>
+          <w:ilvl w:val="0"/>
+          <w:numId w:val="8"/>
+        </w:numPr>
+        <w:tabs>
+          <w:tab w:val="clear" w:pos="709"/>
+          <w:tab w:val="left" w:pos="0" w:leader="none"/>
+        </w:tabs>
         <w:spacing w:before="0" w:after="0"/>
         <w:ind w:left="707" w:hanging="283"/>
         <w:rPr>
@@ -4098,7 +4098,7 @@
         <w:pStyle w:val="TextBody"/>
         <w:numPr>
           <w:ilvl w:val="0"/>
-          <w:numId w:val="7"/>
+          <w:numId w:val="8"/>
         </w:numPr>
         <w:tabs>
           <w:tab w:val="clear" w:pos="709"/>
@@ -4130,7 +4130,7 @@
         <w:pStyle w:val="TextBody"/>
         <w:numPr>
           <w:ilvl w:val="0"/>
-          <w:numId w:val="7"/>
+          <w:numId w:val="8"/>
         </w:numPr>
         <w:tabs>
           <w:tab w:val="clear" w:pos="709"/>
@@ -4162,7 +4162,7 @@
         <w:pStyle w:val="TextBody"/>
         <w:numPr>
           <w:ilvl w:val="0"/>
-          <w:numId w:val="7"/>
+          <w:numId w:val="8"/>
         </w:numPr>
         <w:tabs>
           <w:tab w:val="clear" w:pos="709"/>
@@ -4194,7 +4194,7 @@
         <w:pStyle w:val="TextBody"/>
         <w:numPr>
           <w:ilvl w:val="0"/>
-          <w:numId w:val="7"/>
+          <w:numId w:val="8"/>
         </w:numPr>
         <w:tabs>
           <w:tab w:val="clear" w:pos="709"/>
@@ -4967,7 +4967,7 @@
         <w:pStyle w:val="Heading3"/>
         <w:numPr>
           <w:ilvl w:val="2"/>
-          <w:numId w:val="2"/>
+          <w:numId w:val="3"/>
         </w:numPr>
         <w:rPr/>
       </w:pPr>
@@ -5944,6 +5944,10 @@
     <w:p>
       <w:pPr>
         <w:pStyle w:val="Heading3"/>
+        <w:numPr>
+          <w:ilvl w:val="2"/>
+          <w:numId w:val="2"/>
+        </w:numPr>
         <w:rPr/>
       </w:pPr>
       <w:r>
@@ -5971,12 +5975,10 @@
           <w:t>https://qr.ae/pNMilQ</w:t>
         </w:r>
       </w:hyperlink>
-      <w:hyperlink r:id="rId88">
-        <w:r>
-          <w:rPr/>
-          <w:t xml:space="preserve"> </w:t>
-        </w:r>
-      </w:hyperlink>
+      <w:r>
+        <w:rPr/>
+        <w:t xml:space="preserve"> </w:t>
+      </w:r>
     </w:p>
     <w:p>
       <w:pPr>
@@ -6027,7 +6029,7 @@
         <w:bidi w:val="0"/>
         <w:rPr/>
       </w:pPr>
-      <w:hyperlink r:id="rId89">
+      <w:hyperlink r:id="rId88">
         <w:r>
           <w:rPr>
             <w:rStyle w:val="InternetLink"/>
@@ -6042,7 +6044,7 @@
         </w:rPr>
         <w:t xml:space="preserve"> </w:t>
       </w:r>
-      <w:hyperlink r:id="rId90">
+      <w:hyperlink r:id="rId89">
         <w:r>
           <w:rPr>
             <w:rStyle w:val="InternetLink"/>
@@ -6059,7 +6061,7 @@
         <w:br/>
         <w:t xml:space="preserve">Growth rate of active cases = -1.1% </w:t>
       </w:r>
-      <w:hyperlink r:id="rId91">
+      <w:hyperlink r:id="rId90">
         <w:r>
           <w:rPr>
             <w:rStyle w:val="InternetLink"/>
@@ -6082,7 +6084,7 @@
         <w:rPr/>
         <w:t xml:space="preserve">Prof Shamika Ravi (@ShamikaRavi) </w:t>
       </w:r>
-      <w:hyperlink r:id="rId92">
+      <w:hyperlink r:id="rId91">
         <w:r>
           <w:rPr>
             <w:rStyle w:val="InternetLink"/>
@@ -6096,6 +6098,8 @@
         <w:pStyle w:val="TextBody"/>
         <w:rPr>
           <w:b w:val="false"/>
+          <w:b w:val="false"/>
+          <w:i w:val="false"/>
           <w:i w:val="false"/>
           <w:caps w:val="false"/>
           <w:smallCaps w:val="false"/>
@@ -6123,7 +6127,7 @@
         </w:rPr>
         <w:t xml:space="preserve">Case Fatality Rate - falling sharply over time - globally and in India. </w:t>
       </w:r>
-      <w:hyperlink r:id="rId93">
+      <w:hyperlink r:id="rId92">
         <w:r>
           <w:rPr>
             <w:rStyle w:val="InternetLink"/>
@@ -6146,7 +6150,7 @@
         <w:rPr/>
         <w:t xml:space="preserve">Prof Shamika Ravi (@ShamikaRavi) </w:t>
       </w:r>
-      <w:hyperlink r:id="rId94">
+      <w:hyperlink r:id="rId93">
         <w:r>
           <w:rPr>
             <w:rStyle w:val="InternetLink"/>
@@ -6170,56 +6174,18 @@
         </w:rPr>
         <w:t xml:space="preserve">Of course the best way was to just continue the restrictions for more time and let the active cases fall to Zero. </w:t>
       </w:r>
-      <w:r>
-        <w:fldChar w:fldCharType="begin"/>
-      </w:r>
-      <w:r>
-        <w:rPr>
-          <w:rStyle w:val="InternetLink"/>
-          <w:smallCaps w:val="false"/>
-          <w:caps w:val="false"/>
-          <w:i w:val="false"/>
-          <w:b w:val="false"/>
-        </w:rPr>
-        <w:instrText> HYPERLINK "https://static1.squarespace.com/static/5e7b914b3b5f9a42199b3337/t/5ec2c0a70a471b4ca7e82122/1589821608242/9+Essential+Actions+to+" \l "CrushtheCurve+(Short).pdf" \n _blank</w:instrText>
-      </w:r>
-      <w:r>
-        <w:rPr>
-          <w:rStyle w:val="InternetLink"/>
-          <w:smallCaps w:val="false"/>
-          <w:caps w:val="false"/>
-          <w:i w:val="false"/>
-          <w:b w:val="false"/>
-        </w:rPr>
-        <w:fldChar w:fldCharType="separate"/>
-      </w:r>
-      <w:r>
-        <w:rPr>
-          <w:rStyle w:val="InternetLink"/>
-          <w:b w:val="false"/>
-          <w:i w:val="false"/>
-          <w:caps w:val="false"/>
-          <w:smallCaps w:val="false"/>
-        </w:rPr>
-        <w:t>https://static1.squarespace.com/static/5e7b914b3b5f9a42199b3337/t/5ec2c0a70a471b4ca7e82122/1589821608242/9+Essential+Actions+to+%23CrushtheCurve+%28Short%29.pdf</w:t>
-      </w:r>
-      <w:r>
-        <w:rPr>
-          <w:rStyle w:val="InternetLink"/>
-          <w:smallCaps w:val="false"/>
-          <w:caps w:val="false"/>
-          <w:i w:val="false"/>
-          <w:b w:val="false"/>
-        </w:rPr>
-        <w:fldChar w:fldCharType="end"/>
-      </w:r>
-    </w:p>
-    <w:p>
-      <w:pPr>
-        <w:pStyle w:val="TextBody"/>
-        <w:ind w:left="24" w:right="0" w:hanging="0"/>
-        <w:rPr/>
-      </w:pPr>
+      <w:hyperlink r:id="rId94">
+        <w:r>
+          <w:rPr>
+            <w:rStyle w:val="InternetLink"/>
+            <w:b w:val="false"/>
+            <w:i w:val="false"/>
+            <w:caps w:val="false"/>
+            <w:smallCaps w:val="false"/>
+          </w:rPr>
+          <w:t>https://static1.squarespace.com/static/5e7b914b3b5f9a42199b3337/t/5ec2c0a70a471b4ca7e82122/1589821608242/9+Essential+Actions+to+%23CrushtheCurve+%28Short%29.pdf</w:t>
+        </w:r>
+      </w:hyperlink>
       <w:r>
         <w:rPr>
           <w:b w:val="false"/>
@@ -6247,19 +6213,39 @@
         <w:pStyle w:val="TextBody"/>
         <w:rPr>
           <w:b w:val="false"/>
-          <w:i w:val="false"/>
-          <w:caps w:val="false"/>
-          <w:smallCaps w:val="false"/>
-        </w:rPr>
-      </w:pPr>
-      <w:r>
-        <w:rPr>
-          <w:b w:val="false"/>
-          <w:i w:val="false"/>
-          <w:caps w:val="false"/>
-          <w:smallCaps w:val="false"/>
-        </w:rPr>
-        <w:t>). They can restrict economy for enough time till the disease is eliminated. Most large countries on the other hand are playing the seesaw of letting people collect money by reopening for sometime and then closing back again when COVID cases rise in the process, hoping we will have a vaccine in a couple of iterations. Bill Gates thinks by next year sometime, at least the rich countries will be back to normal (if we are not super unlucky and vaccines dont fail) :</w:t>
+          <w:b w:val="false"/>
+          <w:i w:val="false"/>
+          <w:i w:val="false"/>
+          <w:caps w:val="false"/>
+          <w:smallCaps w:val="false"/>
+        </w:rPr>
+      </w:pPr>
+      <w:r>
+        <w:rPr>
+          <w:b w:val="false"/>
+          <w:i w:val="false"/>
+          <w:caps w:val="false"/>
+          <w:smallCaps w:val="false"/>
+        </w:rPr>
+        <w:t xml:space="preserve">). They can restrict economy for enough time till the disease is eliminated. Most large countries on the other hand are playing the seesaw of letting people collect money by reopening for sometime and then closing back again when COVID cases rise in the process, hoping we will have a vaccine in a couple of iterations. Bill Gates thinks by next year sometime, at least the rich countries will be back to normal (if we are not super unlucky and vaccines </w:t>
+      </w:r>
+      <w:r>
+        <w:rPr>
+          <w:b w:val="false"/>
+          <w:i w:val="false"/>
+          <w:caps w:val="false"/>
+          <w:smallCaps w:val="false"/>
+        </w:rPr>
+        <w:t>don't</w:t>
+      </w:r>
+      <w:r>
+        <w:rPr>
+          <w:b w:val="false"/>
+          <w:i w:val="false"/>
+          <w:caps w:val="false"/>
+          <w:smallCaps w:val="false"/>
+        </w:rPr>
+        <w:t xml:space="preserve"> fail) :</w:t>
       </w:r>
     </w:p>
     <w:p>
@@ -6289,9 +6275,17 @@
       <w:r>
         <w:rPr/>
         <w:drawing>
-          <wp:inline distT="0" distB="0" distL="0" distR="0">
-            <wp:extent cx="4587240" cy="861060"/>
+          <wp:anchor behindDoc="0" distT="0" distB="0" distL="0" distR="0" simplePos="0" locked="0" layoutInCell="0" allowOverlap="1" relativeHeight="28">
+            <wp:simplePos x="0" y="0"/>
+            <wp:positionH relativeFrom="column">
+              <wp:align>center</wp:align>
+            </wp:positionH>
+            <wp:positionV relativeFrom="paragraph">
+              <wp:posOffset>635</wp:posOffset>
+            </wp:positionV>
+            <wp:extent cx="6332220" cy="1184910"/>
             <wp:effectExtent l="0" t="0" r="0" b="0"/>
+            <wp:wrapSquare wrapText="largest"/>
             <wp:docPr id="27" name="Image27" descr=""/>
             <wp:cNvGraphicFramePr>
               <a:graphicFrameLocks xmlns:a="http://schemas.openxmlformats.org/drawingml/2006/main" noChangeAspect="1"/>
@@ -6314,7 +6308,7 @@
                   <pic:spPr bwMode="auto">
                     <a:xfrm>
                       <a:off x="0" y="0"/>
-                      <a:ext cx="4587240" cy="861060"/>
+                      <a:ext cx="6332220" cy="1184910"/>
                     </a:xfrm>
                     <a:prstGeom prst="rect">
                       <a:avLst/>
@@ -6323,7 +6317,7 @@
                 </pic:pic>
               </a:graphicData>
             </a:graphic>
-          </wp:inline>
+          </wp:anchor>
         </w:drawing>
       </w:r>
     </w:p>
@@ -6332,6 +6326,8 @@
         <w:pStyle w:val="TextBody"/>
         <w:rPr>
           <w:b w:val="false"/>
+          <w:b w:val="false"/>
+          <w:i w:val="false"/>
           <w:i w:val="false"/>
           <w:caps w:val="false"/>
           <w:smallCaps w:val="false"/>
@@ -6389,6 +6385,8 @@
         <w:pStyle w:val="TextBody"/>
         <w:rPr>
           <w:b w:val="false"/>
+          <w:b w:val="false"/>
+          <w:i w:val="false"/>
           <w:i w:val="false"/>
           <w:caps w:val="false"/>
           <w:smallCaps w:val="false"/>
@@ -6409,6 +6407,8 @@
         <w:pStyle w:val="TextBody"/>
         <w:rPr>
           <w:b w:val="false"/>
+          <w:b w:val="false"/>
+          <w:i w:val="false"/>
           <w:i w:val="false"/>
           <w:caps w:val="false"/>
           <w:smallCaps w:val="false"/>
@@ -6432,9 +6432,17 @@
       <w:r>
         <w:rPr/>
         <w:drawing>
-          <wp:inline distT="0" distB="0" distL="0" distR="0">
-            <wp:extent cx="4587240" cy="3878580"/>
+          <wp:anchor behindDoc="0" distT="0" distB="0" distL="0" distR="0" simplePos="0" locked="0" layoutInCell="0" allowOverlap="1" relativeHeight="29">
+            <wp:simplePos x="0" y="0"/>
+            <wp:positionH relativeFrom="column">
+              <wp:align>center</wp:align>
+            </wp:positionH>
+            <wp:positionV relativeFrom="paragraph">
+              <wp:posOffset>635</wp:posOffset>
+            </wp:positionV>
+            <wp:extent cx="6332220" cy="5352415"/>
             <wp:effectExtent l="0" t="0" r="0" b="0"/>
+            <wp:wrapSquare wrapText="largest"/>
             <wp:docPr id="28" name="Image28" descr=""/>
             <wp:cNvGraphicFramePr>
               <a:graphicFrameLocks xmlns:a="http://schemas.openxmlformats.org/drawingml/2006/main" noChangeAspect="1"/>
@@ -6457,7 +6465,7 @@
                   <pic:spPr bwMode="auto">
                     <a:xfrm>
                       <a:off x="0" y="0"/>
-                      <a:ext cx="4587240" cy="3878580"/>
+                      <a:ext cx="6332220" cy="5352415"/>
                     </a:xfrm>
                     <a:prstGeom prst="rect">
                       <a:avLst/>
@@ -6466,7 +6474,7 @@
                 </pic:pic>
               </a:graphicData>
             </a:graphic>
-          </wp:inline>
+          </wp:anchor>
         </w:drawing>
       </w:r>
     </w:p>
@@ -6519,6 +6527,8 @@
         <w:pStyle w:val="TextBody"/>
         <w:rPr>
           <w:b w:val="false"/>
+          <w:b w:val="false"/>
+          <w:i w:val="false"/>
           <w:i w:val="false"/>
           <w:caps w:val="false"/>
           <w:smallCaps w:val="false"/>
@@ -6540,6 +6550,8 @@
         <w:spacing w:before="0" w:after="0"/>
         <w:rPr>
           <w:b w:val="false"/>
+          <w:b w:val="false"/>
+          <w:i w:val="false"/>
           <w:i w:val="false"/>
           <w:caps w:val="false"/>
           <w:smallCaps w:val="false"/>
@@ -6955,110 +6967,119 @@
   <w:abstractNum w:abstractNumId="4">
     <w:lvl w:ilvl="0">
       <w:start w:val="1"/>
-      <w:numFmt w:val="decimal"/>
-      <w:lvlText w:val="%1."/>
-      <w:lvlJc w:val="left"/>
-      <w:pPr>
-        <w:tabs>
-          <w:tab w:val="num" w:pos="707"/>
-        </w:tabs>
-        <w:ind w:left="707" w:hanging="283"/>
+      <w:numFmt w:val="none"/>
+      <w:suff w:val="nothing"/>
+      <w:lvlText w:val=""/>
+      <w:lvlJc w:val="left"/>
+      <w:pPr>
+        <w:tabs>
+          <w:tab w:val="num" w:pos="0"/>
+        </w:tabs>
+        <w:ind w:left="0" w:hanging="0"/>
       </w:pPr>
     </w:lvl>
     <w:lvl w:ilvl="1">
       <w:start w:val="1"/>
-      <w:numFmt w:val="decimal"/>
-      <w:lvlText w:val="%2."/>
-      <w:lvlJc w:val="left"/>
-      <w:pPr>
-        <w:tabs>
-          <w:tab w:val="num" w:pos="1414"/>
-        </w:tabs>
-        <w:ind w:left="1414" w:hanging="283"/>
+      <w:numFmt w:val="none"/>
+      <w:suff w:val="nothing"/>
+      <w:lvlText w:val=""/>
+      <w:lvlJc w:val="left"/>
+      <w:pPr>
+        <w:tabs>
+          <w:tab w:val="num" w:pos="0"/>
+        </w:tabs>
+        <w:ind w:left="0" w:hanging="0"/>
       </w:pPr>
     </w:lvl>
     <w:lvl w:ilvl="2">
       <w:start w:val="1"/>
-      <w:numFmt w:val="decimal"/>
-      <w:lvlText w:val="%3."/>
-      <w:lvlJc w:val="left"/>
-      <w:pPr>
-        <w:tabs>
-          <w:tab w:val="num" w:pos="2121"/>
-        </w:tabs>
-        <w:ind w:left="2121" w:hanging="283"/>
+      <w:numFmt w:val="none"/>
+      <w:suff w:val="nothing"/>
+      <w:lvlText w:val=""/>
+      <w:lvlJc w:val="left"/>
+      <w:pPr>
+        <w:tabs>
+          <w:tab w:val="num" w:pos="0"/>
+        </w:tabs>
+        <w:ind w:left="0" w:hanging="0"/>
       </w:pPr>
     </w:lvl>
     <w:lvl w:ilvl="3">
       <w:start w:val="1"/>
-      <w:numFmt w:val="decimal"/>
-      <w:lvlText w:val="%4."/>
-      <w:lvlJc w:val="left"/>
-      <w:pPr>
-        <w:tabs>
-          <w:tab w:val="num" w:pos="2828"/>
-        </w:tabs>
-        <w:ind w:left="2828" w:hanging="283"/>
+      <w:numFmt w:val="none"/>
+      <w:suff w:val="nothing"/>
+      <w:lvlText w:val=""/>
+      <w:lvlJc w:val="left"/>
+      <w:pPr>
+        <w:tabs>
+          <w:tab w:val="num" w:pos="0"/>
+        </w:tabs>
+        <w:ind w:left="0" w:hanging="0"/>
       </w:pPr>
     </w:lvl>
     <w:lvl w:ilvl="4">
       <w:start w:val="1"/>
-      <w:numFmt w:val="decimal"/>
-      <w:lvlText w:val="%5."/>
-      <w:lvlJc w:val="left"/>
-      <w:pPr>
-        <w:tabs>
-          <w:tab w:val="num" w:pos="3535"/>
-        </w:tabs>
-        <w:ind w:left="3535" w:hanging="283"/>
+      <w:numFmt w:val="none"/>
+      <w:suff w:val="nothing"/>
+      <w:lvlText w:val=""/>
+      <w:lvlJc w:val="left"/>
+      <w:pPr>
+        <w:tabs>
+          <w:tab w:val="num" w:pos="0"/>
+        </w:tabs>
+        <w:ind w:left="0" w:hanging="0"/>
       </w:pPr>
     </w:lvl>
     <w:lvl w:ilvl="5">
       <w:start w:val="1"/>
-      <w:numFmt w:val="decimal"/>
-      <w:lvlText w:val="%6."/>
-      <w:lvlJc w:val="left"/>
-      <w:pPr>
-        <w:tabs>
-          <w:tab w:val="num" w:pos="4242"/>
-        </w:tabs>
-        <w:ind w:left="4242" w:hanging="283"/>
+      <w:numFmt w:val="none"/>
+      <w:suff w:val="nothing"/>
+      <w:lvlText w:val=""/>
+      <w:lvlJc w:val="left"/>
+      <w:pPr>
+        <w:tabs>
+          <w:tab w:val="num" w:pos="0"/>
+        </w:tabs>
+        <w:ind w:left="0" w:hanging="0"/>
       </w:pPr>
     </w:lvl>
     <w:lvl w:ilvl="6">
       <w:start w:val="1"/>
-      <w:numFmt w:val="decimal"/>
-      <w:lvlText w:val="%7."/>
-      <w:lvlJc w:val="left"/>
-      <w:pPr>
-        <w:tabs>
-          <w:tab w:val="num" w:pos="4949"/>
-        </w:tabs>
-        <w:ind w:left="4949" w:hanging="283"/>
+      <w:numFmt w:val="none"/>
+      <w:suff w:val="nothing"/>
+      <w:lvlText w:val=""/>
+      <w:lvlJc w:val="left"/>
+      <w:pPr>
+        <w:tabs>
+          <w:tab w:val="num" w:pos="0"/>
+        </w:tabs>
+        <w:ind w:left="0" w:hanging="0"/>
       </w:pPr>
     </w:lvl>
     <w:lvl w:ilvl="7">
       <w:start w:val="1"/>
-      <w:numFmt w:val="decimal"/>
-      <w:lvlText w:val="%8."/>
-      <w:lvlJc w:val="left"/>
-      <w:pPr>
-        <w:tabs>
-          <w:tab w:val="num" w:pos="5656"/>
-        </w:tabs>
-        <w:ind w:left="5656" w:hanging="283"/>
+      <w:numFmt w:val="none"/>
+      <w:suff w:val="nothing"/>
+      <w:lvlText w:val=""/>
+      <w:lvlJc w:val="left"/>
+      <w:pPr>
+        <w:tabs>
+          <w:tab w:val="num" w:pos="0"/>
+        </w:tabs>
+        <w:ind w:left="0" w:hanging="0"/>
       </w:pPr>
     </w:lvl>
     <w:lvl w:ilvl="8">
       <w:start w:val="1"/>
-      <w:numFmt w:val="decimal"/>
-      <w:lvlText w:val="%9."/>
-      <w:lvlJc w:val="left"/>
-      <w:pPr>
-        <w:tabs>
-          <w:tab w:val="num" w:pos="6363"/>
-        </w:tabs>
-        <w:ind w:left="6363" w:hanging="283"/>
+      <w:numFmt w:val="none"/>
+      <w:suff w:val="nothing"/>
+      <w:lvlText w:val=""/>
+      <w:lvlJc w:val="left"/>
+      <w:pPr>
+        <w:tabs>
+          <w:tab w:val="num" w:pos="0"/>
+        </w:tabs>
+        <w:ind w:left="0" w:hanging="0"/>
       </w:pPr>
     </w:lvl>
   </w:abstractNum>
@@ -7393,6 +7414,116 @@
     </w:lvl>
   </w:abstractNum>
   <w:abstractNum w:abstractNumId="8">
+    <w:lvl w:ilvl="0">
+      <w:start w:val="1"/>
+      <w:numFmt w:val="decimal"/>
+      <w:lvlText w:val="%1."/>
+      <w:lvlJc w:val="left"/>
+      <w:pPr>
+        <w:tabs>
+          <w:tab w:val="num" w:pos="707"/>
+        </w:tabs>
+        <w:ind w:left="707" w:hanging="283"/>
+      </w:pPr>
+    </w:lvl>
+    <w:lvl w:ilvl="1">
+      <w:start w:val="1"/>
+      <w:numFmt w:val="decimal"/>
+      <w:lvlText w:val="%2."/>
+      <w:lvlJc w:val="left"/>
+      <w:pPr>
+        <w:tabs>
+          <w:tab w:val="num" w:pos="1414"/>
+        </w:tabs>
+        <w:ind w:left="1414" w:hanging="283"/>
+      </w:pPr>
+    </w:lvl>
+    <w:lvl w:ilvl="2">
+      <w:start w:val="1"/>
+      <w:numFmt w:val="decimal"/>
+      <w:lvlText w:val="%3."/>
+      <w:lvlJc w:val="left"/>
+      <w:pPr>
+        <w:tabs>
+          <w:tab w:val="num" w:pos="2121"/>
+        </w:tabs>
+        <w:ind w:left="2121" w:hanging="283"/>
+      </w:pPr>
+    </w:lvl>
+    <w:lvl w:ilvl="3">
+      <w:start w:val="1"/>
+      <w:numFmt w:val="decimal"/>
+      <w:lvlText w:val="%4."/>
+      <w:lvlJc w:val="left"/>
+      <w:pPr>
+        <w:tabs>
+          <w:tab w:val="num" w:pos="2828"/>
+        </w:tabs>
+        <w:ind w:left="2828" w:hanging="283"/>
+      </w:pPr>
+    </w:lvl>
+    <w:lvl w:ilvl="4">
+      <w:start w:val="1"/>
+      <w:numFmt w:val="decimal"/>
+      <w:lvlText w:val="%5."/>
+      <w:lvlJc w:val="left"/>
+      <w:pPr>
+        <w:tabs>
+          <w:tab w:val="num" w:pos="3535"/>
+        </w:tabs>
+        <w:ind w:left="3535" w:hanging="283"/>
+      </w:pPr>
+    </w:lvl>
+    <w:lvl w:ilvl="5">
+      <w:start w:val="1"/>
+      <w:numFmt w:val="decimal"/>
+      <w:lvlText w:val="%6."/>
+      <w:lvlJc w:val="left"/>
+      <w:pPr>
+        <w:tabs>
+          <w:tab w:val="num" w:pos="4242"/>
+        </w:tabs>
+        <w:ind w:left="4242" w:hanging="283"/>
+      </w:pPr>
+    </w:lvl>
+    <w:lvl w:ilvl="6">
+      <w:start w:val="1"/>
+      <w:numFmt w:val="decimal"/>
+      <w:lvlText w:val="%7."/>
+      <w:lvlJc w:val="left"/>
+      <w:pPr>
+        <w:tabs>
+          <w:tab w:val="num" w:pos="4949"/>
+        </w:tabs>
+        <w:ind w:left="4949" w:hanging="283"/>
+      </w:pPr>
+    </w:lvl>
+    <w:lvl w:ilvl="7">
+      <w:start w:val="1"/>
+      <w:numFmt w:val="decimal"/>
+      <w:lvlText w:val="%8."/>
+      <w:lvlJc w:val="left"/>
+      <w:pPr>
+        <w:tabs>
+          <w:tab w:val="num" w:pos="5656"/>
+        </w:tabs>
+        <w:ind w:left="5656" w:hanging="283"/>
+      </w:pPr>
+    </w:lvl>
+    <w:lvl w:ilvl="8">
+      <w:start w:val="1"/>
+      <w:numFmt w:val="decimal"/>
+      <w:lvlText w:val="%9."/>
+      <w:lvlJc w:val="left"/>
+      <w:pPr>
+        <w:tabs>
+          <w:tab w:val="num" w:pos="6363"/>
+        </w:tabs>
+        <w:ind w:left="6363" w:hanging="283"/>
+      </w:pPr>
+    </w:lvl>
+  </w:abstractNum>
+  <w:abstractNum w:abstractNumId="9">
     <w:lvl w:ilvl="0">
       <w:start w:val="2"/>
       <w:numFmt w:val="decimal"/>
@@ -7526,6 +7657,9 @@
   <w:num w:numId="8">
     <w:abstractNumId w:val="8"/>
   </w:num>
+  <w:num w:numId="9">
+    <w:abstractNumId w:val="9"/>
+  </w:num>
 </w:numbering>
 </file>
 
@@ -7551,7 +7685,8 @@
     <w:qFormat/>
     <w:pPr>
       <w:widowControl/>
-      <w:overflowPunct w:val="false"/>
+      <w:suppressAutoHyphens w:val="true"/>
+      <w:overflowPunct w:val="true"/>
       <w:bidi w:val="0"/>
       <w:spacing w:before="0" w:after="0"/>
       <w:jc w:val="left"/>

--- a/_word/2020-06-10-Observations-on-ongoing-coronavirus-pandemic.docx
+++ b/_word/2020-06-10-Observations-on-ongoing-coronavirus-pandemic.docx
@@ -6227,365 +6227,22 @@
           <w:caps w:val="false"/>
           <w:smallCaps w:val="false"/>
         </w:rPr>
-        <w:t xml:space="preserve">). They can restrict economy for enough time till the disease is eliminated. Most large countries on the other hand are playing the seesaw of letting people collect money by reopening for sometime and then closing back again when COVID cases rise in the process, hoping we will have a vaccine in a couple of iterations. Bill Gates thinks by next year sometime, at least the rich countries will be back to normal (if we are not super unlucky and vaccines </w:t>
-      </w:r>
-      <w:r>
-        <w:rPr>
-          <w:b w:val="false"/>
-          <w:i w:val="false"/>
-          <w:caps w:val="false"/>
-          <w:smallCaps w:val="false"/>
-        </w:rPr>
-        <w:t>don't</w:t>
-      </w:r>
-      <w:r>
-        <w:rPr>
-          <w:b w:val="false"/>
-          <w:i w:val="false"/>
-          <w:caps w:val="false"/>
-          <w:smallCaps w:val="false"/>
-        </w:rPr>
-        <w:t xml:space="preserve"> fail) :</w:t>
-      </w:r>
-    </w:p>
-    <w:p>
-      <w:pPr>
-        <w:pStyle w:val="TextBody"/>
-        <w:ind w:left="24" w:right="0" w:hanging="0"/>
-        <w:rPr/>
-      </w:pPr>
-      <w:hyperlink r:id="rId96" w:tgtFrame="_blank">
-        <w:r>
-          <w:rPr>
-            <w:rStyle w:val="InternetLink"/>
-            <w:b w:val="false"/>
-            <w:i w:val="false"/>
-            <w:caps w:val="false"/>
-            <w:smallCaps w:val="false"/>
-          </w:rPr>
-          <w:t>Bill Gates predicts when rich countries will be 'back to normal'</w:t>
-        </w:r>
-      </w:hyperlink>
-    </w:p>
-    <w:p>
-      <w:pPr>
-        <w:pStyle w:val="TextBody"/>
-        <w:rPr/>
-      </w:pPr>
-      <w:r>
-        <w:rPr/>
-        <w:drawing>
-          <wp:anchor behindDoc="0" distT="0" distB="0" distL="0" distR="0" simplePos="0" locked="0" layoutInCell="0" allowOverlap="1" relativeHeight="28">
-            <wp:simplePos x="0" y="0"/>
-            <wp:positionH relativeFrom="column">
-              <wp:align>center</wp:align>
-            </wp:positionH>
-            <wp:positionV relativeFrom="paragraph">
-              <wp:posOffset>635</wp:posOffset>
-            </wp:positionV>
-            <wp:extent cx="6332220" cy="1184910"/>
-            <wp:effectExtent l="0" t="0" r="0" b="0"/>
-            <wp:wrapSquare wrapText="largest"/>
-            <wp:docPr id="27" name="Image27" descr=""/>
-            <wp:cNvGraphicFramePr>
-              <a:graphicFrameLocks xmlns:a="http://schemas.openxmlformats.org/drawingml/2006/main" noChangeAspect="1"/>
-            </wp:cNvGraphicFramePr>
-            <a:graphic xmlns:a="http://schemas.openxmlformats.org/drawingml/2006/main">
-              <a:graphicData uri="http://schemas.openxmlformats.org/drawingml/2006/picture">
-                <pic:pic xmlns:pic="http://schemas.openxmlformats.org/drawingml/2006/picture">
-                  <pic:nvPicPr>
-                    <pic:cNvPr id="27" name="Image27" descr=""/>
-                    <pic:cNvPicPr>
-                      <a:picLocks noChangeAspect="1" noChangeArrowheads="1"/>
-                    </pic:cNvPicPr>
-                  </pic:nvPicPr>
-                  <pic:blipFill>
-                    <a:blip r:embed="rId97"/>
-                    <a:stretch>
-                      <a:fillRect/>
-                    </a:stretch>
-                  </pic:blipFill>
-                  <pic:spPr bwMode="auto">
-                    <a:xfrm>
-                      <a:off x="0" y="0"/>
-                      <a:ext cx="6332220" cy="1184910"/>
-                    </a:xfrm>
-                    <a:prstGeom prst="rect">
-                      <a:avLst/>
-                    </a:prstGeom>
-                  </pic:spPr>
-                </pic:pic>
-              </a:graphicData>
-            </a:graphic>
-          </wp:anchor>
-        </w:drawing>
-      </w:r>
-    </w:p>
-    <w:p>
-      <w:pPr>
-        <w:pStyle w:val="TextBody"/>
-        <w:rPr>
-          <w:b w:val="false"/>
-          <w:b w:val="false"/>
-          <w:i w:val="false"/>
-          <w:i w:val="false"/>
-          <w:caps w:val="false"/>
-          <w:smallCaps w:val="false"/>
-        </w:rPr>
-      </w:pPr>
-      <w:r>
-        <w:rPr>
-          <w:b w:val="false"/>
-          <w:i w:val="false"/>
-          <w:caps w:val="false"/>
-          <w:smallCaps w:val="false"/>
-        </w:rPr>
-        <w:t>With respect to the rest of the world, India stayed close for a very long time. Europe and other cold countries where businesses need to open during summers for people to survive during summers, reopened earlier as soon as cases were declining so that the economy moves and people just don’t die starving. Economy is slightly ok for them now, but second wave of pandemic set in many parts of the world and hence you see news like this :</w:t>
-      </w:r>
-    </w:p>
-    <w:p>
-      <w:pPr>
-        <w:pStyle w:val="Quotations"/>
-        <w:bidi w:val="0"/>
-        <w:rPr>
-          <w:lang w:val="en-US"/>
-        </w:rPr>
-      </w:pPr>
-      <w:r>
-        <w:rPr>
-          <w:lang w:val="en-US"/>
-        </w:rPr>
-        <w:t>JUST IN: 383,359 new cases of coronavirus worldwide, the biggest daily increase since the pandemic began.</w:t>
-      </w:r>
-    </w:p>
-    <w:p>
-      <w:pPr>
-        <w:pStyle w:val="Quotations"/>
-        <w:rPr/>
-      </w:pPr>
-      <w:r>
-        <w:rPr/>
-        <w:t xml:space="preserve">— </w:t>
-      </w:r>
-      <w:r>
-        <w:rPr/>
-        <w:t xml:space="preserve">The Spectator Index (@spectatorindex) </w:t>
-      </w:r>
-      <w:hyperlink r:id="rId98">
-        <w:r>
-          <w:rPr>
-            <w:rStyle w:val="InternetLink"/>
-          </w:rPr>
-          <w:t>October 10, 2020</w:t>
-        </w:r>
-      </w:hyperlink>
-    </w:p>
-    <w:p>
-      <w:pPr>
-        <w:pStyle w:val="TextBody"/>
-        <w:rPr>
-          <w:b w:val="false"/>
-          <w:b w:val="false"/>
-          <w:i w:val="false"/>
-          <w:i w:val="false"/>
-          <w:caps w:val="false"/>
-          <w:smallCaps w:val="false"/>
-        </w:rPr>
-      </w:pPr>
-      <w:r>
-        <w:rPr>
-          <w:b w:val="false"/>
-          <w:i w:val="false"/>
-          <w:caps w:val="false"/>
-          <w:smallCaps w:val="false"/>
-        </w:rPr>
-        <w:t>Now the Indian festival season is starting and India is in a similar situation as cold countries were during the summer months. Most sales in India happen during Spetember-November season of festivals and marriage season thenceforth. If India doesn’t open up, earnings will become lesser and more and more people will be pushed towards bankruptcy. Economy is basically me and you going out and spending, that is what makes others earn and spend again and so on. Economy just vanishes in a string lockdown and many people stop making money, while expenses never stop. So its a delicate balance of 2 processes till we have a vaccine: 1. not letting too many people catch disease and 2. not letting too many people get bankrupt.</w:t>
-      </w:r>
-    </w:p>
-    <w:p>
-      <w:pPr>
-        <w:pStyle w:val="TextBody"/>
-        <w:rPr>
-          <w:b w:val="false"/>
-          <w:b w:val="false"/>
-          <w:i w:val="false"/>
-          <w:i w:val="false"/>
-          <w:caps w:val="false"/>
-          <w:smallCaps w:val="false"/>
-        </w:rPr>
-      </w:pPr>
-      <w:r>
-        <w:rPr>
-          <w:b w:val="false"/>
-          <w:i w:val="false"/>
-          <w:caps w:val="false"/>
-          <w:smallCaps w:val="false"/>
-        </w:rPr>
-        <w:t>Kerala had to reopen due to high economic activity in Onam and they are shooting up now :</w:t>
-      </w:r>
-    </w:p>
-    <w:p>
-      <w:pPr>
-        <w:pStyle w:val="TextBody"/>
-        <w:rPr/>
-      </w:pPr>
-      <w:r>
-        <w:rPr/>
-        <w:drawing>
-          <wp:anchor behindDoc="0" distT="0" distB="0" distL="0" distR="0" simplePos="0" locked="0" layoutInCell="0" allowOverlap="1" relativeHeight="29">
-            <wp:simplePos x="0" y="0"/>
-            <wp:positionH relativeFrom="column">
-              <wp:align>center</wp:align>
-            </wp:positionH>
-            <wp:positionV relativeFrom="paragraph">
-              <wp:posOffset>635</wp:posOffset>
-            </wp:positionV>
-            <wp:extent cx="6332220" cy="5352415"/>
-            <wp:effectExtent l="0" t="0" r="0" b="0"/>
-            <wp:wrapSquare wrapText="largest"/>
-            <wp:docPr id="28" name="Image28" descr=""/>
-            <wp:cNvGraphicFramePr>
-              <a:graphicFrameLocks xmlns:a="http://schemas.openxmlformats.org/drawingml/2006/main" noChangeAspect="1"/>
-            </wp:cNvGraphicFramePr>
-            <a:graphic xmlns:a="http://schemas.openxmlformats.org/drawingml/2006/main">
-              <a:graphicData uri="http://schemas.openxmlformats.org/drawingml/2006/picture">
-                <pic:pic xmlns:pic="http://schemas.openxmlformats.org/drawingml/2006/picture">
-                  <pic:nvPicPr>
-                    <pic:cNvPr id="28" name="Image28" descr=""/>
-                    <pic:cNvPicPr>
-                      <a:picLocks noChangeAspect="1" noChangeArrowheads="1"/>
-                    </pic:cNvPicPr>
-                  </pic:nvPicPr>
-                  <pic:blipFill>
-                    <a:blip r:embed="rId99"/>
-                    <a:stretch>
-                      <a:fillRect/>
-                    </a:stretch>
-                  </pic:blipFill>
-                  <pic:spPr bwMode="auto">
-                    <a:xfrm>
-                      <a:off x="0" y="0"/>
-                      <a:ext cx="6332220" cy="5352415"/>
-                    </a:xfrm>
-                    <a:prstGeom prst="rect">
-                      <a:avLst/>
-                    </a:prstGeom>
-                  </pic:spPr>
-                </pic:pic>
-              </a:graphicData>
-            </a:graphic>
-          </wp:anchor>
-        </w:drawing>
-      </w:r>
-    </w:p>
-    <w:p>
-      <w:pPr>
-        <w:pStyle w:val="Quotations"/>
-        <w:bidi w:val="0"/>
-        <w:rPr/>
-      </w:pPr>
-      <w:r>
-        <w:rPr>
-          <w:lang w:val="en-US"/>
-        </w:rPr>
-        <w:t xml:space="preserve">Where are NEW cases coming from? </w:t>
-      </w:r>
-      <w:hyperlink r:id="rId100">
-        <w:r>
-          <w:rPr>
-            <w:rStyle w:val="InternetLink"/>
-            <w:lang w:val="en-US"/>
-          </w:rPr>
-          <w:t>pic.twitter.com/nkRYx5qYsG</w:t>
-        </w:r>
-      </w:hyperlink>
-    </w:p>
-    <w:p>
-      <w:pPr>
-        <w:pStyle w:val="Quotations"/>
-        <w:rPr/>
-      </w:pPr>
-      <w:r>
-        <w:rPr/>
-        <w:t xml:space="preserve">— </w:t>
-      </w:r>
-      <w:r>
-        <w:rPr/>
-        <w:t xml:space="preserve">Prof Shamika Ravi (@ShamikaRavi) </w:t>
-      </w:r>
-      <w:hyperlink r:id="rId101">
-        <w:r>
-          <w:rPr>
-            <w:rStyle w:val="InternetLink"/>
-          </w:rPr>
-          <w:t>October 12, 2020</w:t>
-        </w:r>
-      </w:hyperlink>
-    </w:p>
-    <w:p>
-      <w:pPr>
-        <w:pStyle w:val="TextBody"/>
-        <w:rPr>
-          <w:b w:val="false"/>
-          <w:b w:val="false"/>
-          <w:i w:val="false"/>
-          <w:i w:val="false"/>
-          <w:caps w:val="false"/>
-          <w:smallCaps w:val="false"/>
-        </w:rPr>
-      </w:pPr>
-      <w:r>
-        <w:rPr>
-          <w:b w:val="false"/>
-          <w:i w:val="false"/>
-          <w:caps w:val="false"/>
-          <w:smallCaps w:val="false"/>
-        </w:rPr>
-        <w:t>I have no clue what West Bengal is doing but the rest of the states are past their first peak (Delhi past its second peak) and they will now reopen so that people spend, make money and government fills their coffers and betters the infrastructure .</w:t>
-      </w:r>
-    </w:p>
-    <w:p>
-      <w:pPr>
-        <w:pStyle w:val="TextBody"/>
-        <w:spacing w:before="0" w:after="0"/>
-        <w:rPr>
-          <w:b w:val="false"/>
-          <w:b w:val="false"/>
-          <w:i w:val="false"/>
-          <w:i w:val="false"/>
-          <w:caps w:val="false"/>
-          <w:smallCaps w:val="false"/>
-        </w:rPr>
-      </w:pPr>
-      <w:r>
-        <w:rPr>
-          <w:b w:val="false"/>
-          <w:i w:val="false"/>
-          <w:caps w:val="false"/>
-          <w:smallCaps w:val="false"/>
-        </w:rPr>
-        <w:t>Let’s hope that India’s mask compliance is high, social distancing is maintained and we don't get a second wave in other parts of the country. Worst case, the reopening allows people to save and governments to build infrastructure to fight any second wave.</w:t>
-      </w:r>
-    </w:p>
-    <w:p>
-      <w:pPr>
-        <w:pStyle w:val="TextBody"/>
-        <w:widowControl/>
+        <w:t>). They can restrict economy for enough time till the disease is eliminated. Most large countries on the other hand are playing the seesaw of letting people collect money by reopening for sometime and then closing back again when COVID cases rise in the process, hoping we will have a vaccine in a couple of iterations. Bill Gates thinks by next year sometime, at least the rich countries will be back to normal (if we are not super unlucky and vaccines don't fail) :</w:t>
+      </w:r>
+    </w:p>
+    <w:p>
+      <w:pPr>
+        <w:pStyle w:val="TextBody"/>
         <w:spacing w:before="0" w:after="140"/>
-        <w:ind w:left="24" w:right="0" w:hanging="0"/>
-        <w:rPr/>
-      </w:pPr>
-      <w:r>
-        <w:rPr/>
-      </w:r>
-    </w:p>
-    <w:p>
-      <w:pPr>
-        <w:pStyle w:val="TextBody"/>
-        <w:widowControl/>
-        <w:spacing w:before="0" w:after="140"/>
-        <w:ind w:left="24" w:right="0" w:hanging="0"/>
-        <w:rPr/>
+        <w:rPr>
+          <w:rStyle w:val="InternetLink"/>
+          <w:b w:val="false"/>
+          <w:b w:val="false"/>
+          <w:i w:val="false"/>
+          <w:i w:val="false"/>
+          <w:caps w:val="false"/>
+          <w:smallCaps w:val="false"/>
+        </w:rPr>
       </w:pPr>
       <w:r>
         <w:rPr/>
@@ -7686,7 +7343,7 @@
     <w:pPr>
       <w:widowControl/>
       <w:suppressAutoHyphens w:val="true"/>
-      <w:overflowPunct w:val="true"/>
+      <w:overflowPunct w:val="false"/>
       <w:bidi w:val="0"/>
       <w:spacing w:before="0" w:after="0"/>
       <w:jc w:val="left"/>

--- a/_word/2020-06-10-Observations-on-ongoing-coronavirus-pandemic.docx
+++ b/_word/2020-06-10-Observations-on-ongoing-coronavirus-pandemic.docx
@@ -5948,294 +5948,24 @@
           <w:ilvl w:val="2"/>
           <w:numId w:val="2"/>
         </w:numPr>
-        <w:rPr/>
-      </w:pPr>
-      <w:r>
-        <w:rPr/>
-        <w:t>My answer to “Amongst this exponentially increasing COVID-19 cases, is unlock V a good move? Why?”</w:t>
-      </w:r>
-    </w:p>
-    <w:p>
-      <w:pPr>
-        <w:pStyle w:val="TextBody"/>
-        <w:widowControl/>
+        <w:rPr>
+          <w:b w:val="false"/>
+          <w:b w:val="false"/>
+          <w:i w:val="false"/>
+          <w:i w:val="false"/>
+          <w:caps w:val="false"/>
+          <w:smallCaps w:val="false"/>
+        </w:rPr>
+      </w:pPr>
+      <w:r>
+        <w:rPr/>
+      </w:r>
+    </w:p>
+    <w:p>
+      <w:pPr>
+        <w:pStyle w:val="TextBody"/>
         <w:spacing w:before="0" w:after="140"/>
-        <w:ind w:left="24" w:right="0" w:hanging="0"/>
-        <w:rPr/>
-      </w:pPr>
-      <w:r>
-        <w:rPr/>
-        <w:t xml:space="preserve">Originally answered here: </w:t>
-      </w:r>
-      <w:hyperlink r:id="rId87">
-        <w:r>
-          <w:rPr>
-            <w:rStyle w:val="InternetLink"/>
-          </w:rPr>
-          <w:t>https://qr.ae/pNMilQ</w:t>
-        </w:r>
-      </w:hyperlink>
-      <w:r>
-        <w:rPr/>
-        <w:t xml:space="preserve"> </w:t>
-      </w:r>
-    </w:p>
-    <w:p>
-      <w:pPr>
-        <w:pStyle w:val="TextBody"/>
-        <w:widowControl/>
-        <w:spacing w:before="0" w:after="140"/>
-        <w:ind w:left="24" w:right="0" w:hanging="0"/>
-        <w:rPr/>
-      </w:pPr>
-      <w:r>
-        <w:rPr>
-          <w:b w:val="false"/>
-          <w:i w:val="false"/>
-          <w:caps w:val="false"/>
-          <w:smallCaps w:val="false"/>
-        </w:rPr>
-        <w:t xml:space="preserve">As of 12th October number of active cases are </w:t>
-      </w:r>
-      <w:r>
-        <w:rPr>
-          <w:b/>
-          <w:i w:val="false"/>
-          <w:caps w:val="false"/>
-          <w:smallCaps w:val="false"/>
-        </w:rPr>
-        <w:t>coming down</w:t>
-      </w:r>
-      <w:r>
-        <w:rPr>
-          <w:caps w:val="false"/>
-          <w:smallCaps w:val="false"/>
-        </w:rPr>
-        <w:t xml:space="preserve"> </w:t>
-      </w:r>
-      <w:r>
-        <w:rPr>
-          <w:b w:val="false"/>
-          <w:i w:val="false"/>
-          <w:caps w:val="false"/>
-          <w:smallCaps w:val="false"/>
-        </w:rPr>
-        <w:t>in India. This has been a trend for last few days. They are not going up, not at all exponentially right now.</w:t>
-      </w:r>
-    </w:p>
-    <w:p>
-      <w:pPr>
-        <w:pStyle w:val="Quotations"/>
-        <w:bidi w:val="0"/>
-        <w:rPr/>
-      </w:pPr>
-      <w:hyperlink r:id="rId88">
-        <w:r>
-          <w:rPr>
-            <w:rStyle w:val="InternetLink"/>
-            <w:lang w:val="en-US"/>
-          </w:rPr>
-          <w:t>#DailyUpdate</w:t>
-        </w:r>
-      </w:hyperlink>
-      <w:r>
-        <w:rPr>
-          <w:lang w:val="en-US"/>
-        </w:rPr>
-        <w:t xml:space="preserve"> </w:t>
-      </w:r>
-      <w:hyperlink r:id="rId89">
-        <w:r>
-          <w:rPr>
-            <w:rStyle w:val="InternetLink"/>
-            <w:lang w:val="en-US"/>
-          </w:rPr>
-          <w:t>#COVID19India</w:t>
-        </w:r>
-      </w:hyperlink>
-      <w:r>
-        <w:rPr>
-          <w:lang w:val="en-US"/>
-        </w:rPr>
-        <w:t xml:space="preserve"> </w:t>
-        <w:br/>
-        <w:t xml:space="preserve">Growth rate of active cases = -1.1% </w:t>
-      </w:r>
-      <w:hyperlink r:id="rId90">
-        <w:r>
-          <w:rPr>
-            <w:rStyle w:val="InternetLink"/>
-            <w:lang w:val="en-US"/>
-          </w:rPr>
-          <w:t>pic.twitter.com/A1JgQwSGvh</w:t>
-        </w:r>
-      </w:hyperlink>
-    </w:p>
-    <w:p>
-      <w:pPr>
-        <w:pStyle w:val="Quotations"/>
-        <w:rPr/>
-      </w:pPr>
-      <w:r>
-        <w:rPr/>
-        <w:t xml:space="preserve">— </w:t>
-      </w:r>
-      <w:r>
-        <w:rPr/>
-        <w:t xml:space="preserve">Prof Shamika Ravi (@ShamikaRavi) </w:t>
-      </w:r>
-      <w:hyperlink r:id="rId91">
-        <w:r>
-          <w:rPr>
-            <w:rStyle w:val="InternetLink"/>
-          </w:rPr>
-          <w:t>October 12, 2020</w:t>
-        </w:r>
-      </w:hyperlink>
-    </w:p>
-    <w:p>
-      <w:pPr>
-        <w:pStyle w:val="TextBody"/>
-        <w:rPr>
-          <w:b w:val="false"/>
-          <w:b w:val="false"/>
-          <w:i w:val="false"/>
-          <w:i w:val="false"/>
-          <w:caps w:val="false"/>
-          <w:smallCaps w:val="false"/>
-        </w:rPr>
-      </w:pPr>
-      <w:r>
-        <w:rPr>
-          <w:b w:val="false"/>
-          <w:i w:val="false"/>
-          <w:caps w:val="false"/>
-          <w:smallCaps w:val="false"/>
-        </w:rPr>
-        <w:t>Basically the first wave of the pandemic in India has past its peak. Also the fatality rate of COVID19 has gone down not just in India but in the world:</w:t>
-      </w:r>
-    </w:p>
-    <w:p>
-      <w:pPr>
-        <w:pStyle w:val="Quotations"/>
-        <w:bidi w:val="0"/>
-        <w:rPr/>
-      </w:pPr>
-      <w:r>
-        <w:rPr>
-          <w:lang w:val="en-US"/>
-        </w:rPr>
-        <w:t xml:space="preserve">Case Fatality Rate - falling sharply over time - globally and in India. </w:t>
-      </w:r>
-      <w:hyperlink r:id="rId92">
-        <w:r>
-          <w:rPr>
-            <w:rStyle w:val="InternetLink"/>
-            <w:lang w:val="en-US"/>
-          </w:rPr>
-          <w:t>pic.twitter.com/2wHb9yRDqm</w:t>
-        </w:r>
-      </w:hyperlink>
-    </w:p>
-    <w:p>
-      <w:pPr>
-        <w:pStyle w:val="Quotations"/>
-        <w:rPr/>
-      </w:pPr>
-      <w:r>
-        <w:rPr/>
-        <w:t xml:space="preserve">— </w:t>
-      </w:r>
-      <w:r>
-        <w:rPr/>
-        <w:t xml:space="preserve">Prof Shamika Ravi (@ShamikaRavi) </w:t>
-      </w:r>
-      <w:hyperlink r:id="rId93">
-        <w:r>
-          <w:rPr>
-            <w:rStyle w:val="InternetLink"/>
-          </w:rPr>
-          <w:t>July 26, 2020</w:t>
-        </w:r>
-      </w:hyperlink>
-    </w:p>
-    <w:p>
-      <w:pPr>
-        <w:pStyle w:val="TextBody"/>
-        <w:ind w:left="24" w:right="0" w:hanging="0"/>
-        <w:rPr/>
-      </w:pPr>
-      <w:r>
-        <w:rPr>
-          <w:b w:val="false"/>
-          <w:i w:val="false"/>
-          <w:caps w:val="false"/>
-          <w:smallCaps w:val="false"/>
-        </w:rPr>
-        <w:t xml:space="preserve">Of course the best way was to just continue the restrictions for more time and let the active cases fall to Zero. </w:t>
-      </w:r>
-      <w:hyperlink r:id="rId94">
-        <w:r>
-          <w:rPr>
-            <w:rStyle w:val="InternetLink"/>
-            <w:b w:val="false"/>
-            <w:i w:val="false"/>
-            <w:caps w:val="false"/>
-            <w:smallCaps w:val="false"/>
-          </w:rPr>
-          <w:t>https://static1.squarespace.com/static/5e7b914b3b5f9a42199b3337/t/5ec2c0a70a471b4ca7e82122/1589821608242/9+Essential+Actions+to+%23CrushtheCurve+%28Short%29.pdf</w:t>
-        </w:r>
-      </w:hyperlink>
-      <w:r>
-        <w:rPr>
-          <w:b w:val="false"/>
-          <w:i w:val="false"/>
-          <w:caps w:val="false"/>
-          <w:smallCaps w:val="false"/>
-        </w:rPr>
-        <w:t xml:space="preserve">. Just like how NewZealand/Singapore did. However, that is the good thing with relatively rich countries with small populations (and East Asian countries with high Mask compliance due to 2002 CoronaVirus outbreak: </w:t>
-      </w:r>
-      <w:hyperlink r:id="rId95" w:tgtFrame="_blank">
-        <w:r>
-          <w:rPr>
-            <w:rStyle w:val="InternetLink"/>
-            <w:b w:val="false"/>
-            <w:i w:val="false"/>
-            <w:caps w:val="false"/>
-            <w:smallCaps w:val="false"/>
-          </w:rPr>
-          <w:t>2002–2004 SARS outbreak - Wikipedia</w:t>
-        </w:r>
-      </w:hyperlink>
-    </w:p>
-    <w:p>
-      <w:pPr>
-        <w:pStyle w:val="TextBody"/>
-        <w:rPr>
-          <w:b w:val="false"/>
-          <w:b w:val="false"/>
-          <w:i w:val="false"/>
-          <w:i w:val="false"/>
-          <w:caps w:val="false"/>
-          <w:smallCaps w:val="false"/>
-        </w:rPr>
-      </w:pPr>
-      <w:r>
-        <w:rPr>
-          <w:b w:val="false"/>
-          <w:i w:val="false"/>
-          <w:caps w:val="false"/>
-          <w:smallCaps w:val="false"/>
-        </w:rPr>
-        <w:t>). They can restrict economy for enough time till the disease is eliminated. Most large countries on the other hand are playing the seesaw of letting people collect money by reopening for sometime and then closing back again when COVID cases rise in the process, hoping we will have a vaccine in a couple of iterations. Bill Gates thinks by next year sometime, at least the rich countries will be back to normal (if we are not super unlucky and vaccines don't fail) :</w:t>
-      </w:r>
-    </w:p>
-    <w:p>
-      <w:pPr>
-        <w:pStyle w:val="TextBody"/>
-        <w:spacing w:before="0" w:after="140"/>
-        <w:rPr>
-          <w:rStyle w:val="InternetLink"/>
+        <w:rPr>
           <w:b w:val="false"/>
           <w:b w:val="false"/>
           <w:i w:val="false"/>
@@ -7343,7 +7073,7 @@
     <w:pPr>
       <w:widowControl/>
       <w:suppressAutoHyphens w:val="true"/>
-      <w:overflowPunct w:val="false"/>
+      <w:overflowPunct w:val="true"/>
       <w:bidi w:val="0"/>
       <w:spacing w:before="0" w:after="0"/>
       <w:jc w:val="left"/>

--- a/_word/2020-06-10-Observations-on-ongoing-coronavirus-pandemic.docx
+++ b/_word/2020-06-10-Observations-on-ongoing-coronavirus-pandemic.docx
@@ -5948,24 +5948,294 @@
           <w:ilvl w:val="2"/>
           <w:numId w:val="2"/>
         </w:numPr>
-        <w:rPr>
-          <w:b w:val="false"/>
-          <w:b w:val="false"/>
-          <w:i w:val="false"/>
-          <w:i w:val="false"/>
-          <w:caps w:val="false"/>
-          <w:smallCaps w:val="false"/>
-        </w:rPr>
-      </w:pPr>
-      <w:r>
-        <w:rPr/>
-      </w:r>
-    </w:p>
-    <w:p>
-      <w:pPr>
-        <w:pStyle w:val="TextBody"/>
+        <w:rPr/>
+      </w:pPr>
+      <w:r>
+        <w:rPr/>
+        <w:t>My answer to “Amongst this exponentially increasing COVID-19 cases, is unlock V a good move? Why?”</w:t>
+      </w:r>
+    </w:p>
+    <w:p>
+      <w:pPr>
+        <w:pStyle w:val="TextBody"/>
+        <w:widowControl/>
         <w:spacing w:before="0" w:after="140"/>
-        <w:rPr>
+        <w:ind w:left="24" w:right="0" w:hanging="0"/>
+        <w:rPr/>
+      </w:pPr>
+      <w:r>
+        <w:rPr/>
+        <w:t xml:space="preserve">Originally answered here: </w:t>
+      </w:r>
+      <w:hyperlink r:id="rId87">
+        <w:r>
+          <w:rPr>
+            <w:rStyle w:val="InternetLink"/>
+          </w:rPr>
+          <w:t>https://qr.ae/pNMilQ</w:t>
+        </w:r>
+      </w:hyperlink>
+      <w:r>
+        <w:rPr/>
+        <w:t xml:space="preserve"> </w:t>
+      </w:r>
+    </w:p>
+    <w:p>
+      <w:pPr>
+        <w:pStyle w:val="TextBody"/>
+        <w:widowControl/>
+        <w:spacing w:before="0" w:after="140"/>
+        <w:ind w:left="24" w:right="0" w:hanging="0"/>
+        <w:rPr/>
+      </w:pPr>
+      <w:r>
+        <w:rPr>
+          <w:b w:val="false"/>
+          <w:i w:val="false"/>
+          <w:caps w:val="false"/>
+          <w:smallCaps w:val="false"/>
+        </w:rPr>
+        <w:t xml:space="preserve">As of 12th October number of active cases are </w:t>
+      </w:r>
+      <w:r>
+        <w:rPr>
+          <w:b/>
+          <w:i w:val="false"/>
+          <w:caps w:val="false"/>
+          <w:smallCaps w:val="false"/>
+        </w:rPr>
+        <w:t>coming down</w:t>
+      </w:r>
+      <w:r>
+        <w:rPr>
+          <w:caps w:val="false"/>
+          <w:smallCaps w:val="false"/>
+        </w:rPr>
+        <w:t xml:space="preserve"> </w:t>
+      </w:r>
+      <w:r>
+        <w:rPr>
+          <w:b w:val="false"/>
+          <w:i w:val="false"/>
+          <w:caps w:val="false"/>
+          <w:smallCaps w:val="false"/>
+        </w:rPr>
+        <w:t>in India. This has been a trend for last few days. They are not going up, not at all exponentially right now.</w:t>
+      </w:r>
+    </w:p>
+    <w:p>
+      <w:pPr>
+        <w:pStyle w:val="Quotations"/>
+        <w:bidi w:val="0"/>
+        <w:rPr/>
+      </w:pPr>
+      <w:hyperlink r:id="rId88">
+        <w:r>
+          <w:rPr>
+            <w:rStyle w:val="InternetLink"/>
+            <w:lang w:val="en-US"/>
+          </w:rPr>
+          <w:t>#DailyUpdate</w:t>
+        </w:r>
+      </w:hyperlink>
+      <w:r>
+        <w:rPr>
+          <w:lang w:val="en-US"/>
+        </w:rPr>
+        <w:t xml:space="preserve"> </w:t>
+      </w:r>
+      <w:hyperlink r:id="rId89">
+        <w:r>
+          <w:rPr>
+            <w:rStyle w:val="InternetLink"/>
+            <w:lang w:val="en-US"/>
+          </w:rPr>
+          <w:t>#COVID19India</w:t>
+        </w:r>
+      </w:hyperlink>
+      <w:r>
+        <w:rPr>
+          <w:lang w:val="en-US"/>
+        </w:rPr>
+        <w:t xml:space="preserve"> </w:t>
+        <w:br/>
+        <w:t xml:space="preserve">Growth rate of active cases = -1.1% </w:t>
+      </w:r>
+      <w:hyperlink r:id="rId90">
+        <w:r>
+          <w:rPr>
+            <w:rStyle w:val="InternetLink"/>
+            <w:lang w:val="en-US"/>
+          </w:rPr>
+          <w:t>pic.twitter.com/A1JgQwSGvh</w:t>
+        </w:r>
+      </w:hyperlink>
+    </w:p>
+    <w:p>
+      <w:pPr>
+        <w:pStyle w:val="Quotations"/>
+        <w:rPr/>
+      </w:pPr>
+      <w:r>
+        <w:rPr/>
+        <w:t xml:space="preserve">— </w:t>
+      </w:r>
+      <w:r>
+        <w:rPr/>
+        <w:t xml:space="preserve">Prof Shamika Ravi (@ShamikaRavi) </w:t>
+      </w:r>
+      <w:hyperlink r:id="rId91">
+        <w:r>
+          <w:rPr>
+            <w:rStyle w:val="InternetLink"/>
+          </w:rPr>
+          <w:t>October 12, 2020</w:t>
+        </w:r>
+      </w:hyperlink>
+    </w:p>
+    <w:p>
+      <w:pPr>
+        <w:pStyle w:val="TextBody"/>
+        <w:rPr>
+          <w:b w:val="false"/>
+          <w:b w:val="false"/>
+          <w:i w:val="false"/>
+          <w:i w:val="false"/>
+          <w:caps w:val="false"/>
+          <w:smallCaps w:val="false"/>
+        </w:rPr>
+      </w:pPr>
+      <w:r>
+        <w:rPr>
+          <w:b w:val="false"/>
+          <w:i w:val="false"/>
+          <w:caps w:val="false"/>
+          <w:smallCaps w:val="false"/>
+        </w:rPr>
+        <w:t>Basically the first wave of the pandemic in India has past its peak. Also the fatality rate of COVID19 has gone down not just in India but in the world:</w:t>
+      </w:r>
+    </w:p>
+    <w:p>
+      <w:pPr>
+        <w:pStyle w:val="Quotations"/>
+        <w:bidi w:val="0"/>
+        <w:rPr/>
+      </w:pPr>
+      <w:r>
+        <w:rPr>
+          <w:lang w:val="en-US"/>
+        </w:rPr>
+        <w:t xml:space="preserve">Case Fatality Rate - falling sharply over time - globally and in India. </w:t>
+      </w:r>
+      <w:hyperlink r:id="rId92">
+        <w:r>
+          <w:rPr>
+            <w:rStyle w:val="InternetLink"/>
+            <w:lang w:val="en-US"/>
+          </w:rPr>
+          <w:t>pic.twitter.com/2wHb9yRDqm</w:t>
+        </w:r>
+      </w:hyperlink>
+    </w:p>
+    <w:p>
+      <w:pPr>
+        <w:pStyle w:val="Quotations"/>
+        <w:rPr/>
+      </w:pPr>
+      <w:r>
+        <w:rPr/>
+        <w:t xml:space="preserve">— </w:t>
+      </w:r>
+      <w:r>
+        <w:rPr/>
+        <w:t xml:space="preserve">Prof Shamika Ravi (@ShamikaRavi) </w:t>
+      </w:r>
+      <w:hyperlink r:id="rId93">
+        <w:r>
+          <w:rPr>
+            <w:rStyle w:val="InternetLink"/>
+          </w:rPr>
+          <w:t>July 26, 2020</w:t>
+        </w:r>
+      </w:hyperlink>
+    </w:p>
+    <w:p>
+      <w:pPr>
+        <w:pStyle w:val="TextBody"/>
+        <w:ind w:left="24" w:right="0" w:hanging="0"/>
+        <w:rPr/>
+      </w:pPr>
+      <w:r>
+        <w:rPr>
+          <w:b w:val="false"/>
+          <w:i w:val="false"/>
+          <w:caps w:val="false"/>
+          <w:smallCaps w:val="false"/>
+        </w:rPr>
+        <w:t xml:space="preserve">Of course the best way was to just continue the restrictions for more time and let the active cases fall to Zero. </w:t>
+      </w:r>
+      <w:hyperlink r:id="rId94">
+        <w:r>
+          <w:rPr>
+            <w:rStyle w:val="InternetLink"/>
+            <w:b w:val="false"/>
+            <w:i w:val="false"/>
+            <w:caps w:val="false"/>
+            <w:smallCaps w:val="false"/>
+          </w:rPr>
+          <w:t>https://static1.squarespace.com/static/5e7b914b3b5f9a42199b3337/t/5ec2c0a70a471b4ca7e82122/1589821608242/9+Essential+Actions+to+%23CrushtheCurve+%28Short%29.pdf</w:t>
+        </w:r>
+      </w:hyperlink>
+      <w:r>
+        <w:rPr>
+          <w:b w:val="false"/>
+          <w:i w:val="false"/>
+          <w:caps w:val="false"/>
+          <w:smallCaps w:val="false"/>
+        </w:rPr>
+        <w:t xml:space="preserve">. Just like how NewZealand/Singapore did. However, that is the good thing with relatively rich countries with small populations (and East Asian countries with high Mask compliance due to 2002 CoronaVirus outbreak: </w:t>
+      </w:r>
+      <w:hyperlink r:id="rId95" w:tgtFrame="_blank">
+        <w:r>
+          <w:rPr>
+            <w:rStyle w:val="InternetLink"/>
+            <w:b w:val="false"/>
+            <w:i w:val="false"/>
+            <w:caps w:val="false"/>
+            <w:smallCaps w:val="false"/>
+          </w:rPr>
+          <w:t>2002–2004 SARS outbreak - Wikipedia</w:t>
+        </w:r>
+      </w:hyperlink>
+    </w:p>
+    <w:p>
+      <w:pPr>
+        <w:pStyle w:val="TextBody"/>
+        <w:rPr>
+          <w:b w:val="false"/>
+          <w:b w:val="false"/>
+          <w:i w:val="false"/>
+          <w:i w:val="false"/>
+          <w:caps w:val="false"/>
+          <w:smallCaps w:val="false"/>
+        </w:rPr>
+      </w:pPr>
+      <w:r>
+        <w:rPr>
+          <w:b w:val="false"/>
+          <w:i w:val="false"/>
+          <w:caps w:val="false"/>
+          <w:smallCaps w:val="false"/>
+        </w:rPr>
+        <w:t>). They can restrict economy for enough time till the disease is eliminated. Most large countries on the other hand are playing the seesaw of letting people collect money by reopening for sometime and then closing back again when COVID cases rise in the process, hoping we will have a vaccine in a couple of iterations. Bill Gates thinks by next year sometime, at least the rich countries will be back to normal (if we are not super unlucky and vaccines don't fail) :</w:t>
+      </w:r>
+    </w:p>
+    <w:p>
+      <w:pPr>
+        <w:pStyle w:val="TextBody"/>
+        <w:spacing w:before="0" w:after="140"/>
+        <w:rPr>
+          <w:rStyle w:val="InternetLink"/>
           <w:b w:val="false"/>
           <w:b w:val="false"/>
           <w:i w:val="false"/>
@@ -7073,7 +7343,7 @@
     <w:pPr>
       <w:widowControl/>
       <w:suppressAutoHyphens w:val="true"/>
-      <w:overflowPunct w:val="true"/>
+      <w:overflowPunct w:val="false"/>
       <w:bidi w:val="0"/>
       <w:spacing w:before="0" w:after="0"/>
       <w:jc w:val="left"/>

--- a/_word/2020-06-10-Observations-on-ongoing-coronavirus-pandemic.docx
+++ b/_word/2020-06-10-Observations-on-ongoing-coronavirus-pandemic.docx
@@ -52,7 +52,7 @@
         <w:pStyle w:val="Heading3"/>
         <w:numPr>
           <w:ilvl w:val="2"/>
-          <w:numId w:val="4"/>
+          <w:numId w:val="3"/>
         </w:numPr>
         <w:rPr/>
       </w:pPr>
@@ -468,7 +468,7 @@
         <w:pStyle w:val="Heading3"/>
         <w:numPr>
           <w:ilvl w:val="2"/>
-          <w:numId w:val="4"/>
+          <w:numId w:val="3"/>
         </w:numPr>
         <w:rPr/>
       </w:pPr>
@@ -574,7 +574,7 @@
         <w:pStyle w:val="TextBody"/>
         <w:numPr>
           <w:ilvl w:val="0"/>
-          <w:numId w:val="5"/>
+          <w:numId w:val="4"/>
         </w:numPr>
         <w:tabs>
           <w:tab w:val="clear" w:pos="709"/>
@@ -607,7 +607,7 @@
         <w:widowControl/>
         <w:numPr>
           <w:ilvl w:val="0"/>
-          <w:numId w:val="5"/>
+          <w:numId w:val="4"/>
         </w:numPr>
         <w:tabs>
           <w:tab w:val="clear" w:pos="709"/>
@@ -674,7 +674,7 @@
         <w:widowControl/>
         <w:numPr>
           <w:ilvl w:val="0"/>
-          <w:numId w:val="5"/>
+          <w:numId w:val="4"/>
         </w:numPr>
         <w:tabs>
           <w:tab w:val="clear" w:pos="709"/>
@@ -711,7 +711,7 @@
         <w:pStyle w:val="Heading3"/>
         <w:numPr>
           <w:ilvl w:val="2"/>
-          <w:numId w:val="4"/>
+          <w:numId w:val="3"/>
         </w:numPr>
         <w:rPr/>
       </w:pPr>
@@ -1323,7 +1323,7 @@
         <w:pStyle w:val="Heading3"/>
         <w:numPr>
           <w:ilvl w:val="2"/>
-          <w:numId w:val="4"/>
+          <w:numId w:val="3"/>
         </w:numPr>
         <w:rPr/>
       </w:pPr>
@@ -2638,7 +2638,7 @@
         <w:pStyle w:val="Heading3"/>
         <w:numPr>
           <w:ilvl w:val="2"/>
-          <w:numId w:val="4"/>
+          <w:numId w:val="3"/>
         </w:numPr>
         <w:rPr/>
       </w:pPr>
@@ -2691,7 +2691,7 @@
         <w:widowControl/>
         <w:numPr>
           <w:ilvl w:val="0"/>
-          <w:numId w:val="6"/>
+          <w:numId w:val="5"/>
         </w:numPr>
         <w:tabs>
           <w:tab w:val="clear" w:pos="709"/>
@@ -2756,7 +2756,7 @@
         <w:pStyle w:val="TextBody"/>
         <w:numPr>
           <w:ilvl w:val="0"/>
-          <w:numId w:val="9"/>
+          <w:numId w:val="8"/>
         </w:numPr>
         <w:tabs>
           <w:tab w:val="clear" w:pos="709"/>
@@ -2788,7 +2788,7 @@
         <w:pStyle w:val="TextBody"/>
         <w:numPr>
           <w:ilvl w:val="0"/>
-          <w:numId w:val="9"/>
+          <w:numId w:val="8"/>
         </w:numPr>
         <w:tabs>
           <w:tab w:val="clear" w:pos="709"/>
@@ -2820,7 +2820,7 @@
         <w:pStyle w:val="TextBody"/>
         <w:numPr>
           <w:ilvl w:val="0"/>
-          <w:numId w:val="9"/>
+          <w:numId w:val="8"/>
         </w:numPr>
         <w:tabs>
           <w:tab w:val="clear" w:pos="709"/>
@@ -3201,7 +3201,7 @@
         <w:pStyle w:val="Heading3"/>
         <w:numPr>
           <w:ilvl w:val="2"/>
-          <w:numId w:val="4"/>
+          <w:numId w:val="3"/>
         </w:numPr>
         <w:rPr/>
       </w:pPr>
@@ -3869,7 +3869,7 @@
         <w:pStyle w:val="Heading3"/>
         <w:numPr>
           <w:ilvl w:val="2"/>
-          <w:numId w:val="4"/>
+          <w:numId w:val="3"/>
         </w:numPr>
         <w:rPr/>
       </w:pPr>
@@ -3981,7 +3981,7 @@
         <w:pStyle w:val="TextBody"/>
         <w:numPr>
           <w:ilvl w:val="0"/>
-          <w:numId w:val="7"/>
+          <w:numId w:val="6"/>
         </w:numPr>
         <w:tabs>
           <w:tab w:val="clear" w:pos="709"/>
@@ -4006,6 +4006,59 @@
           <w:smallCaps w:val="false"/>
         </w:rPr>
         <w:t>If we could just crush the curve. That is have a flattened curve in areas with virus going up. Stop movement of people and make sure the rest of the country could reopen. Eventually the hotzones would cool off too.</w:t>
+      </w:r>
+    </w:p>
+    <w:p>
+      <w:pPr>
+        <w:pStyle w:val="TextBody"/>
+        <w:numPr>
+          <w:ilvl w:val="0"/>
+          <w:numId w:val="6"/>
+        </w:numPr>
+        <w:tabs>
+          <w:tab w:val="clear" w:pos="709"/>
+          <w:tab w:val="left" w:pos="0" w:leader="none"/>
+        </w:tabs>
+        <w:ind w:left="707" w:hanging="283"/>
+        <w:rPr>
+          <w:b w:val="false"/>
+          <w:b w:val="false"/>
+          <w:i w:val="false"/>
+          <w:i w:val="false"/>
+          <w:caps w:val="false"/>
+          <w:smallCaps w:val="false"/>
+        </w:rPr>
+      </w:pPr>
+      <w:r>
+        <w:rPr>
+          <w:b w:val="false"/>
+          <w:i w:val="false"/>
+          <w:caps w:val="false"/>
+          <w:smallCaps w:val="false"/>
+        </w:rPr>
+        <w:t>We could produce enough PPEs, Hand Sanitizers, HCQ etc so that we can look after the sick.</w:t>
+      </w:r>
+    </w:p>
+    <w:p>
+      <w:pPr>
+        <w:pStyle w:val="TextBody"/>
+        <w:rPr>
+          <w:b w:val="false"/>
+          <w:b w:val="false"/>
+          <w:i w:val="false"/>
+          <w:i w:val="false"/>
+          <w:caps w:val="false"/>
+          <w:smallCaps w:val="false"/>
+        </w:rPr>
+      </w:pPr>
+      <w:r>
+        <w:rPr>
+          <w:b w:val="false"/>
+          <w:i w:val="false"/>
+          <w:caps w:val="false"/>
+          <w:smallCaps w:val="false"/>
+        </w:rPr>
+        <w:t>Here’s what Crushing the curve is:</w:t>
       </w:r>
     </w:p>
     <w:p>
@@ -4019,6 +4072,7 @@
           <w:tab w:val="clear" w:pos="709"/>
           <w:tab w:val="left" w:pos="0" w:leader="none"/>
         </w:tabs>
+        <w:spacing w:before="0" w:after="0"/>
         <w:ind w:left="707" w:hanging="283"/>
         <w:rPr>
           <w:b w:val="false"/>
@@ -4036,29 +4090,7 @@
           <w:caps w:val="false"/>
           <w:smallCaps w:val="false"/>
         </w:rPr>
-        <w:t>We could produce enough PPEs, Hand Sanitizers, HCQ etc so that we can look after the sick.</w:t>
-      </w:r>
-    </w:p>
-    <w:p>
-      <w:pPr>
-        <w:pStyle w:val="TextBody"/>
-        <w:rPr>
-          <w:b w:val="false"/>
-          <w:b w:val="false"/>
-          <w:i w:val="false"/>
-          <w:i w:val="false"/>
-          <w:caps w:val="false"/>
-          <w:smallCaps w:val="false"/>
-        </w:rPr>
-      </w:pPr>
-      <w:r>
-        <w:rPr>
-          <w:b w:val="false"/>
-          <w:i w:val="false"/>
-          <w:caps w:val="false"/>
-          <w:smallCaps w:val="false"/>
-        </w:rPr>
-        <w:t>Here’s what Crushing the curve is:</w:t>
+        <w:t>Immediate Action</w:t>
       </w:r>
     </w:p>
     <w:p>
@@ -4066,7 +4098,7 @@
         <w:pStyle w:val="TextBody"/>
         <w:numPr>
           <w:ilvl w:val="0"/>
-          <w:numId w:val="8"/>
+          <w:numId w:val="7"/>
         </w:numPr>
         <w:tabs>
           <w:tab w:val="clear" w:pos="709"/>
@@ -4090,7 +4122,7 @@
           <w:caps w:val="false"/>
           <w:smallCaps w:val="false"/>
         </w:rPr>
-        <w:t>Immediate Action</w:t>
+        <w:t>Travel Restrictions</w:t>
       </w:r>
     </w:p>
     <w:p>
@@ -4098,7 +4130,7 @@
         <w:pStyle w:val="TextBody"/>
         <w:numPr>
           <w:ilvl w:val="0"/>
-          <w:numId w:val="8"/>
+          <w:numId w:val="7"/>
         </w:numPr>
         <w:tabs>
           <w:tab w:val="clear" w:pos="709"/>
@@ -4122,7 +4154,7 @@
           <w:caps w:val="false"/>
           <w:smallCaps w:val="false"/>
         </w:rPr>
-        <w:t>Travel Restrictions</w:t>
+        <w:t>Lockdowns</w:t>
       </w:r>
     </w:p>
     <w:p>
@@ -4130,7 +4162,7 @@
         <w:pStyle w:val="TextBody"/>
         <w:numPr>
           <w:ilvl w:val="0"/>
-          <w:numId w:val="8"/>
+          <w:numId w:val="7"/>
         </w:numPr>
         <w:tabs>
           <w:tab w:val="clear" w:pos="709"/>
@@ -4154,7 +4186,7 @@
           <w:caps w:val="false"/>
           <w:smallCaps w:val="false"/>
         </w:rPr>
-        <w:t>Lockdowns</w:t>
+        <w:t>Test + Isolate</w:t>
       </w:r>
     </w:p>
     <w:p>
@@ -4162,39 +4194,7 @@
         <w:pStyle w:val="TextBody"/>
         <w:numPr>
           <w:ilvl w:val="0"/>
-          <w:numId w:val="8"/>
-        </w:numPr>
-        <w:tabs>
-          <w:tab w:val="clear" w:pos="709"/>
-          <w:tab w:val="left" w:pos="0" w:leader="none"/>
-        </w:tabs>
-        <w:spacing w:before="0" w:after="0"/>
-        <w:ind w:left="707" w:hanging="283"/>
-        <w:rPr>
-          <w:b w:val="false"/>
-          <w:b w:val="false"/>
-          <w:i w:val="false"/>
-          <w:i w:val="false"/>
-          <w:caps w:val="false"/>
-          <w:smallCaps w:val="false"/>
-        </w:rPr>
-      </w:pPr>
-      <w:r>
-        <w:rPr>
-          <w:b w:val="false"/>
-          <w:i w:val="false"/>
-          <w:caps w:val="false"/>
-          <w:smallCaps w:val="false"/>
-        </w:rPr>
-        <w:t>Test + Isolate</w:t>
-      </w:r>
-    </w:p>
-    <w:p>
-      <w:pPr>
-        <w:pStyle w:val="TextBody"/>
-        <w:numPr>
-          <w:ilvl w:val="0"/>
-          <w:numId w:val="8"/>
+          <w:numId w:val="7"/>
         </w:numPr>
         <w:tabs>
           <w:tab w:val="clear" w:pos="709"/>
@@ -4967,7 +4967,7 @@
         <w:pStyle w:val="Heading3"/>
         <w:numPr>
           <w:ilvl w:val="2"/>
-          <w:numId w:val="3"/>
+          <w:numId w:val="2"/>
         </w:numPr>
         <w:rPr/>
       </w:pPr>
@@ -5916,124 +5916,162 @@
         </w:rPr>
         <w:fldChar w:fldCharType="separate"/>
       </w:r>
-      <w:r>
-        <w:rPr>
-          <w:rStyle w:val="InternetLink"/>
-        </w:rPr>
-        <w:t>https://static1.squarespace.com/static/5e7b914b3b5f9a42199b3337/t/5ec2c0a70a471b4ca7e82122/1589821608242/9+Essential+Actions+to+#CrushtheCurve+(Short).pdf</w:t>
-      </w:r>
-      <w:r>
-        <w:rPr>
-          <w:rStyle w:val="InternetLink"/>
-        </w:rPr>
-        <w:fldChar w:fldCharType="end"/>
-      </w:r>
-    </w:p>
-    <w:p>
-      <w:pPr>
-        <w:pStyle w:val="TextBody"/>
-        <w:widowControl/>
-        <w:spacing w:before="0" w:after="140"/>
-        <w:ind w:left="24" w:right="0" w:hanging="0"/>
-        <w:rPr/>
-      </w:pPr>
-      <w:r>
-        <w:rPr/>
-      </w:r>
-    </w:p>
-    <w:p>
-      <w:pPr>
-        <w:pStyle w:val="Heading3"/>
-        <w:numPr>
-          <w:ilvl w:val="2"/>
-          <w:numId w:val="2"/>
-        </w:numPr>
-        <w:rPr/>
-      </w:pPr>
-      <w:r>
-        <w:rPr/>
-        <w:t>My answer to “Amongst this exponentially increasing COVID-19 cases, is unlock V a good move? Why?”</w:t>
-      </w:r>
-    </w:p>
-    <w:p>
-      <w:pPr>
-        <w:pStyle w:val="TextBody"/>
-        <w:widowControl/>
-        <w:spacing w:before="0" w:after="140"/>
-        <w:ind w:left="24" w:right="0" w:hanging="0"/>
-        <w:rPr/>
-      </w:pPr>
-      <w:r>
-        <w:rPr/>
-        <w:t xml:space="preserve">Originally answered here: </w:t>
-      </w:r>
       <w:hyperlink r:id="rId87">
         <w:r>
           <w:rPr>
             <w:rStyle w:val="InternetLink"/>
           </w:rPr>
-          <w:t>https://qr.ae/pNMilQ</w:t>
+          <w:t>https://static1.squarespace.com/static/5e7b914b3b5f9a42199b3337/t/5ec2c0a70a471b4ca7e82122/1589821608242/9+Essential+Actions+to+#CrushtheCurve+(Short).pdf</w:t>
         </w:r>
       </w:hyperlink>
       <w:r>
-        <w:rPr/>
+        <w:rPr>
+          <w:rStyle w:val="InternetLink"/>
+        </w:rPr>
+        <w:fldChar w:fldCharType="end"/>
+      </w:r>
+    </w:p>
+    <w:p>
+      <w:pPr>
+        <w:pStyle w:val="TextBody"/>
+        <w:widowControl/>
+        <w:ind w:left="24" w:right="0" w:hanging="0"/>
+        <w:rPr>
+          <w:rStyle w:val="InternetLink"/>
+          <w:b w:val="false"/>
+          <w:b w:val="false"/>
+          <w:i w:val="false"/>
+          <w:i w:val="false"/>
+          <w:caps w:val="false"/>
+          <w:smallCaps w:val="false"/>
+        </w:rPr>
+      </w:pPr>
+      <w:r>
+        <w:rPr/>
+      </w:r>
+    </w:p>
+    <w:p>
+      <w:pPr>
+        <w:pStyle w:val="Heading3"/>
+        <w:rPr/>
+      </w:pPr>
+      <w:r>
+        <w:rPr>
+          <w:rStyle w:val="InternetLink"/>
+          <w:b/>
+          <w:bCs/>
+          <w:i w:val="false"/>
+          <w:caps w:val="false"/>
+          <w:smallCaps w:val="false"/>
+          <w:color w:val="000000"/>
+          <w:u w:val="none"/>
+        </w:rPr>
+        <w:t>My answer to</w:t>
+      </w:r>
+      <w:r>
+        <w:rPr>
+          <w:rStyle w:val="InternetLink"/>
+          <w:b w:val="false"/>
+          <w:i w:val="false"/>
+          <w:caps w:val="false"/>
+          <w:smallCaps w:val="false"/>
+        </w:rPr>
         <w:t xml:space="preserve"> </w:t>
       </w:r>
-    </w:p>
-    <w:p>
-      <w:pPr>
-        <w:pStyle w:val="TextBody"/>
-        <w:widowControl/>
-        <w:spacing w:before="0" w:after="140"/>
+      <w:r>
+        <w:rPr/>
+        <w:t>“Amongst this exponentially increasing COVID-19 cases, is unlock V a good move? Why?”</w:t>
+      </w:r>
+    </w:p>
+    <w:p>
+      <w:pPr>
+        <w:pStyle w:val="TextBody"/>
+        <w:widowControl/>
+        <w:bidi w:val="0"/>
+        <w:spacing w:lineRule="auto" w:line="276"/>
         <w:ind w:left="24" w:right="0" w:hanging="0"/>
-        <w:rPr/>
-      </w:pPr>
-      <w:r>
-        <w:rPr>
-          <w:b w:val="false"/>
-          <w:i w:val="false"/>
-          <w:caps w:val="false"/>
-          <w:smallCaps w:val="false"/>
-        </w:rPr>
-        <w:t xml:space="preserve">As of 12th October number of active cases are </w:t>
-      </w:r>
-      <w:r>
-        <w:rPr>
-          <w:b/>
-          <w:i w:val="false"/>
-          <w:caps w:val="false"/>
-          <w:smallCaps w:val="false"/>
-        </w:rPr>
-        <w:t>coming down</w:t>
-      </w:r>
-      <w:r>
-        <w:rPr>
-          <w:caps w:val="false"/>
-          <w:smallCaps w:val="false"/>
-        </w:rPr>
-        <w:t xml:space="preserve"> </w:t>
-      </w:r>
-      <w:r>
-        <w:rPr>
-          <w:b w:val="false"/>
-          <w:i w:val="false"/>
-          <w:caps w:val="false"/>
-          <w:smallCaps w:val="false"/>
-        </w:rPr>
-        <w:t>in India. This has been a trend for last few days. They are not going up, not at all exponentially right now.</w:t>
-      </w:r>
-    </w:p>
-    <w:p>
-      <w:pPr>
-        <w:pStyle w:val="Quotations"/>
-        <w:bidi w:val="0"/>
-        <w:rPr/>
-      </w:pPr>
+        <w:jc w:val="left"/>
+        <w:rPr/>
+      </w:pPr>
+      <w:r>
+        <w:rPr/>
+        <w:t xml:space="preserve">Originally answered here: </w:t>
+      </w:r>
       <w:hyperlink r:id="rId88">
         <w:r>
           <w:rPr>
             <w:rStyle w:val="InternetLink"/>
-            <w:lang w:val="en-US"/>
+            <w:color w:val="000080"/>
+            <w:u w:val="single"/>
+            <w:lang w:val="zxx" w:eastAsia="zxx"/>
+          </w:rPr>
+          <w:t>https://qr.ae/pNMilQ</w:t>
+        </w:r>
+      </w:hyperlink>
+      <w:r>
+        <w:rPr/>
+        <w:t xml:space="preserve"> </w:t>
+      </w:r>
+    </w:p>
+    <w:p>
+      <w:pPr>
+        <w:pStyle w:val="TextBody"/>
+        <w:widowControl/>
+        <w:bidi w:val="0"/>
+        <w:spacing w:lineRule="auto" w:line="276"/>
+        <w:ind w:left="24" w:right="0" w:hanging="0"/>
+        <w:jc w:val="left"/>
+        <w:rPr/>
+      </w:pPr>
+      <w:r>
+        <w:rPr>
+          <w:b w:val="false"/>
+          <w:i w:val="false"/>
+          <w:caps w:val="false"/>
+          <w:smallCaps w:val="false"/>
+        </w:rPr>
+        <w:t xml:space="preserve">As of 12th October number of active cases are </w:t>
+      </w:r>
+      <w:r>
+        <w:rPr>
+          <w:b/>
+          <w:i w:val="false"/>
+          <w:caps w:val="false"/>
+          <w:smallCaps w:val="false"/>
+        </w:rPr>
+        <w:t>coming down</w:t>
+      </w:r>
+      <w:r>
+        <w:rPr>
+          <w:caps w:val="false"/>
+          <w:smallCaps w:val="false"/>
+        </w:rPr>
+        <w:t xml:space="preserve"> </w:t>
+      </w:r>
+      <w:r>
+        <w:rPr>
+          <w:b w:val="false"/>
+          <w:i w:val="false"/>
+          <w:caps w:val="false"/>
+          <w:smallCaps w:val="false"/>
+        </w:rPr>
+        <w:t>in India. This has been a trend for last few days. They are not going up, not at all exponentially right now.</w:t>
+      </w:r>
+    </w:p>
+    <w:p>
+      <w:pPr>
+        <w:pStyle w:val="Quotations"/>
+        <w:bidi w:val="0"/>
+        <w:ind w:left="567" w:right="567" w:hanging="0"/>
+        <w:rPr/>
+      </w:pPr>
+      <w:hyperlink r:id="rId89">
+        <w:r>
+          <w:rPr>
+            <w:rStyle w:val="InternetLink"/>
+            <w:color w:val="000080"/>
+            <w:u w:val="single"/>
+            <w:lang w:val="en-US" w:eastAsia="zxx"/>
           </w:rPr>
           <w:t>#DailyUpdate</w:t>
         </w:r>
@@ -6044,11 +6082,13 @@
         </w:rPr>
         <w:t xml:space="preserve"> </w:t>
       </w:r>
-      <w:hyperlink r:id="rId89">
+      <w:hyperlink r:id="rId90">
         <w:r>
           <w:rPr>
             <w:rStyle w:val="InternetLink"/>
-            <w:lang w:val="en-US"/>
+            <w:color w:val="000080"/>
+            <w:u w:val="single"/>
+            <w:lang w:val="en-US" w:eastAsia="zxx"/>
           </w:rPr>
           <w:t>#COVID19India</w:t>
         </w:r>
@@ -6058,14 +6098,24 @@
           <w:lang w:val="en-US"/>
         </w:rPr>
         <w:t xml:space="preserve"> </w:t>
+      </w:r>
+      <w:r>
+        <w:rPr/>
         <w:br/>
+      </w:r>
+      <w:r>
+        <w:rPr>
+          <w:lang w:val="en-US"/>
+        </w:rPr>
         <w:t xml:space="preserve">Growth rate of active cases = -1.1% </w:t>
       </w:r>
-      <w:hyperlink r:id="rId90">
+      <w:hyperlink r:id="rId91">
         <w:r>
           <w:rPr>
             <w:rStyle w:val="InternetLink"/>
-            <w:lang w:val="en-US"/>
+            <w:color w:val="000080"/>
+            <w:u w:val="single"/>
+            <w:lang w:val="en-US" w:eastAsia="zxx"/>
           </w:rPr>
           <w:t>pic.twitter.com/A1JgQwSGvh</w:t>
         </w:r>
@@ -6074,6 +6124,9 @@
     <w:p>
       <w:pPr>
         <w:pStyle w:val="Quotations"/>
+        <w:bidi w:val="0"/>
+        <w:ind w:left="567" w:right="567" w:hanging="0"/>
+        <w:jc w:val="left"/>
         <w:rPr/>
       </w:pPr>
       <w:r>
@@ -6084,10 +6137,13 @@
         <w:rPr/>
         <w:t xml:space="preserve">Prof Shamika Ravi (@ShamikaRavi) </w:t>
       </w:r>
-      <w:hyperlink r:id="rId91">
+      <w:hyperlink r:id="rId92">
         <w:r>
           <w:rPr>
             <w:rStyle w:val="InternetLink"/>
+            <w:color w:val="000080"/>
+            <w:u w:val="single"/>
+            <w:lang w:val="zxx" w:eastAsia="zxx"/>
           </w:rPr>
           <w:t>October 12, 2020</w:t>
         </w:r>
@@ -6096,14 +6152,10 @@
     <w:p>
       <w:pPr>
         <w:pStyle w:val="TextBody"/>
-        <w:rPr>
-          <w:b w:val="false"/>
-          <w:b w:val="false"/>
-          <w:i w:val="false"/>
-          <w:i w:val="false"/>
-          <w:caps w:val="false"/>
-          <w:smallCaps w:val="false"/>
-        </w:rPr>
+        <w:bidi w:val="0"/>
+        <w:spacing w:lineRule="auto" w:line="276"/>
+        <w:jc w:val="left"/>
+        <w:rPr/>
       </w:pPr>
       <w:r>
         <w:rPr>
@@ -6119,19 +6171,24 @@
       <w:pPr>
         <w:pStyle w:val="Quotations"/>
         <w:bidi w:val="0"/>
-        <w:rPr/>
-      </w:pPr>
-      <w:r>
+        <w:ind w:left="567" w:right="567" w:hanging="0"/>
         <w:rPr>
           <w:lang w:val="en-US"/>
         </w:rPr>
+      </w:pPr>
+      <w:r>
+        <w:rPr>
+          <w:lang w:val="en-US"/>
+        </w:rPr>
         <w:t xml:space="preserve">Case Fatality Rate - falling sharply over time - globally and in India. </w:t>
       </w:r>
-      <w:hyperlink r:id="rId92">
+      <w:hyperlink r:id="rId93">
         <w:r>
           <w:rPr>
             <w:rStyle w:val="InternetLink"/>
-            <w:lang w:val="en-US"/>
+            <w:color w:val="000080"/>
+            <w:u w:val="single"/>
+            <w:lang w:val="en-US" w:eastAsia="zxx"/>
           </w:rPr>
           <w:t>pic.twitter.com/2wHb9yRDqm</w:t>
         </w:r>
@@ -6140,6 +6197,9 @@
     <w:p>
       <w:pPr>
         <w:pStyle w:val="Quotations"/>
+        <w:bidi w:val="0"/>
+        <w:ind w:left="567" w:right="567" w:hanging="0"/>
+        <w:jc w:val="left"/>
         <w:rPr/>
       </w:pPr>
       <w:r>
@@ -6150,10 +6210,13 @@
         <w:rPr/>
         <w:t xml:space="preserve">Prof Shamika Ravi (@ShamikaRavi) </w:t>
       </w:r>
-      <w:hyperlink r:id="rId93">
+      <w:hyperlink r:id="rId94">
         <w:r>
           <w:rPr>
             <w:rStyle w:val="InternetLink"/>
+            <w:color w:val="000080"/>
+            <w:u w:val="single"/>
+            <w:lang w:val="zxx" w:eastAsia="zxx"/>
           </w:rPr>
           <w:t>July 26, 2020</w:t>
         </w:r>
@@ -6162,7 +6225,10 @@
     <w:p>
       <w:pPr>
         <w:pStyle w:val="TextBody"/>
+        <w:bidi w:val="0"/>
+        <w:spacing w:lineRule="auto" w:line="276"/>
         <w:ind w:left="24" w:right="0" w:hanging="0"/>
+        <w:jc w:val="left"/>
         <w:rPr/>
       </w:pPr>
       <w:r>
@@ -6174,7 +6240,7 @@
         </w:rPr>
         <w:t xml:space="preserve">Of course the best way was to just continue the restrictions for more time and let the active cases fall to Zero. </w:t>
       </w:r>
-      <w:hyperlink r:id="rId94">
+      <w:hyperlink r:id="rId95">
         <w:r>
           <w:rPr>
             <w:rStyle w:val="InternetLink"/>
@@ -6182,6 +6248,9 @@
             <w:i w:val="false"/>
             <w:caps w:val="false"/>
             <w:smallCaps w:val="false"/>
+            <w:color w:val="000080"/>
+            <w:u w:val="single"/>
+            <w:lang w:val="zxx" w:eastAsia="zxx"/>
           </w:rPr>
           <w:t>https://static1.squarespace.com/static/5e7b914b3b5f9a42199b3337/t/5ec2c0a70a471b4ca7e82122/1589821608242/9+Essential+Actions+to+%23CrushtheCurve+%28Short%29.pdf</w:t>
         </w:r>
@@ -6195,7 +6264,7 @@
         </w:rPr>
         <w:t xml:space="preserve">. Just like how NewZealand/Singapore did. However, that is the good thing with relatively rich countries with small populations (and East Asian countries with high Mask compliance due to 2002 CoronaVirus outbreak: </w:t>
       </w:r>
-      <w:hyperlink r:id="rId95" w:tgtFrame="_blank">
+      <w:hyperlink r:id="rId96" w:tgtFrame="_blank">
         <w:r>
           <w:rPr>
             <w:rStyle w:val="InternetLink"/>
@@ -6203,49 +6272,367 @@
             <w:i w:val="false"/>
             <w:caps w:val="false"/>
             <w:smallCaps w:val="false"/>
+            <w:color w:val="000080"/>
+            <w:u w:val="single"/>
+            <w:lang w:val="zxx" w:eastAsia="zxx"/>
           </w:rPr>
-          <w:t>2002–2004 SARS outbreak - Wikipedia</w:t>
+          <w:t>2002–2004 SARS outbreak – Wikipedia</w:t>
         </w:r>
       </w:hyperlink>
-    </w:p>
-    <w:p>
-      <w:pPr>
-        <w:pStyle w:val="TextBody"/>
-        <w:rPr>
-          <w:b w:val="false"/>
-          <w:b w:val="false"/>
-          <w:i w:val="false"/>
-          <w:i w:val="false"/>
-          <w:caps w:val="false"/>
-          <w:smallCaps w:val="false"/>
-        </w:rPr>
-      </w:pPr>
-      <w:r>
-        <w:rPr>
-          <w:b w:val="false"/>
-          <w:i w:val="false"/>
-          <w:caps w:val="false"/>
-          <w:smallCaps w:val="false"/>
-        </w:rPr>
-        <w:t>). They can restrict economy for enough time till the disease is eliminated. Most large countries on the other hand are playing the seesaw of letting people collect money by reopening for sometime and then closing back again when COVID cases rise in the process, hoping we will have a vaccine in a couple of iterations. Bill Gates thinks by next year sometime, at least the rich countries will be back to normal (if we are not super unlucky and vaccines don't fail) :</w:t>
-      </w:r>
-    </w:p>
-    <w:p>
-      <w:pPr>
-        <w:pStyle w:val="TextBody"/>
-        <w:spacing w:before="0" w:after="140"/>
+      <w:r>
+        <w:rPr>
+          <w:b w:val="false"/>
+          <w:i w:val="false"/>
+          <w:caps w:val="false"/>
+          <w:smallCaps w:val="false"/>
+          <w:color w:val="000000"/>
+          <w:u w:val="none"/>
+          <w:lang w:val="zxx" w:eastAsia="zxx"/>
+        </w:rPr>
+        <w:t xml:space="preserve"> </w:t>
+      </w:r>
+      <w:r>
         <w:rPr>
           <w:rStyle w:val="InternetLink"/>
           <w:b w:val="false"/>
-          <w:b w:val="false"/>
-          <w:i w:val="false"/>
-          <w:i w:val="false"/>
-          <w:caps w:val="false"/>
-          <w:smallCaps w:val="false"/>
-        </w:rPr>
-      </w:pPr>
-      <w:r>
-        <w:rPr/>
+          <w:i w:val="false"/>
+          <w:caps w:val="false"/>
+          <w:smallCaps w:val="false"/>
+          <w:color w:val="000000"/>
+          <w:u w:val="none"/>
+        </w:rPr>
+        <w:t>).  They can restrict economy for enough time till the disease is eliminated. Most large countries on the other hand are playing the seesaw of letting people collect money by reopening for sometime and then closing back again when COVID cases rise in the process, hoping we will have a vaccine in a couple of iterations. Bill Gates thinks by next year sometime, at least the rich countries will be back to normal (if we are not super unlucky and vaccines don't fail) :</w:t>
+      </w:r>
+    </w:p>
+    <w:p>
+      <w:pPr>
+        <w:pStyle w:val="TextBody"/>
+        <w:bidi w:val="0"/>
+        <w:spacing w:lineRule="auto" w:line="276"/>
+        <w:ind w:left="24" w:right="0" w:hanging="0"/>
+        <w:jc w:val="left"/>
+        <w:rPr/>
+      </w:pPr>
+      <w:hyperlink r:id="rId97" w:tgtFrame="_blank">
+        <w:r>
+          <w:rPr>
+            <w:rStyle w:val="InternetLink"/>
+            <w:b w:val="false"/>
+            <w:i w:val="false"/>
+            <w:caps w:val="false"/>
+            <w:smallCaps w:val="false"/>
+            <w:color w:val="000080"/>
+            <w:u w:val="single"/>
+            <w:lang w:val="zxx" w:eastAsia="zxx"/>
+          </w:rPr>
+          <w:t>Bill Gates predicts when rich countries will be 'back to normal'</w:t>
+        </w:r>
+      </w:hyperlink>
+    </w:p>
+    <w:p>
+      <w:pPr>
+        <w:pStyle w:val="TextBody"/>
+        <w:bidi w:val="0"/>
+        <w:spacing w:lineRule="auto" w:line="276"/>
+        <w:jc w:val="left"/>
+        <w:rPr>
+          <w:rFonts w:ascii="Liberation Serif" w:hAnsi="Liberation Serif"/>
+        </w:rPr>
+      </w:pPr>
+      <w:r>
+        <w:rPr/>
+        <w:drawing>
+          <wp:anchor behindDoc="0" distT="0" distB="0" distL="114935" distR="114935" simplePos="0" locked="0" layoutInCell="0" allowOverlap="1" relativeHeight="28">
+            <wp:simplePos x="0" y="0"/>
+            <wp:positionH relativeFrom="column">
+              <wp:posOffset>-106045</wp:posOffset>
+            </wp:positionH>
+            <wp:positionV relativeFrom="paragraph">
+              <wp:posOffset>635</wp:posOffset>
+            </wp:positionV>
+            <wp:extent cx="6332220" cy="1184910"/>
+            <wp:effectExtent l="0" t="0" r="0" b="0"/>
+            <wp:wrapSquare wrapText="largest"/>
+            <wp:docPr id="27" name="Image27" descr=""/>
+            <wp:cNvGraphicFramePr>
+              <a:graphicFrameLocks xmlns:a="http://schemas.openxmlformats.org/drawingml/2006/main" noChangeAspect="1"/>
+            </wp:cNvGraphicFramePr>
+            <a:graphic xmlns:a="http://schemas.openxmlformats.org/drawingml/2006/main">
+              <a:graphicData uri="http://schemas.openxmlformats.org/drawingml/2006/picture">
+                <pic:pic xmlns:pic="http://schemas.openxmlformats.org/drawingml/2006/picture">
+                  <pic:nvPicPr>
+                    <pic:cNvPr id="27" name="Image27" descr=""/>
+                    <pic:cNvPicPr>
+                      <a:picLocks noChangeAspect="1" noChangeArrowheads="1"/>
+                    </pic:cNvPicPr>
+                  </pic:nvPicPr>
+                  <pic:blipFill>
+                    <a:blip r:embed="rId98"/>
+                    <a:stretch>
+                      <a:fillRect/>
+                    </a:stretch>
+                  </pic:blipFill>
+                  <pic:spPr bwMode="auto">
+                    <a:xfrm>
+                      <a:off x="0" y="0"/>
+                      <a:ext cx="6332220" cy="1184910"/>
+                    </a:xfrm>
+                    <a:prstGeom prst="rect">
+                      <a:avLst/>
+                    </a:prstGeom>
+                  </pic:spPr>
+                </pic:pic>
+              </a:graphicData>
+            </a:graphic>
+          </wp:anchor>
+        </w:drawing>
+      </w:r>
+    </w:p>
+    <w:p>
+      <w:pPr>
+        <w:pStyle w:val="TextBody"/>
+        <w:bidi w:val="0"/>
+        <w:spacing w:lineRule="auto" w:line="276"/>
+        <w:jc w:val="left"/>
+        <w:rPr/>
+      </w:pPr>
+      <w:r>
+        <w:rPr>
+          <w:b w:val="false"/>
+          <w:i w:val="false"/>
+          <w:caps w:val="false"/>
+          <w:smallCaps w:val="false"/>
+        </w:rPr>
+        <w:t>With respect to the rest of the world, India stayed close for a very long time. Europe and other cold countries where businesses need to open during summers for people to survive during summers, reopened earlier as soon as cases were declining so that the economy moves and people just don’t die starving. Economy is slightly ok for them now, but second wave of pandemic set in many parts of the world and hence you see news like this :</w:t>
+      </w:r>
+    </w:p>
+    <w:p>
+      <w:pPr>
+        <w:pStyle w:val="Quotations"/>
+        <w:bidi w:val="0"/>
+        <w:ind w:left="567" w:right="567" w:hanging="0"/>
+        <w:rPr>
+          <w:lang w:val="en-US"/>
+        </w:rPr>
+      </w:pPr>
+      <w:r>
+        <w:rPr>
+          <w:lang w:val="en-US"/>
+        </w:rPr>
+        <w:t>JUST IN: 383,359 new cases of coronavirus worldwide, the biggest daily increase since the pandemic began.</w:t>
+      </w:r>
+    </w:p>
+    <w:p>
+      <w:pPr>
+        <w:pStyle w:val="Quotations"/>
+        <w:bidi w:val="0"/>
+        <w:ind w:left="567" w:right="567" w:hanging="0"/>
+        <w:jc w:val="left"/>
+        <w:rPr/>
+      </w:pPr>
+      <w:r>
+        <w:rPr/>
+        <w:t xml:space="preserve">— </w:t>
+      </w:r>
+      <w:r>
+        <w:rPr/>
+        <w:t xml:space="preserve">The Spectator Index (@spectatorindex) </w:t>
+      </w:r>
+      <w:hyperlink r:id="rId99">
+        <w:r>
+          <w:rPr>
+            <w:rStyle w:val="InternetLink"/>
+            <w:color w:val="000080"/>
+            <w:u w:val="single"/>
+            <w:lang w:val="zxx" w:eastAsia="zxx"/>
+          </w:rPr>
+          <w:t>October 10, 2020</w:t>
+        </w:r>
+      </w:hyperlink>
+    </w:p>
+    <w:p>
+      <w:pPr>
+        <w:pStyle w:val="TextBody"/>
+        <w:bidi w:val="0"/>
+        <w:spacing w:lineRule="auto" w:line="276"/>
+        <w:jc w:val="left"/>
+        <w:rPr/>
+      </w:pPr>
+      <w:r>
+        <w:rPr>
+          <w:b w:val="false"/>
+          <w:i w:val="false"/>
+          <w:caps w:val="false"/>
+          <w:smallCaps w:val="false"/>
+        </w:rPr>
+        <w:t>Now the Indian festival season is starting and India is in a similar situation as cold countries were during the summer months. Most sales in India happen during Spetember-November season of festivals and marriage season thenceforth. If India doesn’t open up, earnings will become lesser and more and more people will be pushed towards bankruptcy. Economy is basically me and you going out and spending, that is what makes others earn and spend again and so on. Economy just vanishes in a string lockdown and many people stop making money, while expenses never stop. So its a delicate balance of 2 processes till we have a vaccine: 1. not letting too many people catch disease and 2. not letting too many people get bankrupt.</w:t>
+      </w:r>
+    </w:p>
+    <w:p>
+      <w:pPr>
+        <w:pStyle w:val="TextBody"/>
+        <w:bidi w:val="0"/>
+        <w:spacing w:lineRule="auto" w:line="276"/>
+        <w:jc w:val="left"/>
+        <w:rPr/>
+      </w:pPr>
+      <w:r>
+        <w:rPr>
+          <w:b w:val="false"/>
+          <w:i w:val="false"/>
+          <w:caps w:val="false"/>
+          <w:smallCaps w:val="false"/>
+        </w:rPr>
+        <w:t>Kerala had to reopen due to high economic activity in Onam and they are shooting up now :</w:t>
+      </w:r>
+    </w:p>
+    <w:p>
+      <w:pPr>
+        <w:pStyle w:val="TextBody"/>
+        <w:bidi w:val="0"/>
+        <w:spacing w:lineRule="auto" w:line="276"/>
+        <w:jc w:val="left"/>
+        <w:rPr>
+          <w:rFonts w:ascii="Liberation Serif" w:hAnsi="Liberation Serif"/>
+        </w:rPr>
+      </w:pPr>
+      <w:r>
+        <w:rPr/>
+        <w:drawing>
+          <wp:anchor behindDoc="0" distT="0" distB="0" distL="114935" distR="114935" simplePos="0" locked="0" layoutInCell="0" allowOverlap="1" relativeHeight="29">
+            <wp:simplePos x="0" y="0"/>
+            <wp:positionH relativeFrom="column">
+              <wp:posOffset>-106045</wp:posOffset>
+            </wp:positionH>
+            <wp:positionV relativeFrom="paragraph">
+              <wp:posOffset>635</wp:posOffset>
+            </wp:positionV>
+            <wp:extent cx="6332220" cy="5352415"/>
+            <wp:effectExtent l="0" t="0" r="0" b="0"/>
+            <wp:wrapSquare wrapText="largest"/>
+            <wp:docPr id="28" name="Image28" descr=""/>
+            <wp:cNvGraphicFramePr>
+              <a:graphicFrameLocks xmlns:a="http://schemas.openxmlformats.org/drawingml/2006/main" noChangeAspect="1"/>
+            </wp:cNvGraphicFramePr>
+            <a:graphic xmlns:a="http://schemas.openxmlformats.org/drawingml/2006/main">
+              <a:graphicData uri="http://schemas.openxmlformats.org/drawingml/2006/picture">
+                <pic:pic xmlns:pic="http://schemas.openxmlformats.org/drawingml/2006/picture">
+                  <pic:nvPicPr>
+                    <pic:cNvPr id="28" name="Image28" descr=""/>
+                    <pic:cNvPicPr>
+                      <a:picLocks noChangeAspect="1" noChangeArrowheads="1"/>
+                    </pic:cNvPicPr>
+                  </pic:nvPicPr>
+                  <pic:blipFill>
+                    <a:blip r:embed="rId100"/>
+                    <a:stretch>
+                      <a:fillRect/>
+                    </a:stretch>
+                  </pic:blipFill>
+                  <pic:spPr bwMode="auto">
+                    <a:xfrm>
+                      <a:off x="0" y="0"/>
+                      <a:ext cx="6332220" cy="5352415"/>
+                    </a:xfrm>
+                    <a:prstGeom prst="rect">
+                      <a:avLst/>
+                    </a:prstGeom>
+                  </pic:spPr>
+                </pic:pic>
+              </a:graphicData>
+            </a:graphic>
+          </wp:anchor>
+        </w:drawing>
+      </w:r>
+    </w:p>
+    <w:p>
+      <w:pPr>
+        <w:pStyle w:val="Quotations"/>
+        <w:bidi w:val="0"/>
+        <w:ind w:left="567" w:right="567" w:hanging="0"/>
+        <w:rPr>
+          <w:lang w:val="en-US"/>
+        </w:rPr>
+      </w:pPr>
+      <w:r>
+        <w:rPr>
+          <w:lang w:val="en-US"/>
+        </w:rPr>
+        <w:t xml:space="preserve">Where are NEW cases coming from? </w:t>
+      </w:r>
+      <w:hyperlink r:id="rId101">
+        <w:r>
+          <w:rPr>
+            <w:rStyle w:val="InternetLink"/>
+            <w:color w:val="000080"/>
+            <w:u w:val="single"/>
+            <w:lang w:val="en-US" w:eastAsia="zxx"/>
+          </w:rPr>
+          <w:t>pic.twitter.com/nkRYx5qYsG</w:t>
+        </w:r>
+      </w:hyperlink>
+    </w:p>
+    <w:p>
+      <w:pPr>
+        <w:pStyle w:val="Quotations"/>
+        <w:bidi w:val="0"/>
+        <w:ind w:left="567" w:right="567" w:hanging="0"/>
+        <w:jc w:val="left"/>
+        <w:rPr/>
+      </w:pPr>
+      <w:r>
+        <w:rPr/>
+        <w:t xml:space="preserve">— </w:t>
+      </w:r>
+      <w:r>
+        <w:rPr/>
+        <w:t xml:space="preserve">Prof Shamika Ravi (@ShamikaRavi) </w:t>
+      </w:r>
+      <w:hyperlink r:id="rId102">
+        <w:r>
+          <w:rPr>
+            <w:rStyle w:val="InternetLink"/>
+            <w:color w:val="000080"/>
+            <w:u w:val="single"/>
+            <w:lang w:val="zxx" w:eastAsia="zxx"/>
+          </w:rPr>
+          <w:t>October 12, 2020</w:t>
+        </w:r>
+      </w:hyperlink>
+    </w:p>
+    <w:p>
+      <w:pPr>
+        <w:pStyle w:val="TextBody"/>
+        <w:bidi w:val="0"/>
+        <w:spacing w:lineRule="auto" w:line="276"/>
+        <w:jc w:val="left"/>
+        <w:rPr/>
+      </w:pPr>
+      <w:r>
+        <w:rPr>
+          <w:b w:val="false"/>
+          <w:i w:val="false"/>
+          <w:caps w:val="false"/>
+          <w:smallCaps w:val="false"/>
+        </w:rPr>
+        <w:t>I have no clue what West Bengal is doing but the rest of the states are past their first peak (Delhi past its second peak) and they will now reopen so that people spend, make money and government fills their coffers and betters the infrastructure .</w:t>
+      </w:r>
+    </w:p>
+    <w:p>
+      <w:pPr>
+        <w:pStyle w:val="Normal"/>
+        <w:widowControl/>
+        <w:ind w:left="24" w:right="0" w:hanging="0"/>
+        <w:rPr/>
+      </w:pPr>
+      <w:r>
+        <w:rPr>
+          <w:b w:val="false"/>
+          <w:i w:val="false"/>
+          <w:caps w:val="false"/>
+          <w:smallCaps w:val="false"/>
+        </w:rPr>
+        <w:t>Let’s hope that India’s mask compliance is high, social distancing is maintained and we don't get a second wave in other parts of the country. Worst case, the reopening allows people to save and governments to build infrastructure to fight any second wave.</w:t>
       </w:r>
     </w:p>
     <w:sectPr>
@@ -6624,119 +7011,110 @@
   <w:abstractNum w:abstractNumId="4">
     <w:lvl w:ilvl="0">
       <w:start w:val="1"/>
-      <w:numFmt w:val="none"/>
-      <w:suff w:val="nothing"/>
-      <w:lvlText w:val=""/>
+      <w:numFmt w:val="decimal"/>
+      <w:lvlText w:val="%1."/>
       <w:lvlJc w:val="left"/>
       <w:pPr>
         <w:tabs>
-          <w:tab w:val="num" w:pos="0"/>
-        </w:tabs>
-        <w:ind w:left="0" w:hanging="0"/>
+          <w:tab w:val="num" w:pos="707"/>
+        </w:tabs>
+        <w:ind w:left="707" w:hanging="283"/>
       </w:pPr>
     </w:lvl>
     <w:lvl w:ilvl="1">
       <w:start w:val="1"/>
-      <w:numFmt w:val="none"/>
-      <w:suff w:val="nothing"/>
-      <w:lvlText w:val=""/>
+      <w:numFmt w:val="decimal"/>
+      <w:lvlText w:val="%2."/>
       <w:lvlJc w:val="left"/>
       <w:pPr>
         <w:tabs>
-          <w:tab w:val="num" w:pos="0"/>
-        </w:tabs>
-        <w:ind w:left="0" w:hanging="0"/>
+          <w:tab w:val="num" w:pos="1414"/>
+        </w:tabs>
+        <w:ind w:left="1414" w:hanging="283"/>
       </w:pPr>
     </w:lvl>
     <w:lvl w:ilvl="2">
       <w:start w:val="1"/>
-      <w:numFmt w:val="none"/>
-      <w:suff w:val="nothing"/>
-      <w:lvlText w:val=""/>
+      <w:numFmt w:val="decimal"/>
+      <w:lvlText w:val="%3."/>
       <w:lvlJc w:val="left"/>
       <w:pPr>
         <w:tabs>
-          <w:tab w:val="num" w:pos="0"/>
-        </w:tabs>
-        <w:ind w:left="0" w:hanging="0"/>
+          <w:tab w:val="num" w:pos="2121"/>
+        </w:tabs>
+        <w:ind w:left="2121" w:hanging="283"/>
       </w:pPr>
     </w:lvl>
     <w:lvl w:ilvl="3">
       <w:start w:val="1"/>
-      <w:numFmt w:val="none"/>
-      <w:suff w:val="nothing"/>
-      <w:lvlText w:val=""/>
+      <w:numFmt w:val="decimal"/>
+      <w:lvlText w:val="%4."/>
       <w:lvlJc w:val="left"/>
       <w:pPr>
         <w:tabs>
-          <w:tab w:val="num" w:pos="0"/>
-        </w:tabs>
-        <w:ind w:left="0" w:hanging="0"/>
+          <w:tab w:val="num" w:pos="2828"/>
+        </w:tabs>
+        <w:ind w:left="2828" w:hanging="283"/>
       </w:pPr>
     </w:lvl>
     <w:lvl w:ilvl="4">
       <w:start w:val="1"/>
-      <w:numFmt w:val="none"/>
-      <w:suff w:val="nothing"/>
-      <w:lvlText w:val=""/>
+      <w:numFmt w:val="decimal"/>
+      <w:lvlText w:val="%5."/>
       <w:lvlJc w:val="left"/>
       <w:pPr>
         <w:tabs>
-          <w:tab w:val="num" w:pos="0"/>
-        </w:tabs>
-        <w:ind w:left="0" w:hanging="0"/>
+          <w:tab w:val="num" w:pos="3535"/>
+        </w:tabs>
+        <w:ind w:left="3535" w:hanging="283"/>
       </w:pPr>
     </w:lvl>
     <w:lvl w:ilvl="5">
       <w:start w:val="1"/>
-      <w:numFmt w:val="none"/>
-      <w:suff w:val="nothing"/>
-      <w:lvlText w:val=""/>
+      <w:numFmt w:val="decimal"/>
+      <w:lvlText w:val="%6."/>
       <w:lvlJc w:val="left"/>
       <w:pPr>
         <w:tabs>
-          <w:tab w:val="num" w:pos="0"/>
-        </w:tabs>
-        <w:ind w:left="0" w:hanging="0"/>
+          <w:tab w:val="num" w:pos="4242"/>
+        </w:tabs>
+        <w:ind w:left="4242" w:hanging="283"/>
       </w:pPr>
     </w:lvl>
     <w:lvl w:ilvl="6">
       <w:start w:val="1"/>
-      <w:numFmt w:val="none"/>
-      <w:suff w:val="nothing"/>
-      <w:lvlText w:val=""/>
+      <w:numFmt w:val="decimal"/>
+      <w:lvlText w:val="%7."/>
       <w:lvlJc w:val="left"/>
       <w:pPr>
         <w:tabs>
-          <w:tab w:val="num" w:pos="0"/>
-        </w:tabs>
-        <w:ind w:left="0" w:hanging="0"/>
+          <w:tab w:val="num" w:pos="4949"/>
+        </w:tabs>
+        <w:ind w:left="4949" w:hanging="283"/>
       </w:pPr>
     </w:lvl>
     <w:lvl w:ilvl="7">
       <w:start w:val="1"/>
-      <w:numFmt w:val="none"/>
-      <w:suff w:val="nothing"/>
-      <w:lvlText w:val=""/>
+      <w:numFmt w:val="decimal"/>
+      <w:lvlText w:val="%8."/>
       <w:lvlJc w:val="left"/>
       <w:pPr>
         <w:tabs>
-          <w:tab w:val="num" w:pos="0"/>
-        </w:tabs>
-        <w:ind w:left="0" w:hanging="0"/>
+          <w:tab w:val="num" w:pos="5656"/>
+        </w:tabs>
+        <w:ind w:left="5656" w:hanging="283"/>
       </w:pPr>
     </w:lvl>
     <w:lvl w:ilvl="8">
       <w:start w:val="1"/>
-      <w:numFmt w:val="none"/>
-      <w:suff w:val="nothing"/>
-      <w:lvlText w:val=""/>
+      <w:numFmt w:val="decimal"/>
+      <w:lvlText w:val="%9."/>
       <w:lvlJc w:val="left"/>
       <w:pPr>
         <w:tabs>
-          <w:tab w:val="num" w:pos="0"/>
-        </w:tabs>
-        <w:ind w:left="0" w:hanging="0"/>
+          <w:tab w:val="num" w:pos="6363"/>
+        </w:tabs>
+        <w:ind w:left="6363" w:hanging="283"/>
       </w:pPr>
     </w:lvl>
   </w:abstractNum>
@@ -7071,116 +7449,6 @@
     </w:lvl>
   </w:abstractNum>
   <w:abstractNum w:abstractNumId="8">
-    <w:lvl w:ilvl="0">
-      <w:start w:val="1"/>
-      <w:numFmt w:val="decimal"/>
-      <w:lvlText w:val="%1."/>
-      <w:lvlJc w:val="left"/>
-      <w:pPr>
-        <w:tabs>
-          <w:tab w:val="num" w:pos="707"/>
-        </w:tabs>
-        <w:ind w:left="707" w:hanging="283"/>
-      </w:pPr>
-    </w:lvl>
-    <w:lvl w:ilvl="1">
-      <w:start w:val="1"/>
-      <w:numFmt w:val="decimal"/>
-      <w:lvlText w:val="%2."/>
-      <w:lvlJc w:val="left"/>
-      <w:pPr>
-        <w:tabs>
-          <w:tab w:val="num" w:pos="1414"/>
-        </w:tabs>
-        <w:ind w:left="1414" w:hanging="283"/>
-      </w:pPr>
-    </w:lvl>
-    <w:lvl w:ilvl="2">
-      <w:start w:val="1"/>
-      <w:numFmt w:val="decimal"/>
-      <w:lvlText w:val="%3."/>
-      <w:lvlJc w:val="left"/>
-      <w:pPr>
-        <w:tabs>
-          <w:tab w:val="num" w:pos="2121"/>
-        </w:tabs>
-        <w:ind w:left="2121" w:hanging="283"/>
-      </w:pPr>
-    </w:lvl>
-    <w:lvl w:ilvl="3">
-      <w:start w:val="1"/>
-      <w:numFmt w:val="decimal"/>
-      <w:lvlText w:val="%4."/>
-      <w:lvlJc w:val="left"/>
-      <w:pPr>
-        <w:tabs>
-          <w:tab w:val="num" w:pos="2828"/>
-        </w:tabs>
-        <w:ind w:left="2828" w:hanging="283"/>
-      </w:pPr>
-    </w:lvl>
-    <w:lvl w:ilvl="4">
-      <w:start w:val="1"/>
-      <w:numFmt w:val="decimal"/>
-      <w:lvlText w:val="%5."/>
-      <w:lvlJc w:val="left"/>
-      <w:pPr>
-        <w:tabs>
-          <w:tab w:val="num" w:pos="3535"/>
-        </w:tabs>
-        <w:ind w:left="3535" w:hanging="283"/>
-      </w:pPr>
-    </w:lvl>
-    <w:lvl w:ilvl="5">
-      <w:start w:val="1"/>
-      <w:numFmt w:val="decimal"/>
-      <w:lvlText w:val="%6."/>
-      <w:lvlJc w:val="left"/>
-      <w:pPr>
-        <w:tabs>
-          <w:tab w:val="num" w:pos="4242"/>
-        </w:tabs>
-        <w:ind w:left="4242" w:hanging="283"/>
-      </w:pPr>
-    </w:lvl>
-    <w:lvl w:ilvl="6">
-      <w:start w:val="1"/>
-      <w:numFmt w:val="decimal"/>
-      <w:lvlText w:val="%7."/>
-      <w:lvlJc w:val="left"/>
-      <w:pPr>
-        <w:tabs>
-          <w:tab w:val="num" w:pos="4949"/>
-        </w:tabs>
-        <w:ind w:left="4949" w:hanging="283"/>
-      </w:pPr>
-    </w:lvl>
-    <w:lvl w:ilvl="7">
-      <w:start w:val="1"/>
-      <w:numFmt w:val="decimal"/>
-      <w:lvlText w:val="%8."/>
-      <w:lvlJc w:val="left"/>
-      <w:pPr>
-        <w:tabs>
-          <w:tab w:val="num" w:pos="5656"/>
-        </w:tabs>
-        <w:ind w:left="5656" w:hanging="283"/>
-      </w:pPr>
-    </w:lvl>
-    <w:lvl w:ilvl="8">
-      <w:start w:val="1"/>
-      <w:numFmt w:val="decimal"/>
-      <w:lvlText w:val="%9."/>
-      <w:lvlJc w:val="left"/>
-      <w:pPr>
-        <w:tabs>
-          <w:tab w:val="num" w:pos="6363"/>
-        </w:tabs>
-        <w:ind w:left="6363" w:hanging="283"/>
-      </w:pPr>
-    </w:lvl>
-  </w:abstractNum>
-  <w:abstractNum w:abstractNumId="9">
     <w:lvl w:ilvl="0">
       <w:start w:val="2"/>
       <w:numFmt w:val="decimal"/>
@@ -7314,9 +7582,6 @@
   <w:num w:numId="8">
     <w:abstractNumId w:val="8"/>
   </w:num>
-  <w:num w:numId="9">
-    <w:abstractNumId w:val="9"/>
-  </w:num>
 </w:numbering>
 </file>
 
@@ -7343,7 +7608,7 @@
     <w:pPr>
       <w:widowControl/>
       <w:suppressAutoHyphens w:val="true"/>
-      <w:overflowPunct w:val="false"/>
+      <w:overflowPunct w:val="true"/>
       <w:bidi w:val="0"/>
       <w:spacing w:before="0" w:after="0"/>
       <w:jc w:val="left"/>

--- a/_word/2020-06-10-Observations-on-ongoing-coronavirus-pandemic.docx
+++ b/_word/2020-06-10-Observations-on-ongoing-coronavirus-pandemic.docx
@@ -4,17 +4,6 @@
   <w:body>
     <w:p>
       <w:pPr>
-        <w:pStyle w:val="Title"/>
-        <w:spacing w:before="240" w:after="120"/>
-        <w:rPr/>
-      </w:pPr>
-      <w:r>
-        <w:rPr/>
-        <w:t>Thoughts about ongoing war with CoronaVirus – Second set of   observations, Herd Immunity, Vaccines etc.</w:t>
-      </w:r>
-    </w:p>
-    <w:p>
-      <w:pPr>
         <w:pStyle w:val="Normal"/>
         <w:bidi w:val="0"/>
         <w:jc w:val="left"/>
@@ -22,6 +11,7 @@
       </w:pPr>
       <w:r>
         <w:rPr/>
+        <w:t>This is a combination of many recent Quora answers of mine related to ongoing COVID19 pandemic.</w:t>
       </w:r>
     </w:p>
     <w:p>
@@ -33,18 +23,6 @@
       </w:pPr>
       <w:r>
         <w:rPr/>
-        <w:t>This is a combination of many recent Quora answers of mine related to ongoing COVID19 pandemic.</w:t>
-      </w:r>
-    </w:p>
-    <w:p>
-      <w:pPr>
-        <w:pStyle w:val="Normal"/>
-        <w:bidi w:val="0"/>
-        <w:jc w:val="left"/>
-        <w:rPr/>
-      </w:pPr>
-      <w:r>
-        <w:rPr/>
       </w:r>
     </w:p>
     <w:p>
@@ -52,7 +30,7 @@
         <w:pStyle w:val="Heading3"/>
         <w:numPr>
           <w:ilvl w:val="2"/>
-          <w:numId w:val="3"/>
+          <w:numId w:val="4"/>
         </w:numPr>
         <w:rPr/>
       </w:pPr>
@@ -468,7 +446,7 @@
         <w:pStyle w:val="Heading3"/>
         <w:numPr>
           <w:ilvl w:val="2"/>
-          <w:numId w:val="3"/>
+          <w:numId w:val="4"/>
         </w:numPr>
         <w:rPr/>
       </w:pPr>
@@ -574,7 +552,7 @@
         <w:pStyle w:val="TextBody"/>
         <w:numPr>
           <w:ilvl w:val="0"/>
-          <w:numId w:val="4"/>
+          <w:numId w:val="5"/>
         </w:numPr>
         <w:tabs>
           <w:tab w:val="clear" w:pos="709"/>
@@ -607,7 +585,7 @@
         <w:widowControl/>
         <w:numPr>
           <w:ilvl w:val="0"/>
-          <w:numId w:val="4"/>
+          <w:numId w:val="5"/>
         </w:numPr>
         <w:tabs>
           <w:tab w:val="clear" w:pos="709"/>
@@ -674,7 +652,7 @@
         <w:widowControl/>
         <w:numPr>
           <w:ilvl w:val="0"/>
-          <w:numId w:val="4"/>
+          <w:numId w:val="5"/>
         </w:numPr>
         <w:tabs>
           <w:tab w:val="clear" w:pos="709"/>
@@ -711,7 +689,7 @@
         <w:pStyle w:val="Heading3"/>
         <w:numPr>
           <w:ilvl w:val="2"/>
-          <w:numId w:val="3"/>
+          <w:numId w:val="4"/>
         </w:numPr>
         <w:rPr/>
       </w:pPr>
@@ -1323,7 +1301,7 @@
         <w:pStyle w:val="Heading3"/>
         <w:numPr>
           <w:ilvl w:val="2"/>
-          <w:numId w:val="3"/>
+          <w:numId w:val="4"/>
         </w:numPr>
         <w:rPr/>
       </w:pPr>
@@ -2638,7 +2616,7 @@
         <w:pStyle w:val="Heading3"/>
         <w:numPr>
           <w:ilvl w:val="2"/>
-          <w:numId w:val="3"/>
+          <w:numId w:val="4"/>
         </w:numPr>
         <w:rPr/>
       </w:pPr>
@@ -2691,7 +2669,7 @@
         <w:widowControl/>
         <w:numPr>
           <w:ilvl w:val="0"/>
-          <w:numId w:val="5"/>
+          <w:numId w:val="6"/>
         </w:numPr>
         <w:tabs>
           <w:tab w:val="clear" w:pos="709"/>
@@ -2756,7 +2734,7 @@
         <w:pStyle w:val="TextBody"/>
         <w:numPr>
           <w:ilvl w:val="0"/>
-          <w:numId w:val="8"/>
+          <w:numId w:val="9"/>
         </w:numPr>
         <w:tabs>
           <w:tab w:val="clear" w:pos="709"/>
@@ -2788,7 +2766,7 @@
         <w:pStyle w:val="TextBody"/>
         <w:numPr>
           <w:ilvl w:val="0"/>
-          <w:numId w:val="8"/>
+          <w:numId w:val="9"/>
         </w:numPr>
         <w:tabs>
           <w:tab w:val="clear" w:pos="709"/>
@@ -2820,7 +2798,7 @@
         <w:pStyle w:val="TextBody"/>
         <w:numPr>
           <w:ilvl w:val="0"/>
-          <w:numId w:val="8"/>
+          <w:numId w:val="9"/>
         </w:numPr>
         <w:tabs>
           <w:tab w:val="clear" w:pos="709"/>
@@ -3201,7 +3179,7 @@
         <w:pStyle w:val="Heading3"/>
         <w:numPr>
           <w:ilvl w:val="2"/>
-          <w:numId w:val="3"/>
+          <w:numId w:val="4"/>
         </w:numPr>
         <w:rPr/>
       </w:pPr>
@@ -3869,7 +3847,7 @@
         <w:pStyle w:val="Heading3"/>
         <w:numPr>
           <w:ilvl w:val="2"/>
-          <w:numId w:val="3"/>
+          <w:numId w:val="4"/>
         </w:numPr>
         <w:rPr/>
       </w:pPr>
@@ -3981,7 +3959,7 @@
         <w:pStyle w:val="TextBody"/>
         <w:numPr>
           <w:ilvl w:val="0"/>
-          <w:numId w:val="6"/>
+          <w:numId w:val="7"/>
         </w:numPr>
         <w:tabs>
           <w:tab w:val="clear" w:pos="709"/>
@@ -4006,59 +3984,6 @@
           <w:smallCaps w:val="false"/>
         </w:rPr>
         <w:t>If we could just crush the curve. That is have a flattened curve in areas with virus going up. Stop movement of people and make sure the rest of the country could reopen. Eventually the hotzones would cool off too.</w:t>
-      </w:r>
-    </w:p>
-    <w:p>
-      <w:pPr>
-        <w:pStyle w:val="TextBody"/>
-        <w:numPr>
-          <w:ilvl w:val="0"/>
-          <w:numId w:val="6"/>
-        </w:numPr>
-        <w:tabs>
-          <w:tab w:val="clear" w:pos="709"/>
-          <w:tab w:val="left" w:pos="0" w:leader="none"/>
-        </w:tabs>
-        <w:ind w:left="707" w:hanging="283"/>
-        <w:rPr>
-          <w:b w:val="false"/>
-          <w:b w:val="false"/>
-          <w:i w:val="false"/>
-          <w:i w:val="false"/>
-          <w:caps w:val="false"/>
-          <w:smallCaps w:val="false"/>
-        </w:rPr>
-      </w:pPr>
-      <w:r>
-        <w:rPr>
-          <w:b w:val="false"/>
-          <w:i w:val="false"/>
-          <w:caps w:val="false"/>
-          <w:smallCaps w:val="false"/>
-        </w:rPr>
-        <w:t>We could produce enough PPEs, Hand Sanitizers, HCQ etc so that we can look after the sick.</w:t>
-      </w:r>
-    </w:p>
-    <w:p>
-      <w:pPr>
-        <w:pStyle w:val="TextBody"/>
-        <w:rPr>
-          <w:b w:val="false"/>
-          <w:b w:val="false"/>
-          <w:i w:val="false"/>
-          <w:i w:val="false"/>
-          <w:caps w:val="false"/>
-          <w:smallCaps w:val="false"/>
-        </w:rPr>
-      </w:pPr>
-      <w:r>
-        <w:rPr>
-          <w:b w:val="false"/>
-          <w:i w:val="false"/>
-          <w:caps w:val="false"/>
-          <w:smallCaps w:val="false"/>
-        </w:rPr>
-        <w:t>Here’s what Crushing the curve is:</w:t>
       </w:r>
     </w:p>
     <w:p>
@@ -4072,6 +3997,59 @@
           <w:tab w:val="clear" w:pos="709"/>
           <w:tab w:val="left" w:pos="0" w:leader="none"/>
         </w:tabs>
+        <w:ind w:left="707" w:hanging="283"/>
+        <w:rPr>
+          <w:b w:val="false"/>
+          <w:b w:val="false"/>
+          <w:i w:val="false"/>
+          <w:i w:val="false"/>
+          <w:caps w:val="false"/>
+          <w:smallCaps w:val="false"/>
+        </w:rPr>
+      </w:pPr>
+      <w:r>
+        <w:rPr>
+          <w:b w:val="false"/>
+          <w:i w:val="false"/>
+          <w:caps w:val="false"/>
+          <w:smallCaps w:val="false"/>
+        </w:rPr>
+        <w:t>We could produce enough PPEs, Hand Sanitizers, HCQ etc so that we can look after the sick.</w:t>
+      </w:r>
+    </w:p>
+    <w:p>
+      <w:pPr>
+        <w:pStyle w:val="TextBody"/>
+        <w:rPr>
+          <w:b w:val="false"/>
+          <w:b w:val="false"/>
+          <w:i w:val="false"/>
+          <w:i w:val="false"/>
+          <w:caps w:val="false"/>
+          <w:smallCaps w:val="false"/>
+        </w:rPr>
+      </w:pPr>
+      <w:r>
+        <w:rPr>
+          <w:b w:val="false"/>
+          <w:i w:val="false"/>
+          <w:caps w:val="false"/>
+          <w:smallCaps w:val="false"/>
+        </w:rPr>
+        <w:t>Here’s what Crushing the curve is:</w:t>
+      </w:r>
+    </w:p>
+    <w:p>
+      <w:pPr>
+        <w:pStyle w:val="TextBody"/>
+        <w:numPr>
+          <w:ilvl w:val="0"/>
+          <w:numId w:val="8"/>
+        </w:numPr>
+        <w:tabs>
+          <w:tab w:val="clear" w:pos="709"/>
+          <w:tab w:val="left" w:pos="0" w:leader="none"/>
+        </w:tabs>
         <w:spacing w:before="0" w:after="0"/>
         <w:ind w:left="707" w:hanging="283"/>
         <w:rPr>
@@ -4098,7 +4076,7 @@
         <w:pStyle w:val="TextBody"/>
         <w:numPr>
           <w:ilvl w:val="0"/>
-          <w:numId w:val="7"/>
+          <w:numId w:val="8"/>
         </w:numPr>
         <w:tabs>
           <w:tab w:val="clear" w:pos="709"/>
@@ -4130,7 +4108,7 @@
         <w:pStyle w:val="TextBody"/>
         <w:numPr>
           <w:ilvl w:val="0"/>
-          <w:numId w:val="7"/>
+          <w:numId w:val="8"/>
         </w:numPr>
         <w:tabs>
           <w:tab w:val="clear" w:pos="709"/>
@@ -4162,7 +4140,7 @@
         <w:pStyle w:val="TextBody"/>
         <w:numPr>
           <w:ilvl w:val="0"/>
-          <w:numId w:val="7"/>
+          <w:numId w:val="8"/>
         </w:numPr>
         <w:tabs>
           <w:tab w:val="clear" w:pos="709"/>
@@ -4194,7 +4172,7 @@
         <w:pStyle w:val="TextBody"/>
         <w:numPr>
           <w:ilvl w:val="0"/>
-          <w:numId w:val="7"/>
+          <w:numId w:val="8"/>
         </w:numPr>
         <w:tabs>
           <w:tab w:val="clear" w:pos="709"/>
@@ -4967,7 +4945,7 @@
         <w:pStyle w:val="Heading3"/>
         <w:numPr>
           <w:ilvl w:val="2"/>
-          <w:numId w:val="2"/>
+          <w:numId w:val="3"/>
         </w:numPr>
         <w:rPr/>
       </w:pPr>
@@ -5916,18 +5894,16 @@
         </w:rPr>
         <w:fldChar w:fldCharType="separate"/>
       </w:r>
-      <w:hyperlink r:id="rId87">
-        <w:r>
-          <w:rPr>
-            <w:rStyle w:val="InternetLink"/>
-          </w:rPr>
-          <w:t>https://static1.squarespace.com/static/5e7b914b3b5f9a42199b3337/t/5ec2c0a70a471b4ca7e82122/1589821608242/9+Essential+Actions+to+#CrushtheCurve+(Short).pdf</w:t>
-        </w:r>
-      </w:hyperlink>
       <w:r>
         <w:rPr>
           <w:rStyle w:val="InternetLink"/>
         </w:rPr>
+        <w:t>https://static1.squarespace.com/static/5e7b914b3b5f9a42199b3337/t/5ec2c0a70a471b4ca7e82122/1589821608242/9+Essential+Actions+to+#CrushtheCurve+(Short).pdf</w:t>
+      </w:r>
+      <w:r>
+        <w:rPr>
+          <w:rStyle w:val="InternetLink"/>
+        </w:rPr>
         <w:fldChar w:fldCharType="end"/>
       </w:r>
     </w:p>
@@ -5947,12 +5923,21 @@
         </w:rPr>
       </w:pPr>
       <w:r>
-        <w:rPr/>
+        <w:rPr>
+          <w:b w:val="false"/>
+          <w:i w:val="false"/>
+          <w:caps w:val="false"/>
+          <w:smallCaps w:val="false"/>
+        </w:rPr>
       </w:r>
     </w:p>
     <w:p>
       <w:pPr>
         <w:pStyle w:val="Heading3"/>
+        <w:numPr>
+          <w:ilvl w:val="2"/>
+          <w:numId w:val="2"/>
+        </w:numPr>
         <w:rPr/>
       </w:pPr>
       <w:r>
@@ -5997,7 +5982,7 @@
         <w:rPr/>
         <w:t xml:space="preserve">Originally answered here: </w:t>
       </w:r>
-      <w:hyperlink r:id="rId88">
+      <w:hyperlink r:id="rId87">
         <w:r>
           <w:rPr>
             <w:rStyle w:val="InternetLink"/>
@@ -6065,7 +6050,7 @@
         <w:ind w:left="567" w:right="567" w:hanging="0"/>
         <w:rPr/>
       </w:pPr>
-      <w:hyperlink r:id="rId89">
+      <w:hyperlink r:id="rId88">
         <w:r>
           <w:rPr>
             <w:rStyle w:val="InternetLink"/>
@@ -6082,7 +6067,7 @@
         </w:rPr>
         <w:t xml:space="preserve"> </w:t>
       </w:r>
-      <w:hyperlink r:id="rId90">
+      <w:hyperlink r:id="rId89">
         <w:r>
           <w:rPr>
             <w:rStyle w:val="InternetLink"/>
@@ -6109,7 +6094,7 @@
         </w:rPr>
         <w:t xml:space="preserve">Growth rate of active cases = -1.1% </w:t>
       </w:r>
-      <w:hyperlink r:id="rId91">
+      <w:hyperlink r:id="rId90">
         <w:r>
           <w:rPr>
             <w:rStyle w:val="InternetLink"/>
@@ -6137,7 +6122,7 @@
         <w:rPr/>
         <w:t xml:space="preserve">Prof Shamika Ravi (@ShamikaRavi) </w:t>
       </w:r>
-      <w:hyperlink r:id="rId92">
+      <w:hyperlink r:id="rId91">
         <w:r>
           <w:rPr>
             <w:rStyle w:val="InternetLink"/>
@@ -6182,7 +6167,7 @@
         </w:rPr>
         <w:t xml:space="preserve">Case Fatality Rate - falling sharply over time - globally and in India. </w:t>
       </w:r>
-      <w:hyperlink r:id="rId93">
+      <w:hyperlink r:id="rId92">
         <w:r>
           <w:rPr>
             <w:rStyle w:val="InternetLink"/>
@@ -6210,7 +6195,7 @@
         <w:rPr/>
         <w:t xml:space="preserve">Prof Shamika Ravi (@ShamikaRavi) </w:t>
       </w:r>
-      <w:hyperlink r:id="rId94">
+      <w:hyperlink r:id="rId93">
         <w:r>
           <w:rPr>
             <w:rStyle w:val="InternetLink"/>
@@ -6240,7 +6225,7 @@
         </w:rPr>
         <w:t xml:space="preserve">Of course the best way was to just continue the restrictions for more time and let the active cases fall to Zero. </w:t>
       </w:r>
-      <w:hyperlink r:id="rId95">
+      <w:hyperlink r:id="rId94">
         <w:r>
           <w:rPr>
             <w:rStyle w:val="InternetLink"/>
@@ -6264,7 +6249,7 @@
         </w:rPr>
         <w:t xml:space="preserve">. Just like how NewZealand/Singapore did. However, that is the good thing with relatively rich countries with small populations (and East Asian countries with high Mask compliance due to 2002 CoronaVirus outbreak: </w:t>
       </w:r>
-      <w:hyperlink r:id="rId96" w:tgtFrame="_blank">
+      <w:hyperlink r:id="rId95" w:tgtFrame="_blank">
         <w:r>
           <w:rPr>
             <w:rStyle w:val="InternetLink"/>
@@ -6313,7 +6298,7 @@
         <w:jc w:val="left"/>
         <w:rPr/>
       </w:pPr>
-      <w:hyperlink r:id="rId97" w:tgtFrame="_blank">
+      <w:hyperlink r:id="rId96" w:tgtFrame="_blank">
         <w:r>
           <w:rPr>
             <w:rStyle w:val="InternetLink"/>
@@ -6367,7 +6352,7 @@
                     </pic:cNvPicPr>
                   </pic:nvPicPr>
                   <pic:blipFill>
-                    <a:blip r:embed="rId98"/>
+                    <a:blip r:embed="rId97"/>
                     <a:stretch>
                       <a:fillRect/>
                     </a:stretch>
@@ -6438,7 +6423,7 @@
         <w:rPr/>
         <w:t xml:space="preserve">The Spectator Index (@spectatorindex) </w:t>
       </w:r>
-      <w:hyperlink r:id="rId99">
+      <w:hyperlink r:id="rId98">
         <w:r>
           <w:rPr>
             <w:rStyle w:val="InternetLink"/>
@@ -6524,7 +6509,7 @@
                     </pic:cNvPicPr>
                   </pic:nvPicPr>
                   <pic:blipFill>
-                    <a:blip r:embed="rId100"/>
+                    <a:blip r:embed="rId99"/>
                     <a:stretch>
                       <a:fillRect/>
                     </a:stretch>
@@ -6560,7 +6545,7 @@
         </w:rPr>
         <w:t xml:space="preserve">Where are NEW cases coming from? </w:t>
       </w:r>
-      <w:hyperlink r:id="rId101">
+      <w:hyperlink r:id="rId100">
         <w:r>
           <w:rPr>
             <w:rStyle w:val="InternetLink"/>
@@ -6588,7 +6573,7 @@
         <w:rPr/>
         <w:t xml:space="preserve">Prof Shamika Ravi (@ShamikaRavi) </w:t>
       </w:r>
-      <w:hyperlink r:id="rId102">
+      <w:hyperlink r:id="rId101">
         <w:r>
           <w:rPr>
             <w:rStyle w:val="InternetLink"/>
@@ -7011,110 +6996,119 @@
   <w:abstractNum w:abstractNumId="4">
     <w:lvl w:ilvl="0">
       <w:start w:val="1"/>
-      <w:numFmt w:val="decimal"/>
-      <w:lvlText w:val="%1."/>
-      <w:lvlJc w:val="left"/>
-      <w:pPr>
-        <w:tabs>
-          <w:tab w:val="num" w:pos="707"/>
-        </w:tabs>
-        <w:ind w:left="707" w:hanging="283"/>
+      <w:numFmt w:val="none"/>
+      <w:suff w:val="nothing"/>
+      <w:lvlText w:val=""/>
+      <w:lvlJc w:val="left"/>
+      <w:pPr>
+        <w:tabs>
+          <w:tab w:val="num" w:pos="0"/>
+        </w:tabs>
+        <w:ind w:left="0" w:hanging="0"/>
       </w:pPr>
     </w:lvl>
     <w:lvl w:ilvl="1">
       <w:start w:val="1"/>
-      <w:numFmt w:val="decimal"/>
-      <w:lvlText w:val="%2."/>
-      <w:lvlJc w:val="left"/>
-      <w:pPr>
-        <w:tabs>
-          <w:tab w:val="num" w:pos="1414"/>
-        </w:tabs>
-        <w:ind w:left="1414" w:hanging="283"/>
+      <w:numFmt w:val="none"/>
+      <w:suff w:val="nothing"/>
+      <w:lvlText w:val=""/>
+      <w:lvlJc w:val="left"/>
+      <w:pPr>
+        <w:tabs>
+          <w:tab w:val="num" w:pos="0"/>
+        </w:tabs>
+        <w:ind w:left="0" w:hanging="0"/>
       </w:pPr>
     </w:lvl>
     <w:lvl w:ilvl="2">
       <w:start w:val="1"/>
-      <w:numFmt w:val="decimal"/>
-      <w:lvlText w:val="%3."/>
-      <w:lvlJc w:val="left"/>
-      <w:pPr>
-        <w:tabs>
-          <w:tab w:val="num" w:pos="2121"/>
-        </w:tabs>
-        <w:ind w:left="2121" w:hanging="283"/>
+      <w:numFmt w:val="none"/>
+      <w:suff w:val="nothing"/>
+      <w:lvlText w:val=""/>
+      <w:lvlJc w:val="left"/>
+      <w:pPr>
+        <w:tabs>
+          <w:tab w:val="num" w:pos="0"/>
+        </w:tabs>
+        <w:ind w:left="0" w:hanging="0"/>
       </w:pPr>
     </w:lvl>
     <w:lvl w:ilvl="3">
       <w:start w:val="1"/>
-      <w:numFmt w:val="decimal"/>
-      <w:lvlText w:val="%4."/>
-      <w:lvlJc w:val="left"/>
-      <w:pPr>
-        <w:tabs>
-          <w:tab w:val="num" w:pos="2828"/>
-        </w:tabs>
-        <w:ind w:left="2828" w:hanging="283"/>
+      <w:numFmt w:val="none"/>
+      <w:suff w:val="nothing"/>
+      <w:lvlText w:val=""/>
+      <w:lvlJc w:val="left"/>
+      <w:pPr>
+        <w:tabs>
+          <w:tab w:val="num" w:pos="0"/>
+        </w:tabs>
+        <w:ind w:left="0" w:hanging="0"/>
       </w:pPr>
     </w:lvl>
     <w:lvl w:ilvl="4">
       <w:start w:val="1"/>
-      <w:numFmt w:val="decimal"/>
-      <w:lvlText w:val="%5."/>
-      <w:lvlJc w:val="left"/>
-      <w:pPr>
-        <w:tabs>
-          <w:tab w:val="num" w:pos="3535"/>
-        </w:tabs>
-        <w:ind w:left="3535" w:hanging="283"/>
+      <w:numFmt w:val="none"/>
+      <w:suff w:val="nothing"/>
+      <w:lvlText w:val=""/>
+      <w:lvlJc w:val="left"/>
+      <w:pPr>
+        <w:tabs>
+          <w:tab w:val="num" w:pos="0"/>
+        </w:tabs>
+        <w:ind w:left="0" w:hanging="0"/>
       </w:pPr>
     </w:lvl>
     <w:lvl w:ilvl="5">
       <w:start w:val="1"/>
-      <w:numFmt w:val="decimal"/>
-      <w:lvlText w:val="%6."/>
-      <w:lvlJc w:val="left"/>
-      <w:pPr>
-        <w:tabs>
-          <w:tab w:val="num" w:pos="4242"/>
-        </w:tabs>
-        <w:ind w:left="4242" w:hanging="283"/>
+      <w:numFmt w:val="none"/>
+      <w:suff w:val="nothing"/>
+      <w:lvlText w:val=""/>
+      <w:lvlJc w:val="left"/>
+      <w:pPr>
+        <w:tabs>
+          <w:tab w:val="num" w:pos="0"/>
+        </w:tabs>
+        <w:ind w:left="0" w:hanging="0"/>
       </w:pPr>
     </w:lvl>
     <w:lvl w:ilvl="6">
       <w:start w:val="1"/>
-      <w:numFmt w:val="decimal"/>
-      <w:lvlText w:val="%7."/>
-      <w:lvlJc w:val="left"/>
-      <w:pPr>
-        <w:tabs>
-          <w:tab w:val="num" w:pos="4949"/>
-        </w:tabs>
-        <w:ind w:left="4949" w:hanging="283"/>
+      <w:numFmt w:val="none"/>
+      <w:suff w:val="nothing"/>
+      <w:lvlText w:val=""/>
+      <w:lvlJc w:val="left"/>
+      <w:pPr>
+        <w:tabs>
+          <w:tab w:val="num" w:pos="0"/>
+        </w:tabs>
+        <w:ind w:left="0" w:hanging="0"/>
       </w:pPr>
     </w:lvl>
     <w:lvl w:ilvl="7">
       <w:start w:val="1"/>
-      <w:numFmt w:val="decimal"/>
-      <w:lvlText w:val="%8."/>
-      <w:lvlJc w:val="left"/>
-      <w:pPr>
-        <w:tabs>
-          <w:tab w:val="num" w:pos="5656"/>
-        </w:tabs>
-        <w:ind w:left="5656" w:hanging="283"/>
+      <w:numFmt w:val="none"/>
+      <w:suff w:val="nothing"/>
+      <w:lvlText w:val=""/>
+      <w:lvlJc w:val="left"/>
+      <w:pPr>
+        <w:tabs>
+          <w:tab w:val="num" w:pos="0"/>
+        </w:tabs>
+        <w:ind w:left="0" w:hanging="0"/>
       </w:pPr>
     </w:lvl>
     <w:lvl w:ilvl="8">
       <w:start w:val="1"/>
-      <w:numFmt w:val="decimal"/>
-      <w:lvlText w:val="%9."/>
-      <w:lvlJc w:val="left"/>
-      <w:pPr>
-        <w:tabs>
-          <w:tab w:val="num" w:pos="6363"/>
-        </w:tabs>
-        <w:ind w:left="6363" w:hanging="283"/>
+      <w:numFmt w:val="none"/>
+      <w:suff w:val="nothing"/>
+      <w:lvlText w:val=""/>
+      <w:lvlJc w:val="left"/>
+      <w:pPr>
+        <w:tabs>
+          <w:tab w:val="num" w:pos="0"/>
+        </w:tabs>
+        <w:ind w:left="0" w:hanging="0"/>
       </w:pPr>
     </w:lvl>
   </w:abstractNum>
@@ -7449,6 +7443,116 @@
     </w:lvl>
   </w:abstractNum>
   <w:abstractNum w:abstractNumId="8">
+    <w:lvl w:ilvl="0">
+      <w:start w:val="1"/>
+      <w:numFmt w:val="decimal"/>
+      <w:lvlText w:val="%1."/>
+      <w:lvlJc w:val="left"/>
+      <w:pPr>
+        <w:tabs>
+          <w:tab w:val="num" w:pos="707"/>
+        </w:tabs>
+        <w:ind w:left="707" w:hanging="283"/>
+      </w:pPr>
+    </w:lvl>
+    <w:lvl w:ilvl="1">
+      <w:start w:val="1"/>
+      <w:numFmt w:val="decimal"/>
+      <w:lvlText w:val="%2."/>
+      <w:lvlJc w:val="left"/>
+      <w:pPr>
+        <w:tabs>
+          <w:tab w:val="num" w:pos="1414"/>
+        </w:tabs>
+        <w:ind w:left="1414" w:hanging="283"/>
+      </w:pPr>
+    </w:lvl>
+    <w:lvl w:ilvl="2">
+      <w:start w:val="1"/>
+      <w:numFmt w:val="decimal"/>
+      <w:lvlText w:val="%3."/>
+      <w:lvlJc w:val="left"/>
+      <w:pPr>
+        <w:tabs>
+          <w:tab w:val="num" w:pos="2121"/>
+        </w:tabs>
+        <w:ind w:left="2121" w:hanging="283"/>
+      </w:pPr>
+    </w:lvl>
+    <w:lvl w:ilvl="3">
+      <w:start w:val="1"/>
+      <w:numFmt w:val="decimal"/>
+      <w:lvlText w:val="%4."/>
+      <w:lvlJc w:val="left"/>
+      <w:pPr>
+        <w:tabs>
+          <w:tab w:val="num" w:pos="2828"/>
+        </w:tabs>
+        <w:ind w:left="2828" w:hanging="283"/>
+      </w:pPr>
+    </w:lvl>
+    <w:lvl w:ilvl="4">
+      <w:start w:val="1"/>
+      <w:numFmt w:val="decimal"/>
+      <w:lvlText w:val="%5."/>
+      <w:lvlJc w:val="left"/>
+      <w:pPr>
+        <w:tabs>
+          <w:tab w:val="num" w:pos="3535"/>
+        </w:tabs>
+        <w:ind w:left="3535" w:hanging="283"/>
+      </w:pPr>
+    </w:lvl>
+    <w:lvl w:ilvl="5">
+      <w:start w:val="1"/>
+      <w:numFmt w:val="decimal"/>
+      <w:lvlText w:val="%6."/>
+      <w:lvlJc w:val="left"/>
+      <w:pPr>
+        <w:tabs>
+          <w:tab w:val="num" w:pos="4242"/>
+        </w:tabs>
+        <w:ind w:left="4242" w:hanging="283"/>
+      </w:pPr>
+    </w:lvl>
+    <w:lvl w:ilvl="6">
+      <w:start w:val="1"/>
+      <w:numFmt w:val="decimal"/>
+      <w:lvlText w:val="%7."/>
+      <w:lvlJc w:val="left"/>
+      <w:pPr>
+        <w:tabs>
+          <w:tab w:val="num" w:pos="4949"/>
+        </w:tabs>
+        <w:ind w:left="4949" w:hanging="283"/>
+      </w:pPr>
+    </w:lvl>
+    <w:lvl w:ilvl="7">
+      <w:start w:val="1"/>
+      <w:numFmt w:val="decimal"/>
+      <w:lvlText w:val="%8."/>
+      <w:lvlJc w:val="left"/>
+      <w:pPr>
+        <w:tabs>
+          <w:tab w:val="num" w:pos="5656"/>
+        </w:tabs>
+        <w:ind w:left="5656" w:hanging="283"/>
+      </w:pPr>
+    </w:lvl>
+    <w:lvl w:ilvl="8">
+      <w:start w:val="1"/>
+      <w:numFmt w:val="decimal"/>
+      <w:lvlText w:val="%9."/>
+      <w:lvlJc w:val="left"/>
+      <w:pPr>
+        <w:tabs>
+          <w:tab w:val="num" w:pos="6363"/>
+        </w:tabs>
+        <w:ind w:left="6363" w:hanging="283"/>
+      </w:pPr>
+    </w:lvl>
+  </w:abstractNum>
+  <w:abstractNum w:abstractNumId="9">
     <w:lvl w:ilvl="0">
       <w:start w:val="2"/>
       <w:numFmt w:val="decimal"/>
@@ -7582,6 +7686,9 @@
   <w:num w:numId="8">
     <w:abstractNumId w:val="8"/>
   </w:num>
+  <w:num w:numId="9">
+    <w:abstractNumId w:val="9"/>
+  </w:num>
 </w:numbering>
 </file>
 
@@ -7608,7 +7715,7 @@
     <w:pPr>
       <w:widowControl/>
       <w:suppressAutoHyphens w:val="true"/>
-      <w:overflowPunct w:val="true"/>
+      <w:overflowPunct w:val="false"/>
       <w:bidi w:val="0"/>
       <w:spacing w:before="0" w:after="0"/>
       <w:jc w:val="left"/>

--- a/_word/2020-06-10-Observations-on-ongoing-coronavirus-pandemic.docx
+++ b/_word/2020-06-10-Observations-on-ongoing-coronavirus-pandemic.docx
@@ -2699,14 +2699,6 @@
           <w:t>Hydroxychloroquine and azithromycin as a treatment of COVID-19: results of an open-label non-randomized clinical trial</w:t>
         </w:r>
       </w:hyperlink>
-    </w:p>
-    <w:p>
-      <w:pPr>
-        <w:pStyle w:val="TextBody"/>
-        <w:widowControl/>
-        <w:ind w:left="24" w:right="0" w:hanging="0"/>
-        <w:rPr/>
-      </w:pPr>
       <w:r>
         <w:rPr>
           <w:b w:val="false"/>
@@ -7715,7 +7707,7 @@
     <w:pPr>
       <w:widowControl/>
       <w:suppressAutoHyphens w:val="true"/>
-      <w:overflowPunct w:val="false"/>
+      <w:overflowPunct w:val="true"/>
       <w:bidi w:val="0"/>
       <w:spacing w:before="0" w:after="0"/>
       <w:jc w:val="left"/>
